--- a/Docker/docker.docx
+++ b/Docker/docker.docx
@@ -1,10 +1,10 @@
 
 <file path=word/document.xml><?xml version="1.0" encoding="utf-8"?>
-<w:document xmlns:wpc="http://schemas.microsoft.com/office/word/2010/wordprocessingCanvas" xmlns:cx="http://schemas.microsoft.com/office/drawing/2014/chartex" xmlns:cx1="http://schemas.microsoft.com/office/drawing/2015/9/8/chartex" xmlns:cx2="http://schemas.microsoft.com/office/drawing/2015/10/21/chartex" xmlns:cx3="http://schemas.microsoft.com/office/drawing/2016/5/9/chartex" xmlns:cx4="http://schemas.microsoft.com/office/drawing/2016/5/10/chartex" xmlns:cx5="http://schemas.microsoft.com/office/drawing/2016/5/11/chartex" xmlns:cx6="http://schemas.microsoft.com/office/drawing/2016/5/12/chartex" xmlns:cx7="http://schemas.microsoft.com/office/drawing/2016/5/13/chartex" xmlns:cx8="http://schemas.microsoft.com/office/drawing/2016/5/14/chartex" xmlns:mc="http://schemas.openxmlformats.org/markup-compatibility/2006" xmlns:aink="http://schemas.microsoft.com/office/drawing/2016/ink" xmlns:am3d="http://schemas.microsoft.com/office/drawing/2017/model3d" xmlns:o="urn:schemas-microsoft-com:office:office" xmlns:oel="http://schemas.microsoft.com/office/2019/extlst" xmlns:r="http://schemas.openxmlformats.org/officeDocument/2006/relationships" xmlns:m="http://schemas.openxmlformats.org/officeDocument/2006/math" xmlns:v="urn:schemas-microsoft-com:vml" xmlns:wp14="http://schemas.microsoft.com/office/word/2010/wordprocessingDrawing" xmlns:wp="http://schemas.openxmlformats.org/drawingml/2006/wordprocessingDrawing" xmlns:w10="urn:schemas-microsoft-com:office:word" xmlns:w="http://schemas.openxmlformats.org/wordprocessingml/2006/main" xmlns:w14="http://schemas.microsoft.com/office/word/2010/wordml" xmlns:w15="http://schemas.microsoft.com/office/word/2012/wordml" xmlns:w16cex="http://schemas.microsoft.com/office/word/2018/wordml/cex" xmlns:w16cid="http://schemas.microsoft.com/office/word/2016/wordml/cid" xmlns:w16="http://schemas.microsoft.com/office/word/2018/wordml" xmlns:w16sdtdh="http://schemas.microsoft.com/office/word/2020/wordml/sdtdatahash" xmlns:w16se="http://schemas.microsoft.com/office/word/2015/wordml/symex" xmlns:wpg="http://schemas.microsoft.com/office/word/2010/wordprocessingGroup" xmlns:wpi="http://schemas.microsoft.com/office/word/2010/wordprocessingInk" xmlns:wne="http://schemas.microsoft.com/office/word/2006/wordml" xmlns:wps="http://schemas.microsoft.com/office/word/2010/wordprocessingShape" mc:Ignorable="w14 w15 w16se w16cid w16 w16cex w16sdtdh wp14">
+<w:document xmlns:wpc="http://schemas.microsoft.com/office/word/2010/wordprocessingCanvas" xmlns:cx="http://schemas.microsoft.com/office/drawing/2014/chartex" xmlns:cx1="http://schemas.microsoft.com/office/drawing/2015/9/8/chartex" xmlns:cx2="http://schemas.microsoft.com/office/drawing/2015/10/21/chartex" xmlns:cx3="http://schemas.microsoft.com/office/drawing/2016/5/9/chartex" xmlns:cx4="http://schemas.microsoft.com/office/drawing/2016/5/10/chartex" xmlns:cx5="http://schemas.microsoft.com/office/drawing/2016/5/11/chartex" xmlns:cx6="http://schemas.microsoft.com/office/drawing/2016/5/12/chartex" xmlns:cx7="http://schemas.microsoft.com/office/drawing/2016/5/13/chartex" xmlns:cx8="http://schemas.microsoft.com/office/drawing/2016/5/14/chartex" xmlns:mc="http://schemas.openxmlformats.org/markup-compatibility/2006" xmlns:aink="http://schemas.microsoft.com/office/drawing/2016/ink" xmlns:am3d="http://schemas.microsoft.com/office/drawing/2017/model3d" xmlns:o="urn:schemas-microsoft-com:office:office" xmlns:oel="http://schemas.microsoft.com/office/2019/extlst" xmlns:r="http://schemas.openxmlformats.org/officeDocument/2006/relationships" xmlns:m="http://schemas.openxmlformats.org/officeDocument/2006/math" xmlns:v="urn:schemas-microsoft-com:vml" xmlns:wp14="http://schemas.microsoft.com/office/word/2010/wordprocessingDrawing" xmlns:wp="http://schemas.openxmlformats.org/drawingml/2006/wordprocessingDrawing" xmlns:w10="urn:schemas-microsoft-com:office:word" xmlns:w="http://schemas.openxmlformats.org/wordprocessingml/2006/main" xmlns:w14="http://schemas.microsoft.com/office/word/2010/wordml" xmlns:w15="http://schemas.microsoft.com/office/word/2012/wordml" xmlns:w16cex="http://schemas.microsoft.com/office/word/2018/wordml/cex" xmlns:w16cid="http://schemas.microsoft.com/office/word/2016/wordml/cid" xmlns:w16="http://schemas.microsoft.com/office/word/2018/wordml" xmlns:w16du="http://schemas.microsoft.com/office/word/2023/wordml/word16du" xmlns:w16sdtdh="http://schemas.microsoft.com/office/word/2020/wordml/sdtdatahash" xmlns:w16sdtfl="http://schemas.microsoft.com/office/word/2024/wordml/sdtformatlock" xmlns:w16se="http://schemas.microsoft.com/office/word/2015/wordml/symex" xmlns:wpg="http://schemas.microsoft.com/office/word/2010/wordprocessingGroup" xmlns:wpi="http://schemas.microsoft.com/office/word/2010/wordprocessingInk" xmlns:wne="http://schemas.microsoft.com/office/word/2006/wordml" xmlns:wps="http://schemas.microsoft.com/office/word/2010/wordprocessingShape" mc:Ignorable="w14 w15 w16se w16cid w16 w16cex w16sdtdh w16sdtfl w16du wp14">
   <w:body>
     <w:p>
       <w:pPr>
-        <w:jc w:val="center"/>
+        <w:jc w:val="both"/>
         <w:rPr>
           <w:rFonts w:ascii="G2 Rubber Stamp LET" w:hAnsi="G2 Rubber Stamp LET"/>
           <w:sz w:val="56"/>
@@ -22,6 +22,7 @@
     </w:p>
     <w:p>
       <w:pPr>
+        <w:jc w:val="both"/>
         <w:rPr>
           <w:rFonts w:asciiTheme="majorBidi" w:hAnsiTheme="majorBidi" w:cstheme="majorBidi"/>
           <w:b/>
@@ -38,78 +39,29 @@
           <w:sz w:val="40"/>
           <w:szCs w:val="40"/>
         </w:rPr>
-        <w:t>V</w:t>
-      </w:r>
-      <w:r>
-        <w:rPr>
-          <w:rFonts w:asciiTheme="majorBidi" w:hAnsiTheme="majorBidi" w:cstheme="majorBidi"/>
-          <w:b/>
-          <w:bCs/>
-          <w:sz w:val="40"/>
-          <w:szCs w:val="40"/>
-        </w:rPr>
-        <w:t xml:space="preserve">irtual </w:t>
-      </w:r>
-      <w:r>
-        <w:rPr>
-          <w:rFonts w:asciiTheme="majorBidi" w:hAnsiTheme="majorBidi" w:cstheme="majorBidi"/>
-          <w:b/>
-          <w:bCs/>
-          <w:sz w:val="40"/>
-          <w:szCs w:val="40"/>
-        </w:rPr>
-        <w:t>M</w:t>
-      </w:r>
-      <w:r>
-        <w:rPr>
-          <w:rFonts w:asciiTheme="majorBidi" w:hAnsiTheme="majorBidi" w:cstheme="majorBidi"/>
-          <w:b/>
-          <w:bCs/>
-          <w:sz w:val="40"/>
-          <w:szCs w:val="40"/>
-        </w:rPr>
-        <w:t>achine</w:t>
-      </w:r>
-      <w:r>
-        <w:rPr>
-          <w:rFonts w:asciiTheme="majorBidi" w:hAnsiTheme="majorBidi" w:cstheme="majorBidi"/>
-          <w:b/>
-          <w:bCs/>
-          <w:sz w:val="40"/>
-          <w:szCs w:val="40"/>
-        </w:rPr>
-        <w:t xml:space="preserve"> vs Container:</w:t>
-      </w:r>
-    </w:p>
-    <w:p>
-      <w:pPr>
-        <w:rPr>
-          <w:rFonts w:asciiTheme="majorBidi" w:hAnsiTheme="majorBidi" w:cstheme="majorBidi"/>
-          <w:b/>
-          <w:bCs/>
-          <w:sz w:val="28"/>
-          <w:szCs w:val="28"/>
-        </w:rPr>
-      </w:pPr>
-      <w:r>
-        <w:rPr>
-          <w:rFonts w:asciiTheme="majorBidi" w:hAnsiTheme="majorBidi" w:cstheme="majorBidi"/>
-          <w:b/>
-          <w:bCs/>
-          <w:sz w:val="28"/>
-          <w:szCs w:val="28"/>
-        </w:rPr>
-        <w:t>The Core Difference</w:t>
-      </w:r>
-      <w:r>
-        <w:rPr>
-          <w:rFonts w:asciiTheme="majorBidi" w:hAnsiTheme="majorBidi" w:cstheme="majorBidi"/>
-          <w:b/>
-          <w:bCs/>
-          <w:sz w:val="28"/>
-          <w:szCs w:val="28"/>
-        </w:rPr>
-        <w:t>:</w:t>
+        <w:t>Virtual Machine vs Container:</w:t>
+      </w:r>
+    </w:p>
+    <w:p>
+      <w:pPr>
+        <w:jc w:val="both"/>
+        <w:rPr>
+          <w:rFonts w:asciiTheme="majorBidi" w:hAnsiTheme="majorBidi" w:cstheme="majorBidi"/>
+          <w:b/>
+          <w:bCs/>
+          <w:sz w:val="28"/>
+          <w:szCs w:val="28"/>
+        </w:rPr>
+      </w:pPr>
+      <w:r>
+        <w:rPr>
+          <w:rFonts w:asciiTheme="majorBidi" w:hAnsiTheme="majorBidi" w:cstheme="majorBidi"/>
+          <w:b/>
+          <w:bCs/>
+          <w:sz w:val="28"/>
+          <w:szCs w:val="28"/>
+        </w:rPr>
+        <w:t>The Core Difference:</w:t>
       </w:r>
     </w:p>
     <w:p>
@@ -179,17 +131,7 @@
           <w:sz w:val="40"/>
           <w:szCs w:val="40"/>
         </w:rPr>
-        <w:t>Virtual Machine</w:t>
-      </w:r>
-      <w:r>
-        <w:rPr>
-          <w:rFonts w:asciiTheme="majorBidi" w:hAnsiTheme="majorBidi" w:cstheme="majorBidi"/>
-          <w:b/>
-          <w:bCs/>
-          <w:sz w:val="40"/>
-          <w:szCs w:val="40"/>
-        </w:rPr>
-        <w:t>:</w:t>
+        <w:t>Virtual Machine:</w:t>
       </w:r>
     </w:p>
     <w:p>
@@ -691,17 +633,7 @@
           <w:sz w:val="40"/>
           <w:szCs w:val="40"/>
         </w:rPr>
-        <w:t>Container</w:t>
-      </w:r>
-      <w:r>
-        <w:rPr>
-          <w:rFonts w:asciiTheme="majorBidi" w:hAnsiTheme="majorBidi" w:cstheme="majorBidi"/>
-          <w:b/>
-          <w:bCs/>
-          <w:sz w:val="40"/>
-          <w:szCs w:val="40"/>
-        </w:rPr>
-        <w:t>:</w:t>
+        <w:t>Container:</w:t>
       </w:r>
     </w:p>
     <w:p>
@@ -1082,23 +1014,7 @@
           <w:sz w:val="28"/>
           <w:szCs w:val="28"/>
         </w:rPr>
-        <w:t>Containers Are Lighter</w:t>
-      </w:r>
-      <w:r>
-        <w:rPr>
-          <w:rFonts w:asciiTheme="majorBidi" w:hAnsiTheme="majorBidi" w:cstheme="majorBidi"/>
-          <w:sz w:val="28"/>
-          <w:szCs w:val="28"/>
-        </w:rPr>
-        <w:t xml:space="preserve"> </w:t>
-      </w:r>
-      <w:r>
-        <w:rPr>
-          <w:rFonts w:asciiTheme="majorBidi" w:hAnsiTheme="majorBidi" w:cstheme="majorBidi"/>
-          <w:sz w:val="28"/>
-          <w:szCs w:val="28"/>
-        </w:rPr>
-        <w:t>Because they don’t need:</w:t>
+        <w:t>Containers Are Lighter Because they don’t need:</w:t>
       </w:r>
     </w:p>
     <w:p>
@@ -1272,7 +1188,23 @@
           <w:sz w:val="28"/>
           <w:szCs w:val="28"/>
         </w:rPr>
-        <w:t>Strong isolation (hardware-level boundary)</w:t>
+        <w:t>Strong isolation (hardware</w:t>
+      </w:r>
+      <w:r>
+        <w:rPr>
+          <w:rFonts w:asciiTheme="majorBidi" w:hAnsiTheme="majorBidi" w:cstheme="majorBidi"/>
+          <w:sz w:val="28"/>
+          <w:szCs w:val="28"/>
+        </w:rPr>
+        <w:t>-</w:t>
+      </w:r>
+      <w:r>
+        <w:rPr>
+          <w:rFonts w:asciiTheme="majorBidi" w:hAnsiTheme="majorBidi" w:cstheme="majorBidi"/>
+          <w:sz w:val="28"/>
+          <w:szCs w:val="28"/>
+        </w:rPr>
+        <w:t>level boundary)</w:t>
       </w:r>
     </w:p>
     <w:p>
@@ -1296,7 +1228,23 @@
           <w:sz w:val="28"/>
           <w:szCs w:val="28"/>
         </w:rPr>
-        <w:t>Kernel-level separation</w:t>
+        <w:t>Kernel</w:t>
+      </w:r>
+      <w:r>
+        <w:rPr>
+          <w:rFonts w:asciiTheme="majorBidi" w:hAnsiTheme="majorBidi" w:cstheme="majorBidi"/>
+          <w:sz w:val="28"/>
+          <w:szCs w:val="28"/>
+        </w:rPr>
+        <w:t>-</w:t>
+      </w:r>
+      <w:r>
+        <w:rPr>
+          <w:rFonts w:asciiTheme="majorBidi" w:hAnsiTheme="majorBidi" w:cstheme="majorBidi"/>
+          <w:sz w:val="28"/>
+          <w:szCs w:val="28"/>
+        </w:rPr>
+        <w:t>level separation</w:t>
       </w:r>
     </w:p>
     <w:p>
@@ -1342,7 +1290,23 @@
           <w:sz w:val="28"/>
           <w:szCs w:val="28"/>
         </w:rPr>
-        <w:t>Process-level isolation</w:t>
+        <w:t>Process</w:t>
+      </w:r>
+      <w:r>
+        <w:rPr>
+          <w:rFonts w:asciiTheme="majorBidi" w:hAnsiTheme="majorBidi" w:cstheme="majorBidi"/>
+          <w:sz w:val="28"/>
+          <w:szCs w:val="28"/>
+        </w:rPr>
+        <w:t>-</w:t>
+      </w:r>
+      <w:r>
+        <w:rPr>
+          <w:rFonts w:asciiTheme="majorBidi" w:hAnsiTheme="majorBidi" w:cstheme="majorBidi"/>
+          <w:sz w:val="28"/>
+          <w:szCs w:val="28"/>
+        </w:rPr>
+        <w:t>level isolation</w:t>
       </w:r>
     </w:p>
     <w:p>
@@ -1507,6 +1471,5003 @@
           <w:szCs w:val="28"/>
         </w:rPr>
         <w:t>You cannot run a Windows kernel inside a Linux container.</w:t>
+      </w:r>
+    </w:p>
+    <w:p>
+      <w:pPr>
+        <w:jc w:val="both"/>
+        <w:rPr>
+          <w:rFonts w:asciiTheme="majorBidi" w:hAnsiTheme="majorBidi" w:cstheme="majorBidi"/>
+          <w:b/>
+          <w:bCs/>
+          <w:sz w:val="40"/>
+          <w:szCs w:val="40"/>
+        </w:rPr>
+      </w:pPr>
+      <w:r>
+        <w:rPr>
+          <w:rFonts w:asciiTheme="majorBidi" w:hAnsiTheme="majorBidi" w:cstheme="majorBidi"/>
+          <w:b/>
+          <w:bCs/>
+          <w:sz w:val="40"/>
+          <w:szCs w:val="40"/>
+        </w:rPr>
+        <w:t xml:space="preserve">Namespaces </w:t>
+      </w:r>
+      <w:r>
+        <w:rPr>
+          <w:rFonts w:asciiTheme="majorBidi" w:hAnsiTheme="majorBidi" w:cstheme="majorBidi"/>
+          <w:b/>
+          <w:bCs/>
+          <w:sz w:val="40"/>
+          <w:szCs w:val="40"/>
+        </w:rPr>
+        <w:t>-</w:t>
+      </w:r>
+      <w:r>
+        <w:rPr>
+          <w:rFonts w:asciiTheme="majorBidi" w:hAnsiTheme="majorBidi" w:cstheme="majorBidi"/>
+          <w:b/>
+          <w:bCs/>
+          <w:sz w:val="40"/>
+          <w:szCs w:val="40"/>
+        </w:rPr>
+        <w:t xml:space="preserve"> Isolation Mechanism</w:t>
+      </w:r>
+      <w:r>
+        <w:rPr>
+          <w:rFonts w:asciiTheme="majorBidi" w:hAnsiTheme="majorBidi" w:cstheme="majorBidi"/>
+          <w:b/>
+          <w:bCs/>
+          <w:sz w:val="40"/>
+          <w:szCs w:val="40"/>
+        </w:rPr>
+        <w:t>:</w:t>
+      </w:r>
+    </w:p>
+    <w:p>
+      <w:pPr>
+        <w:jc w:val="both"/>
+        <w:rPr>
+          <w:rFonts w:asciiTheme="majorBidi" w:hAnsiTheme="majorBidi" w:cstheme="majorBidi"/>
+          <w:sz w:val="28"/>
+          <w:szCs w:val="28"/>
+        </w:rPr>
+      </w:pPr>
+      <w:r>
+        <w:rPr>
+          <w:rFonts w:asciiTheme="majorBidi" w:hAnsiTheme="majorBidi" w:cstheme="majorBidi"/>
+          <w:sz w:val="28"/>
+          <w:szCs w:val="28"/>
+        </w:rPr>
+        <w:t>A namespace wraps a process in a private view of the system.</w:t>
+      </w:r>
+      <w:r>
+        <w:rPr>
+          <w:rFonts w:asciiTheme="majorBidi" w:hAnsiTheme="majorBidi" w:cstheme="majorBidi"/>
+          <w:sz w:val="28"/>
+          <w:szCs w:val="28"/>
+        </w:rPr>
+        <w:t xml:space="preserve"> </w:t>
+      </w:r>
+      <w:r>
+        <w:rPr>
+          <w:rFonts w:asciiTheme="majorBidi" w:hAnsiTheme="majorBidi" w:cstheme="majorBidi"/>
+          <w:sz w:val="28"/>
+          <w:szCs w:val="28"/>
+        </w:rPr>
+        <w:t xml:space="preserve">Processes inside a namespace think they are alone, even when they are </w:t>
+      </w:r>
+      <w:proofErr w:type="spellStart"/>
+      <w:proofErr w:type="gramStart"/>
+      <w:r>
+        <w:rPr>
+          <w:rFonts w:asciiTheme="majorBidi" w:hAnsiTheme="majorBidi" w:cstheme="majorBidi"/>
+          <w:sz w:val="28"/>
+          <w:szCs w:val="28"/>
+        </w:rPr>
+        <w:t>not.This</w:t>
+      </w:r>
+      <w:proofErr w:type="spellEnd"/>
+      <w:proofErr w:type="gramEnd"/>
+      <w:r>
+        <w:rPr>
+          <w:rFonts w:asciiTheme="majorBidi" w:hAnsiTheme="majorBidi" w:cstheme="majorBidi"/>
+          <w:sz w:val="28"/>
+          <w:szCs w:val="28"/>
+        </w:rPr>
+        <w:t xml:space="preserve"> is not simulation. This is controlled visibility.</w:t>
+      </w:r>
+      <w:r>
+        <w:rPr>
+          <w:rFonts w:asciiTheme="majorBidi" w:hAnsiTheme="majorBidi" w:cstheme="majorBidi"/>
+          <w:sz w:val="28"/>
+          <w:szCs w:val="28"/>
+        </w:rPr>
+        <w:t xml:space="preserve"> </w:t>
+      </w:r>
+      <w:r>
+        <w:rPr>
+          <w:rFonts w:asciiTheme="majorBidi" w:hAnsiTheme="majorBidi" w:cstheme="majorBidi"/>
+          <w:sz w:val="28"/>
+          <w:szCs w:val="28"/>
+        </w:rPr>
+        <w:t>Imagine putting noise</w:t>
+      </w:r>
+      <w:r>
+        <w:rPr>
+          <w:rFonts w:asciiTheme="majorBidi" w:hAnsiTheme="majorBidi" w:cstheme="majorBidi"/>
+          <w:sz w:val="28"/>
+          <w:szCs w:val="28"/>
+        </w:rPr>
+        <w:t>-</w:t>
+      </w:r>
+      <w:r>
+        <w:rPr>
+          <w:rFonts w:asciiTheme="majorBidi" w:hAnsiTheme="majorBidi" w:cstheme="majorBidi"/>
+          <w:sz w:val="28"/>
+          <w:szCs w:val="28"/>
+        </w:rPr>
+        <w:t>canceling headphones and VR goggles on a process. The world still exists, but it can’t see or hear it.</w:t>
+      </w:r>
+      <w:r>
+        <w:rPr>
+          <w:rFonts w:asciiTheme="majorBidi" w:hAnsiTheme="majorBidi" w:cstheme="majorBidi"/>
+          <w:sz w:val="28"/>
+          <w:szCs w:val="28"/>
+        </w:rPr>
+        <w:t xml:space="preserve"> </w:t>
+      </w:r>
+      <w:r>
+        <w:rPr>
+          <w:rFonts w:asciiTheme="majorBidi" w:hAnsiTheme="majorBidi" w:cstheme="majorBidi"/>
+          <w:sz w:val="28"/>
+          <w:szCs w:val="28"/>
+        </w:rPr>
+        <w:t>Docker uses namespaces automatically via the Linux kernel.</w:t>
+      </w:r>
+    </w:p>
+    <w:p>
+      <w:pPr>
+        <w:jc w:val="both"/>
+        <w:rPr>
+          <w:rFonts w:asciiTheme="majorBidi" w:hAnsiTheme="majorBidi" w:cstheme="majorBidi"/>
+          <w:sz w:val="28"/>
+          <w:szCs w:val="28"/>
+        </w:rPr>
+      </w:pPr>
+      <w:r>
+        <w:rPr>
+          <w:rFonts w:asciiTheme="majorBidi" w:hAnsiTheme="majorBidi" w:cstheme="majorBidi"/>
+          <w:sz w:val="28"/>
+          <w:szCs w:val="28"/>
+        </w:rPr>
+        <w:t>What Namespaces Isolate</w:t>
+      </w:r>
+    </w:p>
+    <w:p>
+      <w:pPr>
+        <w:jc w:val="both"/>
+        <w:rPr>
+          <w:rFonts w:asciiTheme="majorBidi" w:hAnsiTheme="majorBidi" w:cstheme="majorBidi"/>
+          <w:sz w:val="28"/>
+          <w:szCs w:val="28"/>
+        </w:rPr>
+      </w:pPr>
+      <w:r>
+        <w:rPr>
+          <w:rFonts w:asciiTheme="majorBidi" w:hAnsiTheme="majorBidi" w:cstheme="majorBidi"/>
+          <w:sz w:val="28"/>
+          <w:szCs w:val="28"/>
+        </w:rPr>
+        <w:t>There are several types. Each isolates a specific part of the system.</w:t>
+      </w:r>
+    </w:p>
+    <w:p>
+      <w:pPr>
+        <w:pStyle w:val="ListParagraph"/>
+        <w:numPr>
+          <w:ilvl w:val="0"/>
+          <w:numId w:val="12"/>
+        </w:numPr>
+        <w:ind w:left="360"/>
+        <w:jc w:val="both"/>
+        <w:rPr>
+          <w:rFonts w:asciiTheme="majorBidi" w:hAnsiTheme="majorBidi" w:cstheme="majorBidi"/>
+          <w:b/>
+          <w:bCs/>
+          <w:sz w:val="32"/>
+          <w:szCs w:val="32"/>
+        </w:rPr>
+      </w:pPr>
+      <w:r>
+        <w:rPr>
+          <w:rFonts w:asciiTheme="majorBidi" w:hAnsiTheme="majorBidi" w:cstheme="majorBidi"/>
+          <w:b/>
+          <w:bCs/>
+          <w:sz w:val="32"/>
+          <w:szCs w:val="32"/>
+        </w:rPr>
+        <w:lastRenderedPageBreak/>
+        <w:t>PID Namespace - Process isolation</w:t>
+      </w:r>
+    </w:p>
+    <w:p>
+      <w:pPr>
+        <w:ind w:left="360"/>
+        <w:jc w:val="both"/>
+        <w:rPr>
+          <w:rFonts w:asciiTheme="majorBidi" w:hAnsiTheme="majorBidi" w:cstheme="majorBidi"/>
+          <w:sz w:val="28"/>
+          <w:szCs w:val="28"/>
+        </w:rPr>
+      </w:pPr>
+      <w:r>
+        <w:rPr>
+          <w:rFonts w:asciiTheme="majorBidi" w:hAnsiTheme="majorBidi" w:cstheme="majorBidi"/>
+          <w:sz w:val="28"/>
+          <w:szCs w:val="28"/>
+        </w:rPr>
+        <w:t>This isolates process IDs.</w:t>
+      </w:r>
+      <w:r>
+        <w:rPr>
+          <w:rFonts w:asciiTheme="majorBidi" w:hAnsiTheme="majorBidi" w:cstheme="majorBidi"/>
+          <w:sz w:val="28"/>
+          <w:szCs w:val="28"/>
+        </w:rPr>
+        <w:t xml:space="preserve"> </w:t>
+      </w:r>
+      <w:r>
+        <w:rPr>
+          <w:rFonts w:asciiTheme="majorBidi" w:hAnsiTheme="majorBidi" w:cstheme="majorBidi"/>
+          <w:sz w:val="28"/>
+          <w:szCs w:val="28"/>
+        </w:rPr>
+        <w:t>Inside a container</w:t>
+      </w:r>
+      <w:r>
+        <w:rPr>
+          <w:rFonts w:asciiTheme="majorBidi" w:hAnsiTheme="majorBidi" w:cstheme="majorBidi"/>
+          <w:sz w:val="28"/>
+          <w:szCs w:val="28"/>
+        </w:rPr>
+        <w:t xml:space="preserve">, if you run </w:t>
+      </w:r>
+      <w:proofErr w:type="spellStart"/>
+      <w:r>
+        <w:rPr>
+          <w:rFonts w:asciiTheme="majorBidi" w:hAnsiTheme="majorBidi" w:cstheme="majorBidi"/>
+          <w:b/>
+          <w:bCs/>
+          <w:i/>
+          <w:iCs/>
+          <w:sz w:val="28"/>
+          <w:szCs w:val="28"/>
+        </w:rPr>
+        <w:t>ps</w:t>
+      </w:r>
+      <w:proofErr w:type="spellEnd"/>
+      <w:r>
+        <w:rPr>
+          <w:rFonts w:asciiTheme="majorBidi" w:hAnsiTheme="majorBidi" w:cstheme="majorBidi"/>
+          <w:b/>
+          <w:bCs/>
+          <w:i/>
+          <w:iCs/>
+          <w:sz w:val="28"/>
+          <w:szCs w:val="28"/>
+        </w:rPr>
+        <w:t xml:space="preserve"> aux</w:t>
+      </w:r>
+      <w:r>
+        <w:rPr>
+          <w:rFonts w:asciiTheme="majorBidi" w:hAnsiTheme="majorBidi" w:cstheme="majorBidi"/>
+          <w:sz w:val="28"/>
+          <w:szCs w:val="28"/>
+        </w:rPr>
+        <w:t xml:space="preserve">, </w:t>
+      </w:r>
+      <w:proofErr w:type="gramStart"/>
+      <w:r>
+        <w:rPr>
+          <w:rFonts w:asciiTheme="majorBidi" w:hAnsiTheme="majorBidi" w:cstheme="majorBidi"/>
+          <w:sz w:val="28"/>
+          <w:szCs w:val="28"/>
+        </w:rPr>
+        <w:t>You</w:t>
+      </w:r>
+      <w:proofErr w:type="gramEnd"/>
+      <w:r>
+        <w:rPr>
+          <w:rFonts w:asciiTheme="majorBidi" w:hAnsiTheme="majorBidi" w:cstheme="majorBidi"/>
+          <w:sz w:val="28"/>
+          <w:szCs w:val="28"/>
+        </w:rPr>
+        <w:t xml:space="preserve"> might see:</w:t>
+      </w:r>
+    </w:p>
+    <w:p>
+      <w:pPr>
+        <w:ind w:left="360"/>
+        <w:jc w:val="both"/>
+        <w:rPr>
+          <w:rFonts w:asciiTheme="majorBidi" w:hAnsiTheme="majorBidi" w:cstheme="majorBidi"/>
+          <w:sz w:val="28"/>
+          <w:szCs w:val="28"/>
+        </w:rPr>
+      </w:pPr>
+      <w:r>
+        <w:rPr>
+          <w:rFonts w:asciiTheme="majorBidi" w:hAnsiTheme="majorBidi" w:cstheme="majorBidi"/>
+          <w:noProof/>
+          <w:sz w:val="28"/>
+          <w:szCs w:val="28"/>
+        </w:rPr>
+        <mc:AlternateContent>
+          <mc:Choice Requires="wps">
+            <w:drawing>
+              <wp:anchor distT="0" distB="0" distL="114300" distR="114300" simplePos="0" relativeHeight="251659264" behindDoc="0" locked="0" layoutInCell="1" allowOverlap="1" wp14:anchorId="0C4EC8D8" wp14:editId="195C5583">
+                <wp:simplePos x="0" y="0"/>
+                <wp:positionH relativeFrom="column">
+                  <wp:posOffset>213360</wp:posOffset>
+                </wp:positionH>
+                <wp:positionV relativeFrom="paragraph">
+                  <wp:posOffset>10160</wp:posOffset>
+                </wp:positionV>
+                <wp:extent cx="1325880" cy="777240"/>
+                <wp:effectExtent l="0" t="0" r="26670" b="22860"/>
+                <wp:wrapNone/>
+                <wp:docPr id="589098522" name="Rectangle 1"/>
+                <wp:cNvGraphicFramePr/>
+                <a:graphic xmlns:a="http://schemas.openxmlformats.org/drawingml/2006/main">
+                  <a:graphicData uri="http://schemas.microsoft.com/office/word/2010/wordprocessingShape">
+                    <wps:wsp>
+                      <wps:cNvSpPr/>
+                      <wps:spPr>
+                        <a:xfrm>
+                          <a:off x="0" y="0"/>
+                          <a:ext cx="1325880" cy="777240"/>
+                        </a:xfrm>
+                        <a:prstGeom prst="rect">
+                          <a:avLst/>
+                        </a:prstGeom>
+                      </wps:spPr>
+                      <wps:style>
+                        <a:lnRef idx="2">
+                          <a:schemeClr val="dk1">
+                            <a:shade val="15000"/>
+                          </a:schemeClr>
+                        </a:lnRef>
+                        <a:fillRef idx="1">
+                          <a:schemeClr val="dk1"/>
+                        </a:fillRef>
+                        <a:effectRef idx="0">
+                          <a:schemeClr val="dk1"/>
+                        </a:effectRef>
+                        <a:fontRef idx="minor">
+                          <a:schemeClr val="lt1"/>
+                        </a:fontRef>
+                      </wps:style>
+                      <wps:txbx>
+                        <w:txbxContent>
+                          <w:p>
+                            <w:pPr>
+                              <w:spacing w:after="0"/>
+                              <w:rPr>
+                                <w:rFonts w:asciiTheme="majorBidi" w:hAnsiTheme="majorBidi" w:cstheme="majorBidi"/>
+                                <w:sz w:val="28"/>
+                                <w:szCs w:val="28"/>
+                              </w:rPr>
+                            </w:pPr>
+                            <w:r>
+                              <w:rPr>
+                                <w:rFonts w:asciiTheme="majorBidi" w:hAnsiTheme="majorBidi" w:cstheme="majorBidi"/>
+                                <w:sz w:val="28"/>
+                                <w:szCs w:val="28"/>
+                              </w:rPr>
+                              <w:t>PID 1   nginx</w:t>
+                            </w:r>
+                          </w:p>
+                          <w:p>
+                            <w:pPr>
+                              <w:spacing w:after="0"/>
+                              <w:rPr>
+                                <w:rFonts w:asciiTheme="majorBidi" w:hAnsiTheme="majorBidi" w:cstheme="majorBidi"/>
+                                <w:sz w:val="28"/>
+                                <w:szCs w:val="28"/>
+                              </w:rPr>
+                            </w:pPr>
+                            <w:r>
+                              <w:rPr>
+                                <w:rFonts w:asciiTheme="majorBidi" w:hAnsiTheme="majorBidi" w:cstheme="majorBidi"/>
+                                <w:sz w:val="28"/>
+                                <w:szCs w:val="28"/>
+                              </w:rPr>
+                              <w:t>PID 7   worker</w:t>
+                            </w:r>
+                          </w:p>
+                          <w:p>
+                            <w:pPr>
+                              <w:rPr>
+                                <w:rFonts w:asciiTheme="majorBidi" w:hAnsiTheme="majorBidi" w:cstheme="majorBidi"/>
+                                <w:sz w:val="28"/>
+                                <w:szCs w:val="28"/>
+                              </w:rPr>
+                            </w:pPr>
+                            <w:r>
+                              <w:rPr>
+                                <w:rFonts w:asciiTheme="majorBidi" w:hAnsiTheme="majorBidi" w:cstheme="majorBidi"/>
+                                <w:sz w:val="28"/>
+                                <w:szCs w:val="28"/>
+                              </w:rPr>
+                              <w:t xml:space="preserve">PID </w:t>
+                            </w:r>
+                            <w:proofErr w:type="gramStart"/>
+                            <w:r>
+                              <w:rPr>
+                                <w:rFonts w:asciiTheme="majorBidi" w:hAnsiTheme="majorBidi" w:cstheme="majorBidi"/>
+                                <w:sz w:val="28"/>
+                                <w:szCs w:val="28"/>
+                              </w:rPr>
+                              <w:t>12  worker</w:t>
+                            </w:r>
+                            <w:proofErr w:type="gramEnd"/>
+                          </w:p>
+                          <w:p>
+                            <w:pPr>
+                              <w:jc w:val="center"/>
+                            </w:pPr>
+                          </w:p>
+                        </w:txbxContent>
+                      </wps:txbx>
+                      <wps:bodyPr rot="0" spcFirstLastPara="0" vertOverflow="overflow" horzOverflow="overflow" vert="horz" wrap="square" lIns="91440" tIns="45720" rIns="91440" bIns="45720" numCol="1" spcCol="0" rtlCol="0" fromWordArt="0" anchor="ctr" anchorCtr="0" forceAA="0" compatLnSpc="1">
+                        <a:prstTxWarp prst="textNoShape">
+                          <a:avLst/>
+                        </a:prstTxWarp>
+                        <a:noAutofit/>
+                      </wps:bodyPr>
+                    </wps:wsp>
+                  </a:graphicData>
+                </a:graphic>
+                <wp14:sizeRelH relativeFrom="margin">
+                  <wp14:pctWidth>0</wp14:pctWidth>
+                </wp14:sizeRelH>
+                <wp14:sizeRelV relativeFrom="margin">
+                  <wp14:pctHeight>0</wp14:pctHeight>
+                </wp14:sizeRelV>
+              </wp:anchor>
+            </w:drawing>
+          </mc:Choice>
+          <mc:Fallback>
+            <w:pict>
+              <v:rect w14:anchorId="0C4EC8D8" id="Rectangle 1" o:spid="_x0000_s1026" style="position:absolute;left:0;text-align:left;margin-left:16.8pt;margin-top:.8pt;width:104.4pt;height:61.2pt;z-index:251659264;visibility:visible;mso-wrap-style:square;mso-width-percent:0;mso-height-percent:0;mso-wrap-distance-left:9pt;mso-wrap-distance-top:0;mso-wrap-distance-right:9pt;mso-wrap-distance-bottom:0;mso-position-horizontal:absolute;mso-position-horizontal-relative:text;mso-position-vertical:absolute;mso-position-vertical-relative:text;mso-width-percent:0;mso-height-percent:0;mso-width-relative:margin;mso-height-relative:margin;v-text-anchor:middle" o:gfxdata="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" fillcolor="black [3200]" strokecolor="black [480]" strokeweight="1pt">
+                <v:textbox>
+                  <w:txbxContent>
+                    <w:p>
+                      <w:pPr>
+                        <w:spacing w:after="0"/>
+                        <w:rPr>
+                          <w:rFonts w:asciiTheme="majorBidi" w:hAnsiTheme="majorBidi" w:cstheme="majorBidi"/>
+                          <w:sz w:val="28"/>
+                          <w:szCs w:val="28"/>
+                        </w:rPr>
+                      </w:pPr>
+                      <w:r>
+                        <w:rPr>
+                          <w:rFonts w:asciiTheme="majorBidi" w:hAnsiTheme="majorBidi" w:cstheme="majorBidi"/>
+                          <w:sz w:val="28"/>
+                          <w:szCs w:val="28"/>
+                        </w:rPr>
+                        <w:t>PID 1   nginx</w:t>
+                      </w:r>
+                    </w:p>
+                    <w:p>
+                      <w:pPr>
+                        <w:spacing w:after="0"/>
+                        <w:rPr>
+                          <w:rFonts w:asciiTheme="majorBidi" w:hAnsiTheme="majorBidi" w:cstheme="majorBidi"/>
+                          <w:sz w:val="28"/>
+                          <w:szCs w:val="28"/>
+                        </w:rPr>
+                      </w:pPr>
+                      <w:r>
+                        <w:rPr>
+                          <w:rFonts w:asciiTheme="majorBidi" w:hAnsiTheme="majorBidi" w:cstheme="majorBidi"/>
+                          <w:sz w:val="28"/>
+                          <w:szCs w:val="28"/>
+                        </w:rPr>
+                        <w:t>PID 7   worker</w:t>
+                      </w:r>
+                    </w:p>
+                    <w:p>
+                      <w:pPr>
+                        <w:rPr>
+                          <w:rFonts w:asciiTheme="majorBidi" w:hAnsiTheme="majorBidi" w:cstheme="majorBidi"/>
+                          <w:sz w:val="28"/>
+                          <w:szCs w:val="28"/>
+                        </w:rPr>
+                      </w:pPr>
+                      <w:r>
+                        <w:rPr>
+                          <w:rFonts w:asciiTheme="majorBidi" w:hAnsiTheme="majorBidi" w:cstheme="majorBidi"/>
+                          <w:sz w:val="28"/>
+                          <w:szCs w:val="28"/>
+                        </w:rPr>
+                        <w:t xml:space="preserve">PID </w:t>
+                      </w:r>
+                      <w:proofErr w:type="gramStart"/>
+                      <w:r>
+                        <w:rPr>
+                          <w:rFonts w:asciiTheme="majorBidi" w:hAnsiTheme="majorBidi" w:cstheme="majorBidi"/>
+                          <w:sz w:val="28"/>
+                          <w:szCs w:val="28"/>
+                        </w:rPr>
+                        <w:t>12  worker</w:t>
+                      </w:r>
+                      <w:proofErr w:type="gramEnd"/>
+                    </w:p>
+                    <w:p>
+                      <w:pPr>
+                        <w:jc w:val="center"/>
+                      </w:pPr>
+                    </w:p>
+                  </w:txbxContent>
+                </v:textbox>
+              </v:rect>
+            </w:pict>
+          </mc:Fallback>
+        </mc:AlternateContent>
+      </w:r>
+    </w:p>
+    <w:p>
+      <w:pPr>
+        <w:ind w:left="360"/>
+        <w:jc w:val="both"/>
+        <w:rPr>
+          <w:rFonts w:asciiTheme="majorBidi" w:hAnsiTheme="majorBidi" w:cstheme="majorBidi"/>
+          <w:sz w:val="28"/>
+          <w:szCs w:val="28"/>
+        </w:rPr>
+      </w:pPr>
+    </w:p>
+    <w:p>
+      <w:pPr>
+        <w:ind w:left="360"/>
+        <w:jc w:val="both"/>
+        <w:rPr>
+          <w:rFonts w:asciiTheme="majorBidi" w:hAnsiTheme="majorBidi" w:cstheme="majorBidi"/>
+          <w:sz w:val="14"/>
+          <w:szCs w:val="14"/>
+        </w:rPr>
+      </w:pPr>
+    </w:p>
+    <w:p>
+      <w:pPr>
+        <w:ind w:left="360"/>
+        <w:jc w:val="both"/>
+        <w:rPr>
+          <w:rFonts w:asciiTheme="majorBidi" w:hAnsiTheme="majorBidi" w:cstheme="majorBidi"/>
+          <w:sz w:val="28"/>
+          <w:szCs w:val="28"/>
+        </w:rPr>
+      </w:pPr>
+      <w:r>
+        <w:rPr>
+          <w:rFonts w:asciiTheme="majorBidi" w:hAnsiTheme="majorBidi" w:cstheme="majorBidi"/>
+          <w:sz w:val="28"/>
+          <w:szCs w:val="28"/>
+        </w:rPr>
+        <w:t>But on the host:</w:t>
+      </w:r>
+    </w:p>
+    <w:p>
+      <w:pPr>
+        <w:ind w:left="360"/>
+        <w:jc w:val="both"/>
+        <w:rPr>
+          <w:rFonts w:asciiTheme="majorBidi" w:hAnsiTheme="majorBidi" w:cstheme="majorBidi"/>
+          <w:sz w:val="28"/>
+          <w:szCs w:val="28"/>
+        </w:rPr>
+      </w:pPr>
+      <w:r>
+        <w:rPr>
+          <w:rFonts w:asciiTheme="majorBidi" w:hAnsiTheme="majorBidi" w:cstheme="majorBidi"/>
+          <w:noProof/>
+          <w:sz w:val="28"/>
+          <w:szCs w:val="28"/>
+        </w:rPr>
+        <mc:AlternateContent>
+          <mc:Choice Requires="wps">
+            <w:drawing>
+              <wp:anchor distT="0" distB="0" distL="114300" distR="114300" simplePos="0" relativeHeight="251661312" behindDoc="0" locked="0" layoutInCell="1" allowOverlap="1" wp14:anchorId="6F7D5AC3" wp14:editId="2D34F4B2">
+                <wp:simplePos x="0" y="0"/>
+                <wp:positionH relativeFrom="column">
+                  <wp:posOffset>205740</wp:posOffset>
+                </wp:positionH>
+                <wp:positionV relativeFrom="paragraph">
+                  <wp:posOffset>5080</wp:posOffset>
+                </wp:positionV>
+                <wp:extent cx="1440180" cy="556260"/>
+                <wp:effectExtent l="0" t="0" r="26670" b="15240"/>
+                <wp:wrapNone/>
+                <wp:docPr id="522937548" name="Rectangle 1"/>
+                <wp:cNvGraphicFramePr/>
+                <a:graphic xmlns:a="http://schemas.openxmlformats.org/drawingml/2006/main">
+                  <a:graphicData uri="http://schemas.microsoft.com/office/word/2010/wordprocessingShape">
+                    <wps:wsp>
+                      <wps:cNvSpPr/>
+                      <wps:spPr>
+                        <a:xfrm>
+                          <a:off x="0" y="0"/>
+                          <a:ext cx="1440180" cy="556260"/>
+                        </a:xfrm>
+                        <a:prstGeom prst="rect">
+                          <a:avLst/>
+                        </a:prstGeom>
+                      </wps:spPr>
+                      <wps:style>
+                        <a:lnRef idx="2">
+                          <a:schemeClr val="dk1">
+                            <a:shade val="15000"/>
+                          </a:schemeClr>
+                        </a:lnRef>
+                        <a:fillRef idx="1">
+                          <a:schemeClr val="dk1"/>
+                        </a:fillRef>
+                        <a:effectRef idx="0">
+                          <a:schemeClr val="dk1"/>
+                        </a:effectRef>
+                        <a:fontRef idx="minor">
+                          <a:schemeClr val="lt1"/>
+                        </a:fontRef>
+                      </wps:style>
+                      <wps:txbx>
+                        <w:txbxContent>
+                          <w:p>
+                            <w:pPr>
+                              <w:spacing w:after="0"/>
+                              <w:rPr>
+                                <w:rFonts w:asciiTheme="majorBidi" w:hAnsiTheme="majorBidi" w:cstheme="majorBidi"/>
+                                <w:sz w:val="28"/>
+                                <w:szCs w:val="28"/>
+                              </w:rPr>
+                            </w:pPr>
+                            <w:r>
+                              <w:rPr>
+                                <w:rFonts w:asciiTheme="majorBidi" w:hAnsiTheme="majorBidi" w:cstheme="majorBidi"/>
+                                <w:sz w:val="28"/>
+                                <w:szCs w:val="28"/>
+                              </w:rPr>
+                              <w:t>PID 3456 nginx</w:t>
+                            </w:r>
+                          </w:p>
+                          <w:p>
+                            <w:pPr>
+                              <w:rPr>
+                                <w:rFonts w:asciiTheme="majorBidi" w:hAnsiTheme="majorBidi" w:cstheme="majorBidi"/>
+                                <w:sz w:val="28"/>
+                                <w:szCs w:val="28"/>
+                              </w:rPr>
+                            </w:pPr>
+                            <w:r>
+                              <w:rPr>
+                                <w:rFonts w:asciiTheme="majorBidi" w:hAnsiTheme="majorBidi" w:cstheme="majorBidi"/>
+                                <w:sz w:val="28"/>
+                                <w:szCs w:val="28"/>
+                              </w:rPr>
+                              <w:t>PID 3457 worker</w:t>
+                            </w:r>
+                          </w:p>
+                          <w:p>
+                            <w:pPr>
+                              <w:jc w:val="center"/>
+                            </w:pPr>
+                          </w:p>
+                        </w:txbxContent>
+                      </wps:txbx>
+                      <wps:bodyPr rot="0" spcFirstLastPara="0" vertOverflow="overflow" horzOverflow="overflow" vert="horz" wrap="square" lIns="91440" tIns="45720" rIns="91440" bIns="45720" numCol="1" spcCol="0" rtlCol="0" fromWordArt="0" anchor="ctr" anchorCtr="0" forceAA="0" compatLnSpc="1">
+                        <a:prstTxWarp prst="textNoShape">
+                          <a:avLst/>
+                        </a:prstTxWarp>
+                        <a:noAutofit/>
+                      </wps:bodyPr>
+                    </wps:wsp>
+                  </a:graphicData>
+                </a:graphic>
+                <wp14:sizeRelH relativeFrom="margin">
+                  <wp14:pctWidth>0</wp14:pctWidth>
+                </wp14:sizeRelH>
+                <wp14:sizeRelV relativeFrom="margin">
+                  <wp14:pctHeight>0</wp14:pctHeight>
+                </wp14:sizeRelV>
+              </wp:anchor>
+            </w:drawing>
+          </mc:Choice>
+          <mc:Fallback>
+            <w:pict>
+              <v:rect w14:anchorId="6F7D5AC3" id="_x0000_s1027" style="position:absolute;left:0;text-align:left;margin-left:16.2pt;margin-top:.4pt;width:113.4pt;height:43.8pt;z-index:251661312;visibility:visible;mso-wrap-style:square;mso-width-percent:0;mso-height-percent:0;mso-wrap-distance-left:9pt;mso-wrap-distance-top:0;mso-wrap-distance-right:9pt;mso-wrap-distance-bottom:0;mso-position-horizontal:absolute;mso-position-horizontal-relative:text;mso-position-vertical:absolute;mso-position-vertical-relative:text;mso-width-percent:0;mso-height-percent:0;mso-width-relative:margin;mso-height-relative:margin;v-text-anchor:middle" o:gfxdata="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" fillcolor="black [3200]" strokecolor="black [480]" strokeweight="1pt">
+                <v:textbox>
+                  <w:txbxContent>
+                    <w:p>
+                      <w:pPr>
+                        <w:spacing w:after="0"/>
+                        <w:rPr>
+                          <w:rFonts w:asciiTheme="majorBidi" w:hAnsiTheme="majorBidi" w:cstheme="majorBidi"/>
+                          <w:sz w:val="28"/>
+                          <w:szCs w:val="28"/>
+                        </w:rPr>
+                      </w:pPr>
+                      <w:r>
+                        <w:rPr>
+                          <w:rFonts w:asciiTheme="majorBidi" w:hAnsiTheme="majorBidi" w:cstheme="majorBidi"/>
+                          <w:sz w:val="28"/>
+                          <w:szCs w:val="28"/>
+                        </w:rPr>
+                        <w:t>PID 3456 nginx</w:t>
+                      </w:r>
+                    </w:p>
+                    <w:p>
+                      <w:pPr>
+                        <w:rPr>
+                          <w:rFonts w:asciiTheme="majorBidi" w:hAnsiTheme="majorBidi" w:cstheme="majorBidi"/>
+                          <w:sz w:val="28"/>
+                          <w:szCs w:val="28"/>
+                        </w:rPr>
+                      </w:pPr>
+                      <w:r>
+                        <w:rPr>
+                          <w:rFonts w:asciiTheme="majorBidi" w:hAnsiTheme="majorBidi" w:cstheme="majorBidi"/>
+                          <w:sz w:val="28"/>
+                          <w:szCs w:val="28"/>
+                        </w:rPr>
+                        <w:t>PID 3457 worker</w:t>
+                      </w:r>
+                    </w:p>
+                    <w:p>
+                      <w:pPr>
+                        <w:jc w:val="center"/>
+                      </w:pPr>
+                    </w:p>
+                  </w:txbxContent>
+                </v:textbox>
+              </v:rect>
+            </w:pict>
+          </mc:Fallback>
+        </mc:AlternateContent>
+      </w:r>
+    </w:p>
+    <w:p>
+      <w:pPr>
+        <w:jc w:val="both"/>
+        <w:rPr>
+          <w:rFonts w:asciiTheme="majorBidi" w:hAnsiTheme="majorBidi" w:cstheme="majorBidi"/>
+          <w:sz w:val="28"/>
+          <w:szCs w:val="28"/>
+        </w:rPr>
+      </w:pPr>
+    </w:p>
+    <w:p>
+      <w:pPr>
+        <w:ind w:left="360"/>
+        <w:jc w:val="both"/>
+        <w:rPr>
+          <w:rFonts w:asciiTheme="majorBidi" w:hAnsiTheme="majorBidi" w:cstheme="majorBidi"/>
+          <w:sz w:val="28"/>
+          <w:szCs w:val="28"/>
+        </w:rPr>
+      </w:pPr>
+      <w:r>
+        <w:rPr>
+          <w:rFonts w:asciiTheme="majorBidi" w:hAnsiTheme="majorBidi" w:cstheme="majorBidi"/>
+          <w:sz w:val="28"/>
+          <w:szCs w:val="28"/>
+        </w:rPr>
+        <w:t>Inside the container, nginx is PID 1.</w:t>
+      </w:r>
+      <w:r>
+        <w:rPr>
+          <w:rFonts w:asciiTheme="majorBidi" w:hAnsiTheme="majorBidi" w:cstheme="majorBidi"/>
+          <w:sz w:val="28"/>
+          <w:szCs w:val="28"/>
+        </w:rPr>
+        <w:t xml:space="preserve"> </w:t>
+      </w:r>
+      <w:r>
+        <w:rPr>
+          <w:rFonts w:asciiTheme="majorBidi" w:hAnsiTheme="majorBidi" w:cstheme="majorBidi"/>
+          <w:sz w:val="28"/>
+          <w:szCs w:val="28"/>
+        </w:rPr>
+        <w:t>PID 1 has special meaning in Linux:</w:t>
+      </w:r>
+    </w:p>
+    <w:p>
+      <w:pPr>
+        <w:pStyle w:val="ListParagraph"/>
+        <w:numPr>
+          <w:ilvl w:val="1"/>
+          <w:numId w:val="12"/>
+        </w:numPr>
+        <w:ind w:left="720"/>
+        <w:jc w:val="both"/>
+        <w:rPr>
+          <w:rFonts w:asciiTheme="majorBidi" w:hAnsiTheme="majorBidi" w:cstheme="majorBidi"/>
+          <w:sz w:val="28"/>
+          <w:szCs w:val="28"/>
+        </w:rPr>
+      </w:pPr>
+      <w:r>
+        <w:rPr>
+          <w:rFonts w:asciiTheme="majorBidi" w:hAnsiTheme="majorBidi" w:cstheme="majorBidi"/>
+          <w:sz w:val="28"/>
+          <w:szCs w:val="28"/>
+        </w:rPr>
+        <w:t xml:space="preserve">It is the </w:t>
+      </w:r>
+      <w:proofErr w:type="spellStart"/>
+      <w:r>
+        <w:rPr>
+          <w:rFonts w:asciiTheme="majorBidi" w:hAnsiTheme="majorBidi" w:cstheme="majorBidi"/>
+          <w:sz w:val="28"/>
+          <w:szCs w:val="28"/>
+        </w:rPr>
+        <w:t>init</w:t>
+      </w:r>
+      <w:proofErr w:type="spellEnd"/>
+      <w:r>
+        <w:rPr>
+          <w:rFonts w:asciiTheme="majorBidi" w:hAnsiTheme="majorBidi" w:cstheme="majorBidi"/>
+          <w:sz w:val="28"/>
+          <w:szCs w:val="28"/>
+        </w:rPr>
+        <w:t xml:space="preserve"> process</w:t>
+      </w:r>
+    </w:p>
+    <w:p>
+      <w:pPr>
+        <w:pStyle w:val="ListParagraph"/>
+        <w:numPr>
+          <w:ilvl w:val="1"/>
+          <w:numId w:val="12"/>
+        </w:numPr>
+        <w:ind w:left="720"/>
+        <w:jc w:val="both"/>
+        <w:rPr>
+          <w:rFonts w:asciiTheme="majorBidi" w:hAnsiTheme="majorBidi" w:cstheme="majorBidi"/>
+          <w:sz w:val="28"/>
+          <w:szCs w:val="28"/>
+        </w:rPr>
+      </w:pPr>
+      <w:r>
+        <w:rPr>
+          <w:rFonts w:asciiTheme="majorBidi" w:hAnsiTheme="majorBidi" w:cstheme="majorBidi"/>
+          <w:sz w:val="28"/>
+          <w:szCs w:val="28"/>
+        </w:rPr>
+        <w:t>It handles orphan processes</w:t>
+      </w:r>
+    </w:p>
+    <w:p>
+      <w:pPr>
+        <w:pStyle w:val="ListParagraph"/>
+        <w:numPr>
+          <w:ilvl w:val="1"/>
+          <w:numId w:val="12"/>
+        </w:numPr>
+        <w:ind w:left="720"/>
+        <w:jc w:val="both"/>
+        <w:rPr>
+          <w:rFonts w:asciiTheme="majorBidi" w:hAnsiTheme="majorBidi" w:cstheme="majorBidi"/>
+          <w:sz w:val="28"/>
+          <w:szCs w:val="28"/>
+        </w:rPr>
+      </w:pPr>
+      <w:r>
+        <w:rPr>
+          <w:rFonts w:asciiTheme="majorBidi" w:hAnsiTheme="majorBidi" w:cstheme="majorBidi"/>
+          <w:sz w:val="28"/>
+          <w:szCs w:val="28"/>
+        </w:rPr>
+        <w:t>It receives signals differently</w:t>
+      </w:r>
+    </w:p>
+    <w:p>
+      <w:pPr>
+        <w:ind w:left="360"/>
+        <w:jc w:val="both"/>
+        <w:rPr>
+          <w:rFonts w:asciiTheme="majorBidi" w:hAnsiTheme="majorBidi" w:cstheme="majorBidi"/>
+          <w:sz w:val="28"/>
+          <w:szCs w:val="28"/>
+        </w:rPr>
+      </w:pPr>
+      <w:r>
+        <w:rPr>
+          <w:rFonts w:asciiTheme="majorBidi" w:hAnsiTheme="majorBidi" w:cstheme="majorBidi"/>
+          <w:sz w:val="28"/>
+          <w:szCs w:val="28"/>
+        </w:rPr>
+        <w:t>Each container has its own PID namespace.</w:t>
+      </w:r>
+      <w:r>
+        <w:rPr>
+          <w:rFonts w:asciiTheme="majorBidi" w:hAnsiTheme="majorBidi" w:cstheme="majorBidi"/>
+          <w:sz w:val="28"/>
+          <w:szCs w:val="28"/>
+        </w:rPr>
+        <w:t xml:space="preserve"> </w:t>
+      </w:r>
+      <w:r>
+        <w:rPr>
+          <w:rFonts w:asciiTheme="majorBidi" w:hAnsiTheme="majorBidi" w:cstheme="majorBidi"/>
+          <w:sz w:val="28"/>
+          <w:szCs w:val="28"/>
+        </w:rPr>
+        <w:t>This is why containers feel like separate systems.</w:t>
+      </w:r>
+    </w:p>
+    <w:p>
+      <w:pPr>
+        <w:pStyle w:val="ListParagraph"/>
+        <w:numPr>
+          <w:ilvl w:val="0"/>
+          <w:numId w:val="12"/>
+        </w:numPr>
+        <w:ind w:left="360"/>
+        <w:jc w:val="both"/>
+        <w:rPr>
+          <w:rFonts w:asciiTheme="majorBidi" w:hAnsiTheme="majorBidi" w:cstheme="majorBidi"/>
+          <w:b/>
+          <w:bCs/>
+          <w:sz w:val="32"/>
+          <w:szCs w:val="32"/>
+        </w:rPr>
+      </w:pPr>
+      <w:r>
+        <w:rPr>
+          <w:rFonts w:asciiTheme="majorBidi" w:hAnsiTheme="majorBidi" w:cstheme="majorBidi"/>
+          <w:b/>
+          <w:bCs/>
+          <w:sz w:val="32"/>
+          <w:szCs w:val="32"/>
+        </w:rPr>
+        <w:t xml:space="preserve">NET Namespace </w:t>
+      </w:r>
+      <w:r>
+        <w:rPr>
+          <w:rFonts w:asciiTheme="majorBidi" w:hAnsiTheme="majorBidi" w:cstheme="majorBidi"/>
+          <w:b/>
+          <w:bCs/>
+          <w:sz w:val="32"/>
+          <w:szCs w:val="32"/>
+        </w:rPr>
+        <w:t>-</w:t>
+      </w:r>
+      <w:r>
+        <w:rPr>
+          <w:rFonts w:asciiTheme="majorBidi" w:hAnsiTheme="majorBidi" w:cstheme="majorBidi"/>
+          <w:b/>
+          <w:bCs/>
+          <w:sz w:val="32"/>
+          <w:szCs w:val="32"/>
+        </w:rPr>
+        <w:t xml:space="preserve"> Network isolation</w:t>
+      </w:r>
+      <w:r>
+        <w:rPr>
+          <w:rFonts w:asciiTheme="majorBidi" w:hAnsiTheme="majorBidi" w:cstheme="majorBidi"/>
+          <w:b/>
+          <w:bCs/>
+          <w:sz w:val="32"/>
+          <w:szCs w:val="32"/>
+        </w:rPr>
+        <w:t>:</w:t>
+      </w:r>
+    </w:p>
+    <w:p>
+      <w:pPr>
+        <w:ind w:left="360"/>
+        <w:jc w:val="both"/>
+        <w:rPr>
+          <w:rFonts w:asciiTheme="majorBidi" w:hAnsiTheme="majorBidi" w:cstheme="majorBidi"/>
+          <w:sz w:val="28"/>
+          <w:szCs w:val="28"/>
+        </w:rPr>
+      </w:pPr>
+      <w:r>
+        <w:rPr>
+          <w:rFonts w:asciiTheme="majorBidi" w:hAnsiTheme="majorBidi" w:cstheme="majorBidi"/>
+          <w:sz w:val="28"/>
+          <w:szCs w:val="28"/>
+        </w:rPr>
+        <w:t>Each container gets its own:</w:t>
+      </w:r>
+    </w:p>
+    <w:p>
+      <w:pPr>
+        <w:pStyle w:val="ListParagraph"/>
+        <w:numPr>
+          <w:ilvl w:val="0"/>
+          <w:numId w:val="12"/>
+        </w:numPr>
+        <w:jc w:val="both"/>
+        <w:rPr>
+          <w:rFonts w:asciiTheme="majorBidi" w:hAnsiTheme="majorBidi" w:cstheme="majorBidi"/>
+          <w:sz w:val="28"/>
+          <w:szCs w:val="28"/>
+        </w:rPr>
+      </w:pPr>
+      <w:r>
+        <w:rPr>
+          <w:rFonts w:asciiTheme="majorBidi" w:hAnsiTheme="majorBidi" w:cstheme="majorBidi"/>
+          <w:sz w:val="28"/>
+          <w:szCs w:val="28"/>
+        </w:rPr>
+        <w:t>network interfaces</w:t>
+      </w:r>
+    </w:p>
+    <w:p>
+      <w:pPr>
+        <w:pStyle w:val="ListParagraph"/>
+        <w:numPr>
+          <w:ilvl w:val="0"/>
+          <w:numId w:val="12"/>
+        </w:numPr>
+        <w:jc w:val="both"/>
+        <w:rPr>
+          <w:rFonts w:asciiTheme="majorBidi" w:hAnsiTheme="majorBidi" w:cstheme="majorBidi"/>
+          <w:sz w:val="28"/>
+          <w:szCs w:val="28"/>
+        </w:rPr>
+      </w:pPr>
+      <w:r>
+        <w:rPr>
+          <w:rFonts w:asciiTheme="majorBidi" w:hAnsiTheme="majorBidi" w:cstheme="majorBidi"/>
+          <w:sz w:val="28"/>
+          <w:szCs w:val="28"/>
+        </w:rPr>
+        <w:t>IP addresses</w:t>
+      </w:r>
+    </w:p>
+    <w:p>
+      <w:pPr>
+        <w:pStyle w:val="ListParagraph"/>
+        <w:numPr>
+          <w:ilvl w:val="0"/>
+          <w:numId w:val="12"/>
+        </w:numPr>
+        <w:jc w:val="both"/>
+        <w:rPr>
+          <w:rFonts w:asciiTheme="majorBidi" w:hAnsiTheme="majorBidi" w:cstheme="majorBidi"/>
+          <w:sz w:val="28"/>
+          <w:szCs w:val="28"/>
+        </w:rPr>
+      </w:pPr>
+      <w:r>
+        <w:rPr>
+          <w:rFonts w:asciiTheme="majorBidi" w:hAnsiTheme="majorBidi" w:cstheme="majorBidi"/>
+          <w:sz w:val="28"/>
+          <w:szCs w:val="28"/>
+        </w:rPr>
+        <w:t>routing table</w:t>
+      </w:r>
+    </w:p>
+    <w:p>
+      <w:pPr>
+        <w:pStyle w:val="ListParagraph"/>
+        <w:numPr>
+          <w:ilvl w:val="0"/>
+          <w:numId w:val="12"/>
+        </w:numPr>
+        <w:jc w:val="both"/>
+        <w:rPr>
+          <w:rFonts w:asciiTheme="majorBidi" w:hAnsiTheme="majorBidi" w:cstheme="majorBidi"/>
+          <w:sz w:val="28"/>
+          <w:szCs w:val="28"/>
+        </w:rPr>
+      </w:pPr>
+      <w:r>
+        <w:rPr>
+          <w:rFonts w:asciiTheme="majorBidi" w:hAnsiTheme="majorBidi" w:cstheme="majorBidi"/>
+          <w:sz w:val="28"/>
+          <w:szCs w:val="28"/>
+        </w:rPr>
+        <w:t>port space</w:t>
+      </w:r>
+    </w:p>
+    <w:p>
+      <w:pPr>
+        <w:ind w:left="360"/>
+        <w:jc w:val="both"/>
+        <w:rPr>
+          <w:rFonts w:asciiTheme="majorBidi" w:hAnsiTheme="majorBidi" w:cstheme="majorBidi"/>
+          <w:sz w:val="28"/>
+          <w:szCs w:val="28"/>
+        </w:rPr>
+      </w:pPr>
+      <w:r>
+        <w:rPr>
+          <w:rFonts w:asciiTheme="majorBidi" w:hAnsiTheme="majorBidi" w:cstheme="majorBidi"/>
+          <w:sz w:val="28"/>
+          <w:szCs w:val="28"/>
+        </w:rPr>
+        <w:t>Inside container</w:t>
+      </w:r>
+      <w:r>
+        <w:rPr>
+          <w:rFonts w:asciiTheme="majorBidi" w:hAnsiTheme="majorBidi" w:cstheme="majorBidi"/>
+          <w:sz w:val="28"/>
+          <w:szCs w:val="28"/>
+        </w:rPr>
+        <w:t xml:space="preserve">, if you run </w:t>
+      </w:r>
+      <w:proofErr w:type="spellStart"/>
+      <w:r>
+        <w:rPr>
+          <w:rFonts w:asciiTheme="majorBidi" w:hAnsiTheme="majorBidi" w:cstheme="majorBidi"/>
+          <w:b/>
+          <w:bCs/>
+          <w:i/>
+          <w:iCs/>
+          <w:sz w:val="28"/>
+          <w:szCs w:val="28"/>
+        </w:rPr>
+        <w:t>ip</w:t>
+      </w:r>
+      <w:proofErr w:type="spellEnd"/>
+      <w:r>
+        <w:rPr>
+          <w:rFonts w:asciiTheme="majorBidi" w:hAnsiTheme="majorBidi" w:cstheme="majorBidi"/>
+          <w:b/>
+          <w:bCs/>
+          <w:i/>
+          <w:iCs/>
+          <w:sz w:val="28"/>
+          <w:szCs w:val="28"/>
+        </w:rPr>
+        <w:t xml:space="preserve"> </w:t>
+      </w:r>
+      <w:proofErr w:type="spellStart"/>
+      <w:r>
+        <w:rPr>
+          <w:rFonts w:asciiTheme="majorBidi" w:hAnsiTheme="majorBidi" w:cstheme="majorBidi"/>
+          <w:b/>
+          <w:bCs/>
+          <w:i/>
+          <w:iCs/>
+          <w:sz w:val="28"/>
+          <w:szCs w:val="28"/>
+        </w:rPr>
+        <w:t>addr</w:t>
+      </w:r>
+      <w:proofErr w:type="spellEnd"/>
+      <w:r>
+        <w:rPr>
+          <w:rFonts w:asciiTheme="majorBidi" w:hAnsiTheme="majorBidi" w:cstheme="majorBidi"/>
+          <w:sz w:val="28"/>
+          <w:szCs w:val="28"/>
+        </w:rPr>
+        <w:t xml:space="preserve">, </w:t>
+      </w:r>
+      <w:proofErr w:type="gramStart"/>
+      <w:r>
+        <w:rPr>
+          <w:rFonts w:asciiTheme="majorBidi" w:hAnsiTheme="majorBidi" w:cstheme="majorBidi"/>
+          <w:sz w:val="28"/>
+          <w:szCs w:val="28"/>
+        </w:rPr>
+        <w:t>You</w:t>
+      </w:r>
+      <w:proofErr w:type="gramEnd"/>
+      <w:r>
+        <w:rPr>
+          <w:rFonts w:asciiTheme="majorBidi" w:hAnsiTheme="majorBidi" w:cstheme="majorBidi"/>
+          <w:sz w:val="28"/>
+          <w:szCs w:val="28"/>
+        </w:rPr>
+        <w:t xml:space="preserve"> see:</w:t>
+      </w:r>
+    </w:p>
+    <w:p>
+      <w:pPr>
+        <w:ind w:left="360"/>
+        <w:jc w:val="both"/>
+        <w:rPr>
+          <w:rFonts w:asciiTheme="majorBidi" w:hAnsiTheme="majorBidi" w:cstheme="majorBidi"/>
+          <w:b/>
+          <w:bCs/>
+          <w:i/>
+          <w:iCs/>
+          <w:sz w:val="28"/>
+          <w:szCs w:val="28"/>
+        </w:rPr>
+      </w:pPr>
+      <w:r>
+        <w:rPr>
+          <w:rFonts w:asciiTheme="majorBidi" w:hAnsiTheme="majorBidi" w:cstheme="majorBidi"/>
+          <w:b/>
+          <w:bCs/>
+          <w:i/>
+          <w:iCs/>
+          <w:sz w:val="28"/>
+          <w:szCs w:val="28"/>
+        </w:rPr>
+        <w:t>eth0    172.17.0.2</w:t>
+      </w:r>
+    </w:p>
+    <w:p>
+      <w:pPr>
+        <w:ind w:left="360"/>
+        <w:jc w:val="both"/>
+        <w:rPr>
+          <w:rFonts w:asciiTheme="majorBidi" w:hAnsiTheme="majorBidi" w:cstheme="majorBidi"/>
+          <w:b/>
+          <w:bCs/>
+          <w:i/>
+          <w:iCs/>
+          <w:sz w:val="28"/>
+          <w:szCs w:val="28"/>
+        </w:rPr>
+      </w:pPr>
+      <w:r>
+        <w:rPr>
+          <w:rFonts w:asciiTheme="majorBidi" w:hAnsiTheme="majorBidi" w:cstheme="majorBidi"/>
+          <w:b/>
+          <w:bCs/>
+          <w:i/>
+          <w:iCs/>
+          <w:sz w:val="28"/>
+          <w:szCs w:val="28"/>
+        </w:rPr>
+        <w:t>lo      127.0.0.1</w:t>
+      </w:r>
+    </w:p>
+    <w:p>
+      <w:pPr>
+        <w:ind w:left="360"/>
+        <w:jc w:val="both"/>
+        <w:rPr>
+          <w:rFonts w:asciiTheme="majorBidi" w:hAnsiTheme="majorBidi" w:cstheme="majorBidi"/>
+          <w:sz w:val="28"/>
+          <w:szCs w:val="28"/>
+        </w:rPr>
+      </w:pPr>
+      <w:r>
+        <w:rPr>
+          <w:rFonts w:asciiTheme="majorBidi" w:hAnsiTheme="majorBidi" w:cstheme="majorBidi"/>
+          <w:sz w:val="28"/>
+          <w:szCs w:val="28"/>
+        </w:rPr>
+        <w:t>inside a</w:t>
+      </w:r>
+      <w:r>
+        <w:rPr>
+          <w:rFonts w:asciiTheme="majorBidi" w:hAnsiTheme="majorBidi" w:cstheme="majorBidi"/>
+          <w:sz w:val="28"/>
+          <w:szCs w:val="28"/>
+        </w:rPr>
+        <w:t>nother container:</w:t>
+      </w:r>
+    </w:p>
+    <w:p>
+      <w:pPr>
+        <w:ind w:left="360"/>
+        <w:jc w:val="both"/>
+        <w:rPr>
+          <w:rFonts w:asciiTheme="majorBidi" w:hAnsiTheme="majorBidi" w:cstheme="majorBidi"/>
+          <w:b/>
+          <w:bCs/>
+          <w:i/>
+          <w:iCs/>
+          <w:sz w:val="28"/>
+          <w:szCs w:val="28"/>
+        </w:rPr>
+      </w:pPr>
+      <w:r>
+        <w:rPr>
+          <w:rFonts w:asciiTheme="majorBidi" w:hAnsiTheme="majorBidi" w:cstheme="majorBidi"/>
+          <w:b/>
+          <w:bCs/>
+          <w:i/>
+          <w:iCs/>
+          <w:sz w:val="28"/>
+          <w:szCs w:val="28"/>
+        </w:rPr>
+        <w:t>eth0    172.17.0.3</w:t>
+      </w:r>
+    </w:p>
+    <w:p>
+      <w:pPr>
+        <w:ind w:left="360"/>
+        <w:jc w:val="both"/>
+        <w:rPr>
+          <w:rFonts w:asciiTheme="majorBidi" w:hAnsiTheme="majorBidi" w:cstheme="majorBidi"/>
+          <w:sz w:val="28"/>
+          <w:szCs w:val="28"/>
+        </w:rPr>
+      </w:pPr>
+      <w:r>
+        <w:rPr>
+          <w:rFonts w:asciiTheme="majorBidi" w:hAnsiTheme="majorBidi" w:cstheme="majorBidi"/>
+          <w:sz w:val="28"/>
+          <w:szCs w:val="28"/>
+        </w:rPr>
+        <w:t>They are separate network worlds.</w:t>
+      </w:r>
+      <w:r>
+        <w:rPr>
+          <w:rFonts w:asciiTheme="majorBidi" w:hAnsiTheme="majorBidi" w:cstheme="majorBidi"/>
+          <w:sz w:val="28"/>
+          <w:szCs w:val="28"/>
+        </w:rPr>
+        <w:t xml:space="preserve"> </w:t>
+      </w:r>
+      <w:r>
+        <w:rPr>
+          <w:rFonts w:asciiTheme="majorBidi" w:hAnsiTheme="majorBidi" w:cstheme="majorBidi"/>
+          <w:sz w:val="28"/>
+          <w:szCs w:val="28"/>
+        </w:rPr>
+        <w:t>Docker creates virtual interfaces and bridges them.</w:t>
+      </w:r>
+      <w:r>
+        <w:rPr>
+          <w:rFonts w:asciiTheme="majorBidi" w:hAnsiTheme="majorBidi" w:cstheme="majorBidi"/>
+          <w:sz w:val="28"/>
+          <w:szCs w:val="28"/>
+        </w:rPr>
+        <w:t xml:space="preserve"> </w:t>
+      </w:r>
+      <w:r>
+        <w:rPr>
+          <w:rFonts w:asciiTheme="majorBidi" w:hAnsiTheme="majorBidi" w:cstheme="majorBidi"/>
+          <w:sz w:val="28"/>
+          <w:szCs w:val="28"/>
+        </w:rPr>
+        <w:t>This is why two containers can both use port 80 internally.</w:t>
+      </w:r>
+    </w:p>
+    <w:p>
+      <w:pPr>
+        <w:pStyle w:val="ListParagraph"/>
+        <w:numPr>
+          <w:ilvl w:val="0"/>
+          <w:numId w:val="13"/>
+        </w:numPr>
+        <w:ind w:left="360"/>
+        <w:jc w:val="both"/>
+        <w:rPr>
+          <w:rFonts w:asciiTheme="majorBidi" w:hAnsiTheme="majorBidi" w:cstheme="majorBidi"/>
+          <w:b/>
+          <w:bCs/>
+          <w:sz w:val="32"/>
+          <w:szCs w:val="32"/>
+        </w:rPr>
+      </w:pPr>
+      <w:r>
+        <w:rPr>
+          <w:rFonts w:asciiTheme="majorBidi" w:hAnsiTheme="majorBidi" w:cstheme="majorBidi"/>
+          <w:b/>
+          <w:bCs/>
+          <w:sz w:val="32"/>
+          <w:szCs w:val="32"/>
+        </w:rPr>
+        <w:t xml:space="preserve">MNT Namespace </w:t>
+      </w:r>
+      <w:r>
+        <w:rPr>
+          <w:rFonts w:asciiTheme="majorBidi" w:hAnsiTheme="majorBidi" w:cstheme="majorBidi"/>
+          <w:b/>
+          <w:bCs/>
+          <w:sz w:val="32"/>
+          <w:szCs w:val="32"/>
+        </w:rPr>
+        <w:t>-</w:t>
+      </w:r>
+      <w:r>
+        <w:rPr>
+          <w:rFonts w:asciiTheme="majorBidi" w:hAnsiTheme="majorBidi" w:cstheme="majorBidi"/>
+          <w:b/>
+          <w:bCs/>
+          <w:sz w:val="32"/>
+          <w:szCs w:val="32"/>
+        </w:rPr>
+        <w:t xml:space="preserve"> Filesystem isolation</w:t>
+      </w:r>
+      <w:r>
+        <w:rPr>
+          <w:rFonts w:asciiTheme="majorBidi" w:hAnsiTheme="majorBidi" w:cstheme="majorBidi"/>
+          <w:b/>
+          <w:bCs/>
+          <w:sz w:val="32"/>
+          <w:szCs w:val="32"/>
+        </w:rPr>
+        <w:t>:</w:t>
+      </w:r>
+    </w:p>
+    <w:p>
+      <w:pPr>
+        <w:ind w:left="360"/>
+        <w:jc w:val="both"/>
+        <w:rPr>
+          <w:rFonts w:asciiTheme="majorBidi" w:hAnsiTheme="majorBidi" w:cstheme="majorBidi"/>
+          <w:sz w:val="28"/>
+          <w:szCs w:val="28"/>
+        </w:rPr>
+      </w:pPr>
+      <w:r>
+        <w:rPr>
+          <w:rFonts w:asciiTheme="majorBidi" w:hAnsiTheme="majorBidi" w:cstheme="majorBidi"/>
+          <w:sz w:val="28"/>
+          <w:szCs w:val="28"/>
+        </w:rPr>
+        <w:t>Each container has its own filesystem view.</w:t>
+      </w:r>
+      <w:r>
+        <w:rPr>
+          <w:rFonts w:asciiTheme="majorBidi" w:hAnsiTheme="majorBidi" w:cstheme="majorBidi"/>
+          <w:sz w:val="28"/>
+          <w:szCs w:val="28"/>
+        </w:rPr>
+        <w:t xml:space="preserve"> </w:t>
+      </w:r>
+      <w:r>
+        <w:rPr>
+          <w:rFonts w:asciiTheme="majorBidi" w:hAnsiTheme="majorBidi" w:cstheme="majorBidi"/>
+          <w:sz w:val="28"/>
+          <w:szCs w:val="28"/>
+        </w:rPr>
+        <w:t>When you run</w:t>
+      </w:r>
+      <w:r>
+        <w:rPr>
+          <w:rFonts w:asciiTheme="majorBidi" w:hAnsiTheme="majorBidi" w:cstheme="majorBidi"/>
+          <w:sz w:val="28"/>
+          <w:szCs w:val="28"/>
+        </w:rPr>
+        <w:t xml:space="preserve"> </w:t>
+      </w:r>
+      <w:r>
+        <w:rPr>
+          <w:rFonts w:asciiTheme="majorBidi" w:hAnsiTheme="majorBidi" w:cstheme="majorBidi"/>
+          <w:b/>
+          <w:bCs/>
+          <w:i/>
+          <w:iCs/>
+          <w:sz w:val="28"/>
+          <w:szCs w:val="28"/>
+        </w:rPr>
+        <w:t>ls</w:t>
+      </w:r>
+      <w:r>
+        <w:rPr>
+          <w:rFonts w:asciiTheme="majorBidi" w:hAnsiTheme="majorBidi" w:cstheme="majorBidi"/>
+          <w:b/>
+          <w:bCs/>
+          <w:sz w:val="28"/>
+          <w:szCs w:val="28"/>
+        </w:rPr>
+        <w:t xml:space="preserve"> /</w:t>
+      </w:r>
+      <w:r>
+        <w:rPr>
+          <w:rFonts w:asciiTheme="majorBidi" w:hAnsiTheme="majorBidi" w:cstheme="majorBidi"/>
+          <w:b/>
+          <w:bCs/>
+          <w:sz w:val="28"/>
+          <w:szCs w:val="28"/>
+        </w:rPr>
+        <w:t xml:space="preserve"> </w:t>
+      </w:r>
+      <w:r>
+        <w:rPr>
+          <w:rFonts w:asciiTheme="majorBidi" w:hAnsiTheme="majorBidi" w:cstheme="majorBidi"/>
+          <w:sz w:val="28"/>
+          <w:szCs w:val="28"/>
+        </w:rPr>
+        <w:t>→</w:t>
+      </w:r>
+      <w:r>
+        <w:rPr>
+          <w:rFonts w:asciiTheme="majorBidi" w:hAnsiTheme="majorBidi" w:cstheme="majorBidi"/>
+          <w:sz w:val="28"/>
+          <w:szCs w:val="28"/>
+        </w:rPr>
+        <w:t xml:space="preserve"> </w:t>
+      </w:r>
+      <w:r>
+        <w:rPr>
+          <w:rFonts w:asciiTheme="majorBidi" w:hAnsiTheme="majorBidi" w:cstheme="majorBidi"/>
+          <w:sz w:val="28"/>
+          <w:szCs w:val="28"/>
+        </w:rPr>
+        <w:t>You see container filesystem, not host filesystem.</w:t>
+      </w:r>
+      <w:r>
+        <w:rPr>
+          <w:rFonts w:asciiTheme="majorBidi" w:hAnsiTheme="majorBidi" w:cstheme="majorBidi"/>
+          <w:sz w:val="28"/>
+          <w:szCs w:val="28"/>
+        </w:rPr>
+        <w:t xml:space="preserve"> </w:t>
+      </w:r>
+      <w:r>
+        <w:rPr>
+          <w:rFonts w:asciiTheme="majorBidi" w:hAnsiTheme="majorBidi" w:cstheme="majorBidi"/>
+          <w:sz w:val="28"/>
+          <w:szCs w:val="28"/>
+        </w:rPr>
+        <w:t>Even though physically, it lives somewhere like</w:t>
+      </w:r>
+      <w:r>
+        <w:rPr>
+          <w:rFonts w:asciiTheme="majorBidi" w:hAnsiTheme="majorBidi" w:cstheme="majorBidi"/>
+          <w:sz w:val="28"/>
+          <w:szCs w:val="28"/>
+        </w:rPr>
+        <w:t xml:space="preserve"> </w:t>
+      </w:r>
+      <w:r>
+        <w:rPr>
+          <w:rFonts w:asciiTheme="majorBidi" w:hAnsiTheme="majorBidi" w:cstheme="majorBidi"/>
+          <w:b/>
+          <w:bCs/>
+          <w:i/>
+          <w:iCs/>
+          <w:sz w:val="28"/>
+          <w:szCs w:val="28"/>
+        </w:rPr>
+        <w:t>/var/lib/docker/overlay2/...</w:t>
+      </w:r>
+      <w:r>
+        <w:rPr>
+          <w:rFonts w:asciiTheme="majorBidi" w:hAnsiTheme="majorBidi" w:cstheme="majorBidi"/>
+          <w:b/>
+          <w:bCs/>
+          <w:i/>
+          <w:iCs/>
+          <w:sz w:val="28"/>
+          <w:szCs w:val="28"/>
+        </w:rPr>
+        <w:t xml:space="preserve"> </w:t>
+      </w:r>
+      <w:r>
+        <w:rPr>
+          <w:rFonts w:asciiTheme="majorBidi" w:hAnsiTheme="majorBidi" w:cstheme="majorBidi"/>
+          <w:sz w:val="28"/>
+          <w:szCs w:val="28"/>
+        </w:rPr>
+        <w:t>The mount namespace controls what filesystem tree the process sees.</w:t>
+      </w:r>
+      <w:r>
+        <w:rPr>
+          <w:rFonts w:asciiTheme="majorBidi" w:hAnsiTheme="majorBidi" w:cstheme="majorBidi"/>
+          <w:b/>
+          <w:bCs/>
+          <w:i/>
+          <w:iCs/>
+          <w:sz w:val="28"/>
+          <w:szCs w:val="28"/>
+        </w:rPr>
+        <w:t xml:space="preserve"> </w:t>
+      </w:r>
+      <w:r>
+        <w:rPr>
+          <w:rFonts w:asciiTheme="majorBidi" w:hAnsiTheme="majorBidi" w:cstheme="majorBidi"/>
+          <w:sz w:val="28"/>
+          <w:szCs w:val="28"/>
+        </w:rPr>
+        <w:t>Without this, containers would see your entire host filesystem.</w:t>
+      </w:r>
+    </w:p>
+    <w:p>
+      <w:pPr>
+        <w:pStyle w:val="ListParagraph"/>
+        <w:numPr>
+          <w:ilvl w:val="0"/>
+          <w:numId w:val="13"/>
+        </w:numPr>
+        <w:ind w:left="360"/>
+        <w:jc w:val="both"/>
+        <w:rPr>
+          <w:rFonts w:asciiTheme="majorBidi" w:hAnsiTheme="majorBidi" w:cstheme="majorBidi"/>
+          <w:b/>
+          <w:bCs/>
+          <w:sz w:val="32"/>
+          <w:szCs w:val="32"/>
+        </w:rPr>
+      </w:pPr>
+      <w:r>
+        <w:rPr>
+          <w:rFonts w:asciiTheme="majorBidi" w:hAnsiTheme="majorBidi" w:cstheme="majorBidi"/>
+          <w:b/>
+          <w:bCs/>
+          <w:sz w:val="32"/>
+          <w:szCs w:val="32"/>
+        </w:rPr>
+        <w:lastRenderedPageBreak/>
+        <w:t xml:space="preserve">UTS Namespace </w:t>
+      </w:r>
+      <w:r>
+        <w:rPr>
+          <w:rFonts w:asciiTheme="majorBidi" w:hAnsiTheme="majorBidi" w:cstheme="majorBidi"/>
+          <w:b/>
+          <w:bCs/>
+          <w:sz w:val="32"/>
+          <w:szCs w:val="32"/>
+        </w:rPr>
+        <w:t>-</w:t>
+      </w:r>
+      <w:r>
+        <w:rPr>
+          <w:rFonts w:asciiTheme="majorBidi" w:hAnsiTheme="majorBidi" w:cstheme="majorBidi"/>
+          <w:b/>
+          <w:bCs/>
+          <w:sz w:val="32"/>
+          <w:szCs w:val="32"/>
+        </w:rPr>
+        <w:t xml:space="preserve"> Hostname isolation</w:t>
+      </w:r>
+      <w:r>
+        <w:rPr>
+          <w:rFonts w:asciiTheme="majorBidi" w:hAnsiTheme="majorBidi" w:cstheme="majorBidi"/>
+          <w:b/>
+          <w:bCs/>
+          <w:sz w:val="32"/>
+          <w:szCs w:val="32"/>
+        </w:rPr>
+        <w:t>:</w:t>
+      </w:r>
+    </w:p>
+    <w:p>
+      <w:pPr>
+        <w:ind w:left="360"/>
+        <w:jc w:val="both"/>
+        <w:rPr>
+          <w:rFonts w:asciiTheme="majorBidi" w:hAnsiTheme="majorBidi" w:cstheme="majorBidi"/>
+          <w:sz w:val="28"/>
+          <w:szCs w:val="28"/>
+        </w:rPr>
+      </w:pPr>
+      <w:r>
+        <w:rPr>
+          <w:rFonts w:asciiTheme="majorBidi" w:hAnsiTheme="majorBidi" w:cstheme="majorBidi"/>
+          <w:sz w:val="28"/>
+          <w:szCs w:val="28"/>
+        </w:rPr>
+        <w:t xml:space="preserve">UTS </w:t>
+      </w:r>
+      <w:r>
+        <w:rPr>
+          <w:rFonts w:asciiTheme="majorBidi" w:hAnsiTheme="majorBidi" w:cstheme="majorBidi"/>
+          <w:sz w:val="28"/>
+          <w:szCs w:val="28"/>
+        </w:rPr>
+        <w:t>→</w:t>
+      </w:r>
+      <w:r>
+        <w:rPr>
+          <w:rFonts w:asciiTheme="majorBidi" w:hAnsiTheme="majorBidi" w:cstheme="majorBidi"/>
+          <w:sz w:val="28"/>
+          <w:szCs w:val="28"/>
+        </w:rPr>
+        <w:t xml:space="preserve"> </w:t>
+      </w:r>
+      <w:r>
+        <w:rPr>
+          <w:rFonts w:asciiTheme="majorBidi" w:hAnsiTheme="majorBidi" w:cstheme="majorBidi"/>
+          <w:sz w:val="28"/>
+          <w:szCs w:val="28"/>
+        </w:rPr>
+        <w:t>Unix Time Sharing</w:t>
+      </w:r>
+      <w:r>
+        <w:rPr>
+          <w:rFonts w:asciiTheme="majorBidi" w:hAnsiTheme="majorBidi" w:cstheme="majorBidi"/>
+          <w:sz w:val="28"/>
+          <w:szCs w:val="28"/>
+        </w:rPr>
+        <w:t>. It c</w:t>
+      </w:r>
+      <w:r>
+        <w:rPr>
+          <w:rFonts w:asciiTheme="majorBidi" w:hAnsiTheme="majorBidi" w:cstheme="majorBidi"/>
+          <w:sz w:val="28"/>
+          <w:szCs w:val="28"/>
+        </w:rPr>
+        <w:t>ontrols</w:t>
+      </w:r>
+      <w:r>
+        <w:rPr>
+          <w:rFonts w:asciiTheme="majorBidi" w:hAnsiTheme="majorBidi" w:cstheme="majorBidi"/>
+          <w:sz w:val="28"/>
+          <w:szCs w:val="28"/>
+        </w:rPr>
+        <w:t xml:space="preserve"> </w:t>
+      </w:r>
+      <w:r>
+        <w:rPr>
+          <w:rFonts w:asciiTheme="majorBidi" w:hAnsiTheme="majorBidi" w:cstheme="majorBidi"/>
+          <w:sz w:val="28"/>
+          <w:szCs w:val="28"/>
+        </w:rPr>
+        <w:t>hostname</w:t>
+      </w:r>
+      <w:r>
+        <w:rPr>
+          <w:rFonts w:asciiTheme="majorBidi" w:hAnsiTheme="majorBidi" w:cstheme="majorBidi"/>
+          <w:sz w:val="28"/>
+          <w:szCs w:val="28"/>
+        </w:rPr>
+        <w:t xml:space="preserve"> and </w:t>
+      </w:r>
+      <w:r>
+        <w:rPr>
+          <w:rFonts w:asciiTheme="majorBidi" w:hAnsiTheme="majorBidi" w:cstheme="majorBidi"/>
+          <w:sz w:val="28"/>
+          <w:szCs w:val="28"/>
+        </w:rPr>
+        <w:t>domain name</w:t>
+      </w:r>
+      <w:r>
+        <w:rPr>
+          <w:rFonts w:asciiTheme="majorBidi" w:hAnsiTheme="majorBidi" w:cstheme="majorBidi"/>
+          <w:sz w:val="28"/>
+          <w:szCs w:val="28"/>
+        </w:rPr>
+        <w:t xml:space="preserve">.  </w:t>
+      </w:r>
+      <w:r>
+        <w:rPr>
+          <w:rFonts w:asciiTheme="majorBidi" w:hAnsiTheme="majorBidi" w:cstheme="majorBidi"/>
+          <w:sz w:val="28"/>
+          <w:szCs w:val="28"/>
+        </w:rPr>
+        <w:t>Host machine hostname is different</w:t>
+      </w:r>
+      <w:r>
+        <w:rPr>
+          <w:rFonts w:asciiTheme="majorBidi" w:hAnsiTheme="majorBidi" w:cstheme="majorBidi"/>
+          <w:sz w:val="28"/>
+          <w:szCs w:val="28"/>
+        </w:rPr>
+        <w:t xml:space="preserve"> by container hostname. </w:t>
+      </w:r>
+      <w:r>
+        <w:rPr>
+          <w:rFonts w:asciiTheme="majorBidi" w:hAnsiTheme="majorBidi" w:cstheme="majorBidi"/>
+          <w:sz w:val="28"/>
+          <w:szCs w:val="28"/>
+        </w:rPr>
+        <w:t>This is why containers have their own hostname.</w:t>
+      </w:r>
+    </w:p>
+    <w:p>
+      <w:pPr>
+        <w:pStyle w:val="ListParagraph"/>
+        <w:numPr>
+          <w:ilvl w:val="0"/>
+          <w:numId w:val="13"/>
+        </w:numPr>
+        <w:ind w:left="360"/>
+        <w:jc w:val="both"/>
+        <w:rPr>
+          <w:rFonts w:asciiTheme="majorBidi" w:hAnsiTheme="majorBidi" w:cstheme="majorBidi"/>
+          <w:b/>
+          <w:bCs/>
+          <w:sz w:val="28"/>
+          <w:szCs w:val="28"/>
+        </w:rPr>
+      </w:pPr>
+      <w:r>
+        <w:rPr>
+          <w:rFonts w:asciiTheme="majorBidi" w:hAnsiTheme="majorBidi" w:cstheme="majorBidi"/>
+          <w:b/>
+          <w:bCs/>
+          <w:sz w:val="32"/>
+          <w:szCs w:val="32"/>
+        </w:rPr>
+        <w:t xml:space="preserve">IPC Namespace </w:t>
+      </w:r>
+      <w:r>
+        <w:rPr>
+          <w:rFonts w:asciiTheme="majorBidi" w:hAnsiTheme="majorBidi" w:cstheme="majorBidi"/>
+          <w:b/>
+          <w:bCs/>
+          <w:sz w:val="32"/>
+          <w:szCs w:val="32"/>
+        </w:rPr>
+        <w:t>-</w:t>
+      </w:r>
+      <w:r>
+        <w:rPr>
+          <w:rFonts w:asciiTheme="majorBidi" w:hAnsiTheme="majorBidi" w:cstheme="majorBidi"/>
+          <w:b/>
+          <w:bCs/>
+          <w:sz w:val="32"/>
+          <w:szCs w:val="32"/>
+        </w:rPr>
+        <w:t xml:space="preserve"> Inter-process communication isolation</w:t>
+      </w:r>
+      <w:r>
+        <w:rPr>
+          <w:rFonts w:asciiTheme="majorBidi" w:hAnsiTheme="majorBidi" w:cstheme="majorBidi"/>
+          <w:b/>
+          <w:bCs/>
+          <w:sz w:val="32"/>
+          <w:szCs w:val="32"/>
+        </w:rPr>
+        <w:t>:</w:t>
+      </w:r>
+    </w:p>
+    <w:p>
+      <w:pPr>
+        <w:ind w:left="360"/>
+        <w:jc w:val="both"/>
+        <w:rPr>
+          <w:rFonts w:asciiTheme="majorBidi" w:hAnsiTheme="majorBidi" w:cstheme="majorBidi"/>
+          <w:sz w:val="28"/>
+          <w:szCs w:val="28"/>
+        </w:rPr>
+      </w:pPr>
+      <w:r>
+        <w:rPr>
+          <w:rFonts w:asciiTheme="majorBidi" w:hAnsiTheme="majorBidi" w:cstheme="majorBidi"/>
+          <w:sz w:val="28"/>
+          <w:szCs w:val="28"/>
+        </w:rPr>
+        <w:t>Controls shared memory and message queues.</w:t>
+      </w:r>
+      <w:r>
+        <w:rPr>
+          <w:rFonts w:asciiTheme="majorBidi" w:hAnsiTheme="majorBidi" w:cstheme="majorBidi"/>
+          <w:sz w:val="28"/>
+          <w:szCs w:val="28"/>
+        </w:rPr>
+        <w:t xml:space="preserve"> </w:t>
+      </w:r>
+      <w:r>
+        <w:rPr>
+          <w:rFonts w:asciiTheme="majorBidi" w:hAnsiTheme="majorBidi" w:cstheme="majorBidi"/>
+          <w:sz w:val="28"/>
+          <w:szCs w:val="28"/>
+        </w:rPr>
+        <w:t>Without this, processes in different containers could interfere using shared memory.</w:t>
+      </w:r>
+      <w:r>
+        <w:rPr>
+          <w:rFonts w:asciiTheme="majorBidi" w:hAnsiTheme="majorBidi" w:cstheme="majorBidi"/>
+          <w:sz w:val="28"/>
+          <w:szCs w:val="28"/>
+        </w:rPr>
+        <w:t xml:space="preserve"> </w:t>
+      </w:r>
+      <w:r>
+        <w:rPr>
+          <w:rFonts w:asciiTheme="majorBidi" w:hAnsiTheme="majorBidi" w:cstheme="majorBidi"/>
+          <w:sz w:val="28"/>
+          <w:szCs w:val="28"/>
+        </w:rPr>
+        <w:t>This prevents cross</w:t>
+      </w:r>
+      <w:r>
+        <w:rPr>
+          <w:rFonts w:asciiTheme="majorBidi" w:hAnsiTheme="majorBidi" w:cstheme="majorBidi"/>
+          <w:sz w:val="28"/>
+          <w:szCs w:val="28"/>
+        </w:rPr>
+        <w:t>-</w:t>
+      </w:r>
+      <w:r>
+        <w:rPr>
+          <w:rFonts w:asciiTheme="majorBidi" w:hAnsiTheme="majorBidi" w:cstheme="majorBidi"/>
+          <w:sz w:val="28"/>
+          <w:szCs w:val="28"/>
+        </w:rPr>
+        <w:t>container IPC interference.</w:t>
+      </w:r>
+    </w:p>
+    <w:p>
+      <w:pPr>
+        <w:pStyle w:val="ListParagraph"/>
+        <w:numPr>
+          <w:ilvl w:val="0"/>
+          <w:numId w:val="13"/>
+        </w:numPr>
+        <w:ind w:left="360"/>
+        <w:jc w:val="both"/>
+        <w:rPr>
+          <w:rFonts w:asciiTheme="majorBidi" w:hAnsiTheme="majorBidi" w:cstheme="majorBidi"/>
+          <w:b/>
+          <w:bCs/>
+          <w:sz w:val="32"/>
+          <w:szCs w:val="32"/>
+        </w:rPr>
+      </w:pPr>
+      <w:r>
+        <w:rPr>
+          <w:rFonts w:asciiTheme="majorBidi" w:hAnsiTheme="majorBidi" w:cstheme="majorBidi"/>
+          <w:b/>
+          <w:bCs/>
+          <w:sz w:val="32"/>
+          <w:szCs w:val="32"/>
+        </w:rPr>
+        <w:t xml:space="preserve">USER Namespace </w:t>
+      </w:r>
+      <w:r>
+        <w:rPr>
+          <w:rFonts w:asciiTheme="majorBidi" w:hAnsiTheme="majorBidi" w:cstheme="majorBidi"/>
+          <w:b/>
+          <w:bCs/>
+          <w:sz w:val="32"/>
+          <w:szCs w:val="32"/>
+        </w:rPr>
+        <w:t>-</w:t>
+      </w:r>
+      <w:r>
+        <w:rPr>
+          <w:rFonts w:asciiTheme="majorBidi" w:hAnsiTheme="majorBidi" w:cstheme="majorBidi"/>
+          <w:b/>
+          <w:bCs/>
+          <w:sz w:val="32"/>
+          <w:szCs w:val="32"/>
+        </w:rPr>
+        <w:t xml:space="preserve"> User isolation</w:t>
+      </w:r>
+      <w:r>
+        <w:rPr>
+          <w:rFonts w:asciiTheme="majorBidi" w:hAnsiTheme="majorBidi" w:cstheme="majorBidi"/>
+          <w:b/>
+          <w:bCs/>
+          <w:sz w:val="32"/>
+          <w:szCs w:val="32"/>
+        </w:rPr>
+        <w:t>:</w:t>
+      </w:r>
+    </w:p>
+    <w:p>
+      <w:pPr>
+        <w:ind w:left="360"/>
+        <w:rPr>
+          <w:rFonts w:asciiTheme="majorBidi" w:hAnsiTheme="majorBidi" w:cstheme="majorBidi"/>
+          <w:b/>
+          <w:bCs/>
+          <w:sz w:val="28"/>
+          <w:szCs w:val="28"/>
+        </w:rPr>
+      </w:pPr>
+      <w:r>
+        <w:rPr>
+          <w:rFonts w:asciiTheme="majorBidi" w:hAnsiTheme="majorBidi" w:cstheme="majorBidi"/>
+          <w:b/>
+          <w:bCs/>
+          <w:sz w:val="28"/>
+          <w:szCs w:val="28"/>
+        </w:rPr>
+        <w:t>First Principle: Linux only understands UIDs, not "users"</w:t>
+      </w:r>
+    </w:p>
+    <w:p>
+      <w:pPr>
+        <w:ind w:left="360"/>
+        <w:rPr>
+          <w:rFonts w:asciiTheme="majorBidi" w:hAnsiTheme="majorBidi" w:cstheme="majorBidi"/>
+          <w:sz w:val="28"/>
+          <w:szCs w:val="28"/>
+        </w:rPr>
+      </w:pPr>
+      <w:r>
+        <w:rPr>
+          <w:rFonts w:asciiTheme="majorBidi" w:hAnsiTheme="majorBidi" w:cstheme="majorBidi"/>
+          <w:sz w:val="28"/>
+          <w:szCs w:val="28"/>
+        </w:rPr>
+        <w:t>Linux does not care about usernames like root, john, or nginx.</w:t>
+      </w:r>
+      <w:r>
+        <w:rPr>
+          <w:rFonts w:asciiTheme="majorBidi" w:hAnsiTheme="majorBidi" w:cstheme="majorBidi"/>
+          <w:sz w:val="28"/>
+          <w:szCs w:val="28"/>
+        </w:rPr>
+        <w:t xml:space="preserve"> </w:t>
+      </w:r>
+      <w:r>
+        <w:rPr>
+          <w:rFonts w:asciiTheme="majorBidi" w:hAnsiTheme="majorBidi" w:cstheme="majorBidi"/>
+          <w:sz w:val="28"/>
+          <w:szCs w:val="28"/>
+        </w:rPr>
+        <w:t>It only cares about numbers:</w:t>
+      </w:r>
+    </w:p>
+    <w:p>
+      <w:pPr>
+        <w:ind w:left="360"/>
+        <w:rPr>
+          <w:rFonts w:asciiTheme="majorBidi" w:hAnsiTheme="majorBidi" w:cstheme="majorBidi"/>
+          <w:sz w:val="28"/>
+          <w:szCs w:val="28"/>
+        </w:rPr>
+      </w:pPr>
+      <w:r>
+        <w:rPr>
+          <w:rFonts w:asciiTheme="majorBidi" w:hAnsiTheme="majorBidi" w:cstheme="majorBidi"/>
+          <w:sz w:val="28"/>
+          <w:szCs w:val="28"/>
+        </w:rPr>
+        <w:t>root = UID 0</w:t>
+      </w:r>
+    </w:p>
+    <w:p>
+      <w:pPr>
+        <w:ind w:left="360"/>
+        <w:rPr>
+          <w:rFonts w:asciiTheme="majorBidi" w:hAnsiTheme="majorBidi" w:cstheme="majorBidi"/>
+          <w:sz w:val="28"/>
+          <w:szCs w:val="28"/>
+        </w:rPr>
+      </w:pPr>
+      <w:r>
+        <w:rPr>
+          <w:rFonts w:asciiTheme="majorBidi" w:hAnsiTheme="majorBidi" w:cstheme="majorBidi"/>
+          <w:sz w:val="28"/>
+          <w:szCs w:val="28"/>
+        </w:rPr>
+        <w:t>normal user = UID 1000</w:t>
+      </w:r>
+    </w:p>
+    <w:p>
+      <w:pPr>
+        <w:ind w:left="360"/>
+        <w:rPr>
+          <w:rFonts w:asciiTheme="majorBidi" w:hAnsiTheme="majorBidi" w:cstheme="majorBidi"/>
+          <w:sz w:val="28"/>
+          <w:szCs w:val="28"/>
+        </w:rPr>
+      </w:pPr>
+      <w:r>
+        <w:rPr>
+          <w:rFonts w:asciiTheme="majorBidi" w:hAnsiTheme="majorBidi" w:cstheme="majorBidi"/>
+          <w:sz w:val="28"/>
+          <w:szCs w:val="28"/>
+        </w:rPr>
+        <w:t>another user = UID 1001</w:t>
+      </w:r>
+    </w:p>
+    <w:p>
+      <w:pPr>
+        <w:ind w:left="360"/>
+        <w:rPr>
+          <w:rFonts w:asciiTheme="majorBidi" w:hAnsiTheme="majorBidi" w:cstheme="majorBidi"/>
+          <w:sz w:val="28"/>
+          <w:szCs w:val="28"/>
+        </w:rPr>
+      </w:pPr>
+      <w:r>
+        <w:rPr>
+          <w:rFonts w:asciiTheme="majorBidi" w:hAnsiTheme="majorBidi" w:cstheme="majorBidi"/>
+          <w:sz w:val="28"/>
+          <w:szCs w:val="28"/>
+        </w:rPr>
+        <w:t xml:space="preserve">Usernames are just labels in </w:t>
+      </w:r>
+      <w:r>
+        <w:rPr>
+          <w:rFonts w:asciiTheme="majorBidi" w:hAnsiTheme="majorBidi" w:cstheme="majorBidi"/>
+          <w:b/>
+          <w:bCs/>
+          <w:i/>
+          <w:iCs/>
+          <w:sz w:val="28"/>
+          <w:szCs w:val="28"/>
+        </w:rPr>
+        <w:t>/</w:t>
+      </w:r>
+      <w:proofErr w:type="spellStart"/>
+      <w:r>
+        <w:rPr>
+          <w:rFonts w:asciiTheme="majorBidi" w:hAnsiTheme="majorBidi" w:cstheme="majorBidi"/>
+          <w:b/>
+          <w:bCs/>
+          <w:i/>
+          <w:iCs/>
+          <w:sz w:val="28"/>
+          <w:szCs w:val="28"/>
+        </w:rPr>
+        <w:t>etc</w:t>
+      </w:r>
+      <w:proofErr w:type="spellEnd"/>
+      <w:r>
+        <w:rPr>
+          <w:rFonts w:asciiTheme="majorBidi" w:hAnsiTheme="majorBidi" w:cstheme="majorBidi"/>
+          <w:b/>
+          <w:bCs/>
+          <w:i/>
+          <w:iCs/>
+          <w:sz w:val="28"/>
+          <w:szCs w:val="28"/>
+        </w:rPr>
+        <w:t>/passwd</w:t>
+      </w:r>
+      <w:r>
+        <w:rPr>
+          <w:rFonts w:asciiTheme="majorBidi" w:hAnsiTheme="majorBidi" w:cstheme="majorBidi"/>
+          <w:sz w:val="28"/>
+          <w:szCs w:val="28"/>
+        </w:rPr>
+        <w:t>.</w:t>
+      </w:r>
+      <w:r>
+        <w:rPr>
+          <w:rFonts w:asciiTheme="majorBidi" w:hAnsiTheme="majorBidi" w:cstheme="majorBidi"/>
+          <w:sz w:val="28"/>
+          <w:szCs w:val="28"/>
+        </w:rPr>
+        <w:t xml:space="preserve"> </w:t>
+      </w:r>
+      <w:r>
+        <w:rPr>
+          <w:rFonts w:asciiTheme="majorBidi" w:hAnsiTheme="majorBidi" w:cstheme="majorBidi"/>
+          <w:sz w:val="28"/>
+          <w:szCs w:val="28"/>
+        </w:rPr>
+        <w:t>The kernel only sees numbers.</w:t>
+      </w:r>
+    </w:p>
+    <w:p>
+      <w:pPr>
+        <w:ind w:left="360"/>
+        <w:rPr>
+          <w:rFonts w:asciiTheme="majorBidi" w:hAnsiTheme="majorBidi" w:cstheme="majorBidi"/>
+          <w:b/>
+          <w:bCs/>
+          <w:sz w:val="28"/>
+          <w:szCs w:val="28"/>
+        </w:rPr>
+      </w:pPr>
+      <w:r>
+        <w:rPr>
+          <w:rFonts w:asciiTheme="majorBidi" w:hAnsiTheme="majorBidi" w:cstheme="majorBidi"/>
+          <w:b/>
+          <w:bCs/>
+          <w:sz w:val="28"/>
+          <w:szCs w:val="28"/>
+        </w:rPr>
+        <w:t>What happens in Docker by default:</w:t>
+      </w:r>
+    </w:p>
+    <w:p>
+      <w:pPr>
+        <w:ind w:left="360"/>
+        <w:rPr>
+          <w:rFonts w:asciiTheme="majorBidi" w:hAnsiTheme="majorBidi" w:cstheme="majorBidi"/>
+          <w:sz w:val="28"/>
+          <w:szCs w:val="28"/>
+        </w:rPr>
+      </w:pPr>
+      <w:r>
+        <w:rPr>
+          <w:rFonts w:asciiTheme="majorBidi" w:hAnsiTheme="majorBidi" w:cstheme="majorBidi"/>
+          <w:sz w:val="28"/>
+          <w:szCs w:val="28"/>
+        </w:rPr>
+        <w:t>By default, Docker does NOT use user namespaces.</w:t>
+      </w:r>
+      <w:r>
+        <w:rPr>
+          <w:rFonts w:asciiTheme="majorBidi" w:hAnsiTheme="majorBidi" w:cstheme="majorBidi"/>
+          <w:sz w:val="28"/>
+          <w:szCs w:val="28"/>
+        </w:rPr>
+        <w:t xml:space="preserve"> </w:t>
+      </w:r>
+      <w:r>
+        <w:rPr>
+          <w:rFonts w:asciiTheme="majorBidi" w:hAnsiTheme="majorBidi" w:cstheme="majorBidi"/>
+          <w:sz w:val="28"/>
+          <w:szCs w:val="28"/>
+        </w:rPr>
+        <w:t>This means:</w:t>
+      </w:r>
+      <w:r>
+        <w:rPr>
+          <w:rFonts w:asciiTheme="majorBidi" w:hAnsiTheme="majorBidi" w:cstheme="majorBidi"/>
+          <w:sz w:val="28"/>
+          <w:szCs w:val="28"/>
+        </w:rPr>
+        <w:t xml:space="preserve"> c</w:t>
+      </w:r>
+      <w:r>
+        <w:rPr>
+          <w:rFonts w:asciiTheme="majorBidi" w:hAnsiTheme="majorBidi" w:cstheme="majorBidi"/>
+          <w:sz w:val="28"/>
+          <w:szCs w:val="28"/>
+        </w:rPr>
+        <w:t>ontainer UID 0 = Host UID 0</w:t>
+      </w:r>
+    </w:p>
+    <w:p>
+      <w:pPr>
+        <w:ind w:left="360"/>
+        <w:rPr>
+          <w:rFonts w:asciiTheme="majorBidi" w:hAnsiTheme="majorBidi" w:cstheme="majorBidi"/>
+          <w:sz w:val="28"/>
+          <w:szCs w:val="28"/>
+        </w:rPr>
+      </w:pPr>
+      <w:r>
+        <w:rPr>
+          <w:rFonts w:asciiTheme="majorBidi" w:hAnsiTheme="majorBidi" w:cstheme="majorBidi"/>
+          <w:sz w:val="28"/>
+          <w:szCs w:val="28"/>
+        </w:rPr>
+        <w:t xml:space="preserve">, </w:t>
+      </w:r>
+      <w:r>
+        <w:rPr>
+          <w:rFonts w:asciiTheme="majorBidi" w:hAnsiTheme="majorBidi" w:cstheme="majorBidi"/>
+          <w:sz w:val="28"/>
+          <w:szCs w:val="28"/>
+        </w:rPr>
+        <w:t>Container UID 1000 = Host UID 1000</w:t>
+      </w:r>
+      <w:r>
+        <w:rPr>
+          <w:rFonts w:asciiTheme="majorBidi" w:hAnsiTheme="majorBidi" w:cstheme="majorBidi"/>
+          <w:sz w:val="28"/>
+          <w:szCs w:val="28"/>
+        </w:rPr>
+        <w:t xml:space="preserve"> </w:t>
+      </w:r>
+      <w:r>
+        <w:rPr>
+          <w:rFonts w:asciiTheme="majorBidi" w:hAnsiTheme="majorBidi" w:cstheme="majorBidi"/>
+          <w:sz w:val="28"/>
+          <w:szCs w:val="28"/>
+        </w:rPr>
+        <w:t>→</w:t>
+      </w:r>
+      <w:r>
+        <w:rPr>
+          <w:rFonts w:asciiTheme="majorBidi" w:hAnsiTheme="majorBidi" w:cstheme="majorBidi"/>
+          <w:sz w:val="28"/>
+          <w:szCs w:val="28"/>
+        </w:rPr>
+        <w:t xml:space="preserve"> </w:t>
+      </w:r>
+      <w:r>
+        <w:rPr>
+          <w:rFonts w:asciiTheme="majorBidi" w:hAnsiTheme="majorBidi" w:cstheme="majorBidi"/>
+          <w:sz w:val="28"/>
+          <w:szCs w:val="28"/>
+        </w:rPr>
+        <w:t>They are the same.</w:t>
+      </w:r>
+      <w:r>
+        <w:rPr>
+          <w:rFonts w:asciiTheme="majorBidi" w:hAnsiTheme="majorBidi" w:cstheme="majorBidi"/>
+          <w:sz w:val="28"/>
+          <w:szCs w:val="28"/>
+        </w:rPr>
+        <w:t xml:space="preserve"> </w:t>
+      </w:r>
+      <w:r>
+        <w:rPr>
+          <w:rFonts w:asciiTheme="majorBidi" w:hAnsiTheme="majorBidi" w:cstheme="majorBidi"/>
+          <w:sz w:val="28"/>
+          <w:szCs w:val="28"/>
+        </w:rPr>
+        <w:t>Example:</w:t>
+      </w:r>
+    </w:p>
+    <w:p>
+      <w:pPr>
+        <w:ind w:left="360"/>
+        <w:rPr>
+          <w:rFonts w:asciiTheme="majorBidi" w:hAnsiTheme="majorBidi" w:cstheme="majorBidi"/>
+          <w:sz w:val="28"/>
+          <w:szCs w:val="28"/>
+        </w:rPr>
+      </w:pPr>
+      <w:r>
+        <w:rPr>
+          <w:rFonts w:asciiTheme="majorBidi" w:hAnsiTheme="majorBidi" w:cstheme="majorBidi"/>
+          <w:sz w:val="28"/>
+          <w:szCs w:val="28"/>
+        </w:rPr>
+        <w:t>Inside container:</w:t>
+      </w:r>
+    </w:p>
+    <w:p>
+      <w:pPr>
+        <w:ind w:left="360"/>
+        <w:rPr>
+          <w:rFonts w:asciiTheme="majorBidi" w:hAnsiTheme="majorBidi" w:cstheme="majorBidi"/>
+          <w:b/>
+          <w:bCs/>
+          <w:i/>
+          <w:iCs/>
+          <w:sz w:val="28"/>
+          <w:szCs w:val="28"/>
+        </w:rPr>
+      </w:pPr>
+      <w:r>
+        <w:rPr>
+          <w:rFonts w:asciiTheme="majorBidi" w:hAnsiTheme="majorBidi" w:cstheme="majorBidi"/>
+          <w:b/>
+          <w:bCs/>
+          <w:i/>
+          <w:iCs/>
+          <w:sz w:val="28"/>
+          <w:szCs w:val="28"/>
+        </w:rPr>
+        <w:t>id</w:t>
+      </w:r>
+      <w:r>
+        <w:rPr>
+          <w:rFonts w:asciiTheme="majorBidi" w:hAnsiTheme="majorBidi" w:cstheme="majorBidi"/>
+          <w:b/>
+          <w:bCs/>
+          <w:i/>
+          <w:iCs/>
+          <w:sz w:val="28"/>
+          <w:szCs w:val="28"/>
+        </w:rPr>
+        <w:t xml:space="preserve"> </w:t>
+      </w:r>
+      <w:r>
+        <w:rPr>
+          <w:rFonts w:asciiTheme="majorBidi" w:hAnsiTheme="majorBidi" w:cstheme="majorBidi"/>
+          <w:sz w:val="28"/>
+          <w:szCs w:val="28"/>
+        </w:rPr>
+        <w:t>→</w:t>
+      </w:r>
+      <w:r>
+        <w:rPr>
+          <w:rFonts w:asciiTheme="majorBidi" w:hAnsiTheme="majorBidi" w:cstheme="majorBidi"/>
+          <w:sz w:val="28"/>
+          <w:szCs w:val="28"/>
+        </w:rPr>
+        <w:t xml:space="preserve"> </w:t>
+      </w:r>
+      <w:r>
+        <w:rPr>
+          <w:rFonts w:asciiTheme="majorBidi" w:hAnsiTheme="majorBidi" w:cstheme="majorBidi"/>
+          <w:sz w:val="28"/>
+          <w:szCs w:val="28"/>
+        </w:rPr>
+        <w:t>Output:</w:t>
+      </w:r>
+      <w:r>
+        <w:rPr>
+          <w:rFonts w:asciiTheme="majorBidi" w:hAnsiTheme="majorBidi" w:cstheme="majorBidi"/>
+          <w:b/>
+          <w:bCs/>
+          <w:i/>
+          <w:iCs/>
+          <w:sz w:val="28"/>
+          <w:szCs w:val="28"/>
+        </w:rPr>
+        <w:t xml:space="preserve"> </w:t>
+      </w:r>
+      <w:proofErr w:type="spellStart"/>
+      <w:r>
+        <w:rPr>
+          <w:rFonts w:asciiTheme="majorBidi" w:hAnsiTheme="majorBidi" w:cstheme="majorBidi"/>
+          <w:b/>
+          <w:bCs/>
+          <w:i/>
+          <w:iCs/>
+          <w:sz w:val="28"/>
+          <w:szCs w:val="28"/>
+        </w:rPr>
+        <w:t>uid</w:t>
+      </w:r>
+      <w:proofErr w:type="spellEnd"/>
+      <w:r>
+        <w:rPr>
+          <w:rFonts w:asciiTheme="majorBidi" w:hAnsiTheme="majorBidi" w:cstheme="majorBidi"/>
+          <w:b/>
+          <w:bCs/>
+          <w:i/>
+          <w:iCs/>
+          <w:sz w:val="28"/>
+          <w:szCs w:val="28"/>
+        </w:rPr>
+        <w:t>=0(root) gid=0(root)</w:t>
+      </w:r>
+    </w:p>
+    <w:p>
+      <w:pPr>
+        <w:ind w:left="360"/>
+        <w:rPr>
+          <w:rFonts w:asciiTheme="majorBidi" w:hAnsiTheme="majorBidi" w:cstheme="majorBidi"/>
+          <w:sz w:val="28"/>
+          <w:szCs w:val="28"/>
+        </w:rPr>
+      </w:pPr>
+      <w:r>
+        <w:rPr>
+          <w:rFonts w:asciiTheme="majorBidi" w:hAnsiTheme="majorBidi" w:cstheme="majorBidi"/>
+          <w:sz w:val="28"/>
+          <w:szCs w:val="28"/>
+        </w:rPr>
+        <w:t>On host, check process:</w:t>
+      </w:r>
+    </w:p>
+    <w:p>
+      <w:pPr>
+        <w:ind w:left="360"/>
+        <w:rPr>
+          <w:rFonts w:asciiTheme="majorBidi" w:hAnsiTheme="majorBidi" w:cstheme="majorBidi"/>
+          <w:b/>
+          <w:bCs/>
+          <w:i/>
+          <w:iCs/>
+          <w:sz w:val="28"/>
+          <w:szCs w:val="28"/>
+        </w:rPr>
+      </w:pPr>
+      <w:proofErr w:type="spellStart"/>
+      <w:r>
+        <w:rPr>
+          <w:rFonts w:asciiTheme="majorBidi" w:hAnsiTheme="majorBidi" w:cstheme="majorBidi"/>
+          <w:b/>
+          <w:bCs/>
+          <w:i/>
+          <w:iCs/>
+          <w:sz w:val="28"/>
+          <w:szCs w:val="28"/>
+        </w:rPr>
+        <w:t>ps</w:t>
+      </w:r>
+      <w:proofErr w:type="spellEnd"/>
+      <w:r>
+        <w:rPr>
+          <w:rFonts w:asciiTheme="majorBidi" w:hAnsiTheme="majorBidi" w:cstheme="majorBidi"/>
+          <w:b/>
+          <w:bCs/>
+          <w:i/>
+          <w:iCs/>
+          <w:sz w:val="28"/>
+          <w:szCs w:val="28"/>
+        </w:rPr>
+        <w:t xml:space="preserve"> aux | grep nginx</w:t>
+      </w:r>
+      <w:r>
+        <w:rPr>
+          <w:rFonts w:asciiTheme="majorBidi" w:hAnsiTheme="majorBidi" w:cstheme="majorBidi"/>
+          <w:b/>
+          <w:bCs/>
+          <w:i/>
+          <w:iCs/>
+          <w:sz w:val="28"/>
+          <w:szCs w:val="28"/>
+        </w:rPr>
+        <w:t xml:space="preserve"> </w:t>
+      </w:r>
+      <w:r>
+        <w:rPr>
+          <w:rFonts w:asciiTheme="majorBidi" w:hAnsiTheme="majorBidi" w:cstheme="majorBidi"/>
+          <w:sz w:val="28"/>
+          <w:szCs w:val="28"/>
+        </w:rPr>
+        <w:t>→</w:t>
+      </w:r>
+      <w:r>
+        <w:rPr>
+          <w:rFonts w:asciiTheme="majorBidi" w:hAnsiTheme="majorBidi" w:cstheme="majorBidi"/>
+          <w:sz w:val="28"/>
+          <w:szCs w:val="28"/>
+        </w:rPr>
+        <w:t xml:space="preserve"> </w:t>
+      </w:r>
+      <w:r>
+        <w:rPr>
+          <w:rFonts w:asciiTheme="majorBidi" w:hAnsiTheme="majorBidi" w:cstheme="majorBidi"/>
+          <w:b/>
+          <w:bCs/>
+          <w:i/>
+          <w:iCs/>
+          <w:sz w:val="28"/>
+          <w:szCs w:val="28"/>
+        </w:rPr>
+        <w:t>root   12345   nginx</w:t>
+      </w:r>
+      <w:r>
+        <w:rPr>
+          <w:rFonts w:asciiTheme="majorBidi" w:hAnsiTheme="majorBidi" w:cstheme="majorBidi"/>
+          <w:b/>
+          <w:bCs/>
+          <w:i/>
+          <w:iCs/>
+          <w:sz w:val="28"/>
+          <w:szCs w:val="28"/>
+        </w:rPr>
+        <w:t xml:space="preserve"> </w:t>
+      </w:r>
+      <w:r>
+        <w:rPr>
+          <w:rFonts w:asciiTheme="majorBidi" w:hAnsiTheme="majorBidi" w:cstheme="majorBidi"/>
+          <w:sz w:val="28"/>
+          <w:szCs w:val="28"/>
+        </w:rPr>
+        <w:t>→</w:t>
+      </w:r>
+      <w:r>
+        <w:rPr>
+          <w:rFonts w:asciiTheme="majorBidi" w:hAnsiTheme="majorBidi" w:cstheme="majorBidi"/>
+          <w:b/>
+          <w:bCs/>
+          <w:i/>
+          <w:iCs/>
+          <w:sz w:val="28"/>
+          <w:szCs w:val="28"/>
+        </w:rPr>
+        <w:t xml:space="preserve"> </w:t>
+      </w:r>
+      <w:r>
+        <w:rPr>
+          <w:rFonts w:asciiTheme="majorBidi" w:hAnsiTheme="majorBidi" w:cstheme="majorBidi"/>
+          <w:sz w:val="28"/>
+          <w:szCs w:val="28"/>
+        </w:rPr>
+        <w:t>That is literally host root.</w:t>
+      </w:r>
+      <w:r>
+        <w:rPr>
+          <w:rFonts w:asciiTheme="majorBidi" w:hAnsiTheme="majorBidi" w:cstheme="majorBidi"/>
+          <w:b/>
+          <w:bCs/>
+          <w:i/>
+          <w:iCs/>
+          <w:sz w:val="28"/>
+          <w:szCs w:val="28"/>
+        </w:rPr>
+        <w:t xml:space="preserve"> </w:t>
+      </w:r>
+      <w:r>
+        <w:rPr>
+          <w:rFonts w:asciiTheme="majorBidi" w:hAnsiTheme="majorBidi" w:cstheme="majorBidi"/>
+          <w:sz w:val="28"/>
+          <w:szCs w:val="28"/>
+        </w:rPr>
+        <w:t>Not fake root</w:t>
+      </w:r>
+      <w:r>
+        <w:rPr>
+          <w:rFonts w:asciiTheme="majorBidi" w:hAnsiTheme="majorBidi" w:cstheme="majorBidi"/>
+          <w:sz w:val="28"/>
+          <w:szCs w:val="28"/>
+        </w:rPr>
+        <w:t xml:space="preserve">, </w:t>
+      </w:r>
+      <w:r>
+        <w:rPr>
+          <w:rFonts w:asciiTheme="majorBidi" w:hAnsiTheme="majorBidi" w:cstheme="majorBidi"/>
+          <w:sz w:val="28"/>
+          <w:szCs w:val="28"/>
+        </w:rPr>
+        <w:t>Real root.</w:t>
+      </w:r>
+    </w:p>
+    <w:p>
+      <w:pPr>
+        <w:ind w:left="360"/>
+        <w:rPr>
+          <w:rFonts w:asciiTheme="majorBidi" w:hAnsiTheme="majorBidi" w:cstheme="majorBidi"/>
+          <w:sz w:val="28"/>
+          <w:szCs w:val="28"/>
+        </w:rPr>
+      </w:pPr>
+      <w:r>
+        <w:rPr>
+          <w:rFonts w:asciiTheme="majorBidi" w:hAnsiTheme="majorBidi" w:cstheme="majorBidi"/>
+          <w:sz w:val="28"/>
+          <w:szCs w:val="28"/>
+        </w:rPr>
+        <w:t>This is why container escape vulnerabilities are dangerous.</w:t>
+      </w:r>
+      <w:r>
+        <w:rPr>
+          <w:rFonts w:asciiTheme="majorBidi" w:hAnsiTheme="majorBidi" w:cstheme="majorBidi"/>
+          <w:sz w:val="28"/>
+          <w:szCs w:val="28"/>
+        </w:rPr>
+        <w:t xml:space="preserve"> </w:t>
+      </w:r>
+      <w:r>
+        <w:rPr>
+          <w:rFonts w:asciiTheme="majorBidi" w:hAnsiTheme="majorBidi" w:cstheme="majorBidi"/>
+          <w:sz w:val="28"/>
+          <w:szCs w:val="28"/>
+        </w:rPr>
+        <w:t>If attacker escapes container and they are root inside container, they become root on host.</w:t>
+      </w:r>
+      <w:r>
+        <w:rPr>
+          <w:rFonts w:asciiTheme="majorBidi" w:hAnsiTheme="majorBidi" w:cstheme="majorBidi"/>
+          <w:sz w:val="28"/>
+          <w:szCs w:val="28"/>
+        </w:rPr>
+        <w:t xml:space="preserve"> </w:t>
+      </w:r>
+      <w:r>
+        <w:rPr>
+          <w:rFonts w:asciiTheme="majorBidi" w:hAnsiTheme="majorBidi" w:cstheme="majorBidi"/>
+          <w:sz w:val="28"/>
+          <w:szCs w:val="28"/>
+        </w:rPr>
+        <w:t>No translation exists by default.</w:t>
+      </w:r>
+    </w:p>
+    <w:p>
+      <w:pPr>
+        <w:ind w:left="360"/>
+        <w:rPr>
+          <w:rFonts w:asciiTheme="majorBidi" w:hAnsiTheme="majorBidi" w:cstheme="majorBidi"/>
+          <w:b/>
+          <w:bCs/>
+          <w:sz w:val="28"/>
+          <w:szCs w:val="28"/>
+        </w:rPr>
+      </w:pPr>
+      <w:r>
+        <w:rPr>
+          <w:rFonts w:asciiTheme="majorBidi" w:hAnsiTheme="majorBidi" w:cstheme="majorBidi"/>
+          <w:b/>
+          <w:bCs/>
+          <w:sz w:val="28"/>
+          <w:szCs w:val="28"/>
+        </w:rPr>
+        <w:t>So why did I say UID 0 can map to UID 100000?</w:t>
+      </w:r>
+    </w:p>
+    <w:p>
+      <w:pPr>
+        <w:spacing w:after="120"/>
+        <w:ind w:left="360"/>
+        <w:rPr>
+          <w:rFonts w:asciiTheme="majorBidi" w:hAnsiTheme="majorBidi" w:cstheme="majorBidi"/>
+          <w:sz w:val="28"/>
+          <w:szCs w:val="28"/>
+        </w:rPr>
+      </w:pPr>
+      <w:r>
+        <w:rPr>
+          <w:rFonts w:asciiTheme="majorBidi" w:hAnsiTheme="majorBidi" w:cstheme="majorBidi"/>
+          <w:sz w:val="28"/>
+          <w:szCs w:val="28"/>
+        </w:rPr>
+        <w:t xml:space="preserve">Because Linux supports user namespaces </w:t>
+      </w:r>
+      <w:r>
+        <w:rPr>
+          <w:rFonts w:asciiTheme="majorBidi" w:hAnsiTheme="majorBidi" w:cstheme="majorBidi"/>
+          <w:sz w:val="28"/>
+          <w:szCs w:val="28"/>
+        </w:rPr>
+        <w:t>-</w:t>
+      </w:r>
+      <w:r>
+        <w:rPr>
+          <w:rFonts w:asciiTheme="majorBidi" w:hAnsiTheme="majorBidi" w:cstheme="majorBidi"/>
+          <w:sz w:val="28"/>
+          <w:szCs w:val="28"/>
+        </w:rPr>
+        <w:t xml:space="preserve"> but Docker does NOT enable them automatically.</w:t>
+      </w:r>
+      <w:r>
+        <w:rPr>
+          <w:rFonts w:asciiTheme="majorBidi" w:hAnsiTheme="majorBidi" w:cstheme="majorBidi"/>
+          <w:sz w:val="28"/>
+          <w:szCs w:val="28"/>
+        </w:rPr>
+        <w:t xml:space="preserve"> </w:t>
+      </w:r>
+      <w:r>
+        <w:rPr>
+          <w:rFonts w:asciiTheme="majorBidi" w:hAnsiTheme="majorBidi" w:cstheme="majorBidi"/>
+          <w:sz w:val="28"/>
+          <w:szCs w:val="28"/>
+        </w:rPr>
+        <w:t>When user namespaces are enabled, UID mapping happens.</w:t>
+      </w:r>
+      <w:r>
+        <w:rPr>
+          <w:rFonts w:asciiTheme="majorBidi" w:hAnsiTheme="majorBidi" w:cstheme="majorBidi"/>
+          <w:sz w:val="28"/>
+          <w:szCs w:val="28"/>
+        </w:rPr>
+        <w:t xml:space="preserve"> </w:t>
+      </w:r>
+      <w:r>
+        <w:rPr>
+          <w:rFonts w:asciiTheme="majorBidi" w:hAnsiTheme="majorBidi" w:cstheme="majorBidi"/>
+          <w:sz w:val="28"/>
+          <w:szCs w:val="28"/>
+        </w:rPr>
+        <w:t>Example mapping:</w:t>
+      </w:r>
+    </w:p>
+    <w:p>
+      <w:pPr>
+        <w:spacing w:after="120"/>
+        <w:ind w:left="360"/>
+        <w:rPr>
+          <w:rFonts w:asciiTheme="majorBidi" w:hAnsiTheme="majorBidi" w:cstheme="majorBidi"/>
+          <w:sz w:val="28"/>
+          <w:szCs w:val="28"/>
+        </w:rPr>
+      </w:pPr>
+      <w:r>
+        <w:rPr>
+          <w:rFonts w:asciiTheme="majorBidi" w:hAnsiTheme="majorBidi" w:cstheme="majorBidi"/>
+          <w:sz w:val="28"/>
+          <w:szCs w:val="28"/>
+        </w:rPr>
+        <w:t>Container UID → Host UID</w:t>
+      </w:r>
+    </w:p>
+    <w:p>
+      <w:pPr>
+        <w:pStyle w:val="ListParagraph"/>
+        <w:numPr>
+          <w:ilvl w:val="1"/>
+          <w:numId w:val="13"/>
+        </w:numPr>
+        <w:ind w:left="720"/>
+        <w:rPr>
+          <w:rFonts w:asciiTheme="majorBidi" w:hAnsiTheme="majorBidi" w:cstheme="majorBidi"/>
+          <w:sz w:val="28"/>
+          <w:szCs w:val="28"/>
+        </w:rPr>
+      </w:pPr>
+      <w:r>
+        <w:rPr>
+          <w:rFonts w:asciiTheme="majorBidi" w:hAnsiTheme="majorBidi" w:cstheme="majorBidi"/>
+          <w:sz w:val="28"/>
+          <w:szCs w:val="28"/>
+        </w:rPr>
+        <w:t>0   →   100000</w:t>
+      </w:r>
+    </w:p>
+    <w:p>
+      <w:pPr>
+        <w:pStyle w:val="ListParagraph"/>
+        <w:numPr>
+          <w:ilvl w:val="1"/>
+          <w:numId w:val="13"/>
+        </w:numPr>
+        <w:ind w:left="720"/>
+        <w:rPr>
+          <w:rFonts w:asciiTheme="majorBidi" w:hAnsiTheme="majorBidi" w:cstheme="majorBidi"/>
+          <w:sz w:val="28"/>
+          <w:szCs w:val="28"/>
+        </w:rPr>
+      </w:pPr>
+      <w:r>
+        <w:rPr>
+          <w:rFonts w:asciiTheme="majorBidi" w:hAnsiTheme="majorBidi" w:cstheme="majorBidi"/>
+          <w:sz w:val="28"/>
+          <w:szCs w:val="28"/>
+        </w:rPr>
+        <w:t>1   →   100001</w:t>
+      </w:r>
+    </w:p>
+    <w:p>
+      <w:pPr>
+        <w:pStyle w:val="ListParagraph"/>
+        <w:numPr>
+          <w:ilvl w:val="1"/>
+          <w:numId w:val="13"/>
+        </w:numPr>
+        <w:ind w:left="720"/>
+        <w:rPr>
+          <w:rFonts w:asciiTheme="majorBidi" w:hAnsiTheme="majorBidi" w:cstheme="majorBidi"/>
+          <w:sz w:val="28"/>
+          <w:szCs w:val="28"/>
+        </w:rPr>
+      </w:pPr>
+      <w:r>
+        <w:rPr>
+          <w:rFonts w:asciiTheme="majorBidi" w:hAnsiTheme="majorBidi" w:cstheme="majorBidi"/>
+          <w:sz w:val="28"/>
+          <w:szCs w:val="28"/>
+        </w:rPr>
+        <w:t>2   →   100002</w:t>
+      </w:r>
+    </w:p>
+    <w:p>
+      <w:pPr>
+        <w:ind w:left="360"/>
+        <w:rPr>
+          <w:rFonts w:asciiTheme="majorBidi" w:hAnsiTheme="majorBidi" w:cstheme="majorBidi"/>
+          <w:sz w:val="28"/>
+          <w:szCs w:val="28"/>
+        </w:rPr>
+      </w:pPr>
+      <w:proofErr w:type="gramStart"/>
+      <w:r>
+        <w:rPr>
+          <w:rFonts w:asciiTheme="majorBidi" w:hAnsiTheme="majorBidi" w:cstheme="majorBidi"/>
+          <w:sz w:val="28"/>
+          <w:szCs w:val="28"/>
+        </w:rPr>
+        <w:lastRenderedPageBreak/>
+        <w:t>So</w:t>
+      </w:r>
+      <w:proofErr w:type="gramEnd"/>
+      <w:r>
+        <w:rPr>
+          <w:rFonts w:asciiTheme="majorBidi" w:hAnsiTheme="majorBidi" w:cstheme="majorBidi"/>
+          <w:sz w:val="28"/>
+          <w:szCs w:val="28"/>
+        </w:rPr>
+        <w:t xml:space="preserve"> container root becomes an unprivileged user on host.</w:t>
+      </w:r>
+    </w:p>
+    <w:p>
+      <w:pPr>
+        <w:ind w:left="360"/>
+        <w:rPr>
+          <w:rFonts w:asciiTheme="majorBidi" w:hAnsiTheme="majorBidi" w:cstheme="majorBidi"/>
+          <w:sz w:val="28"/>
+          <w:szCs w:val="28"/>
+        </w:rPr>
+      </w:pPr>
+      <w:r>
+        <w:rPr>
+          <w:rFonts w:asciiTheme="majorBidi" w:hAnsiTheme="majorBidi" w:cstheme="majorBidi"/>
+          <w:sz w:val="28"/>
+          <w:szCs w:val="28"/>
+        </w:rPr>
+        <w:t>Inside container:</w:t>
+      </w:r>
+      <w:r>
+        <w:rPr>
+          <w:rFonts w:asciiTheme="majorBidi" w:hAnsiTheme="majorBidi" w:cstheme="majorBidi"/>
+          <w:sz w:val="28"/>
+          <w:szCs w:val="28"/>
+        </w:rPr>
+        <w:t xml:space="preserve"> </w:t>
+      </w:r>
+      <w:r>
+        <w:rPr>
+          <w:rFonts w:asciiTheme="majorBidi" w:hAnsiTheme="majorBidi" w:cstheme="majorBidi"/>
+          <w:b/>
+          <w:bCs/>
+          <w:i/>
+          <w:iCs/>
+          <w:sz w:val="28"/>
+          <w:szCs w:val="28"/>
+        </w:rPr>
+        <w:t xml:space="preserve">id → </w:t>
+      </w:r>
+      <w:proofErr w:type="spellStart"/>
+      <w:r>
+        <w:rPr>
+          <w:rFonts w:asciiTheme="majorBidi" w:hAnsiTheme="majorBidi" w:cstheme="majorBidi"/>
+          <w:b/>
+          <w:bCs/>
+          <w:i/>
+          <w:iCs/>
+          <w:sz w:val="28"/>
+          <w:szCs w:val="28"/>
+        </w:rPr>
+        <w:t>uid</w:t>
+      </w:r>
+      <w:proofErr w:type="spellEnd"/>
+      <w:r>
+        <w:rPr>
+          <w:rFonts w:asciiTheme="majorBidi" w:hAnsiTheme="majorBidi" w:cstheme="majorBidi"/>
+          <w:b/>
+          <w:bCs/>
+          <w:i/>
+          <w:iCs/>
+          <w:sz w:val="28"/>
+          <w:szCs w:val="28"/>
+        </w:rPr>
+        <w:t>=0(root)</w:t>
+      </w:r>
+    </w:p>
+    <w:p>
+      <w:pPr>
+        <w:ind w:left="360"/>
+        <w:rPr>
+          <w:rFonts w:asciiTheme="majorBidi" w:hAnsiTheme="majorBidi" w:cstheme="majorBidi"/>
+          <w:b/>
+          <w:bCs/>
+          <w:i/>
+          <w:iCs/>
+          <w:sz w:val="28"/>
+          <w:szCs w:val="28"/>
+        </w:rPr>
+      </w:pPr>
+      <w:r>
+        <w:rPr>
+          <w:rFonts w:asciiTheme="majorBidi" w:hAnsiTheme="majorBidi" w:cstheme="majorBidi"/>
+          <w:sz w:val="28"/>
+          <w:szCs w:val="28"/>
+        </w:rPr>
+        <w:t>Host sees:</w:t>
+      </w:r>
+      <w:r>
+        <w:rPr>
+          <w:rFonts w:asciiTheme="majorBidi" w:hAnsiTheme="majorBidi" w:cstheme="majorBidi"/>
+          <w:sz w:val="28"/>
+          <w:szCs w:val="28"/>
+        </w:rPr>
+        <w:t xml:space="preserve"> </w:t>
+      </w:r>
+      <w:proofErr w:type="spellStart"/>
+      <w:r>
+        <w:rPr>
+          <w:rFonts w:asciiTheme="majorBidi" w:hAnsiTheme="majorBidi" w:cstheme="majorBidi"/>
+          <w:b/>
+          <w:bCs/>
+          <w:i/>
+          <w:iCs/>
+          <w:sz w:val="28"/>
+          <w:szCs w:val="28"/>
+        </w:rPr>
+        <w:t>uid</w:t>
+      </w:r>
+      <w:proofErr w:type="spellEnd"/>
+      <w:r>
+        <w:rPr>
+          <w:rFonts w:asciiTheme="majorBidi" w:hAnsiTheme="majorBidi" w:cstheme="majorBidi"/>
+          <w:b/>
+          <w:bCs/>
+          <w:i/>
+          <w:iCs/>
+          <w:sz w:val="28"/>
+          <w:szCs w:val="28"/>
+        </w:rPr>
+        <w:t>=100000</w:t>
+      </w:r>
+      <w:r>
+        <w:rPr>
+          <w:rFonts w:asciiTheme="majorBidi" w:hAnsiTheme="majorBidi" w:cstheme="majorBidi"/>
+          <w:b/>
+          <w:bCs/>
+          <w:i/>
+          <w:iCs/>
+          <w:sz w:val="28"/>
+          <w:szCs w:val="28"/>
+        </w:rPr>
+        <w:t xml:space="preserve"> </w:t>
+      </w:r>
+      <w:r>
+        <w:rPr>
+          <w:rFonts w:asciiTheme="majorBidi" w:hAnsiTheme="majorBidi" w:cstheme="majorBidi"/>
+          <w:sz w:val="28"/>
+          <w:szCs w:val="28"/>
+        </w:rPr>
+        <w:t>→</w:t>
+      </w:r>
+      <w:r>
+        <w:rPr>
+          <w:rFonts w:asciiTheme="majorBidi" w:hAnsiTheme="majorBidi" w:cstheme="majorBidi"/>
+          <w:b/>
+          <w:bCs/>
+          <w:i/>
+          <w:iCs/>
+          <w:sz w:val="28"/>
+          <w:szCs w:val="28"/>
+        </w:rPr>
+        <w:t xml:space="preserve"> </w:t>
+      </w:r>
+      <w:r>
+        <w:rPr>
+          <w:rFonts w:asciiTheme="majorBidi" w:hAnsiTheme="majorBidi" w:cstheme="majorBidi"/>
+          <w:sz w:val="28"/>
+          <w:szCs w:val="28"/>
+        </w:rPr>
+        <w:t>This is not root.</w:t>
+      </w:r>
+      <w:r>
+        <w:rPr>
+          <w:rFonts w:asciiTheme="majorBidi" w:hAnsiTheme="majorBidi" w:cstheme="majorBidi"/>
+          <w:b/>
+          <w:bCs/>
+          <w:i/>
+          <w:iCs/>
+          <w:sz w:val="28"/>
+          <w:szCs w:val="28"/>
+        </w:rPr>
+        <w:t xml:space="preserve"> </w:t>
+      </w:r>
+      <w:r>
+        <w:rPr>
+          <w:rFonts w:asciiTheme="majorBidi" w:hAnsiTheme="majorBidi" w:cstheme="majorBidi"/>
+          <w:sz w:val="28"/>
+          <w:szCs w:val="28"/>
+        </w:rPr>
+        <w:t>This is a restricted user.</w:t>
+      </w:r>
+    </w:p>
+    <w:p>
+      <w:pPr>
+        <w:ind w:left="360"/>
+        <w:rPr>
+          <w:rFonts w:asciiTheme="majorBidi" w:hAnsiTheme="majorBidi" w:cstheme="majorBidi"/>
+          <w:b/>
+          <w:bCs/>
+          <w:sz w:val="28"/>
+          <w:szCs w:val="28"/>
+        </w:rPr>
+      </w:pPr>
+      <w:r>
+        <w:rPr>
+          <w:rFonts w:asciiTheme="majorBidi" w:hAnsiTheme="majorBidi" w:cstheme="majorBidi"/>
+          <w:b/>
+          <w:bCs/>
+          <w:sz w:val="28"/>
+          <w:szCs w:val="28"/>
+        </w:rPr>
+        <w:t>Why Docker does NOT enable this by default</w:t>
+      </w:r>
+      <w:r>
+        <w:rPr>
+          <w:rFonts w:asciiTheme="majorBidi" w:hAnsiTheme="majorBidi" w:cstheme="majorBidi"/>
+          <w:b/>
+          <w:bCs/>
+          <w:sz w:val="28"/>
+          <w:szCs w:val="28"/>
+        </w:rPr>
+        <w:t>:</w:t>
+      </w:r>
+    </w:p>
+    <w:p>
+      <w:pPr>
+        <w:ind w:left="360"/>
+        <w:rPr>
+          <w:rFonts w:asciiTheme="majorBidi" w:hAnsiTheme="majorBidi" w:cstheme="majorBidi"/>
+          <w:sz w:val="28"/>
+          <w:szCs w:val="28"/>
+        </w:rPr>
+      </w:pPr>
+      <w:r>
+        <w:rPr>
+          <w:rFonts w:asciiTheme="majorBidi" w:hAnsiTheme="majorBidi" w:cstheme="majorBidi"/>
+          <w:sz w:val="28"/>
+          <w:szCs w:val="28"/>
+        </w:rPr>
+        <w:t>Compatibility and complexity.</w:t>
+      </w:r>
+    </w:p>
+    <w:p>
+      <w:pPr>
+        <w:ind w:left="360"/>
+        <w:rPr>
+          <w:rFonts w:asciiTheme="majorBidi" w:hAnsiTheme="majorBidi" w:cstheme="majorBidi"/>
+          <w:sz w:val="28"/>
+          <w:szCs w:val="28"/>
+        </w:rPr>
+      </w:pPr>
+      <w:r>
+        <w:rPr>
+          <w:rFonts w:asciiTheme="majorBidi" w:hAnsiTheme="majorBidi" w:cstheme="majorBidi"/>
+          <w:sz w:val="28"/>
+          <w:szCs w:val="28"/>
+        </w:rPr>
+        <w:t>Some applications expect real root privileges.</w:t>
+      </w:r>
+    </w:p>
+    <w:p>
+      <w:pPr>
+        <w:ind w:left="360"/>
+        <w:rPr>
+          <w:rFonts w:asciiTheme="majorBidi" w:hAnsiTheme="majorBidi" w:cstheme="majorBidi"/>
+          <w:sz w:val="28"/>
+          <w:szCs w:val="28"/>
+        </w:rPr>
+      </w:pPr>
+      <w:r>
+        <w:rPr>
+          <w:rFonts w:asciiTheme="majorBidi" w:hAnsiTheme="majorBidi" w:cstheme="majorBidi"/>
+          <w:sz w:val="28"/>
+          <w:szCs w:val="28"/>
+        </w:rPr>
+        <w:t>User namespaces can break:</w:t>
+      </w:r>
+    </w:p>
+    <w:p>
+      <w:pPr>
+        <w:pStyle w:val="ListParagraph"/>
+        <w:numPr>
+          <w:ilvl w:val="1"/>
+          <w:numId w:val="13"/>
+        </w:numPr>
+        <w:ind w:left="720"/>
+        <w:rPr>
+          <w:rFonts w:asciiTheme="majorBidi" w:hAnsiTheme="majorBidi" w:cstheme="majorBidi"/>
+          <w:sz w:val="28"/>
+          <w:szCs w:val="28"/>
+        </w:rPr>
+      </w:pPr>
+      <w:r>
+        <w:rPr>
+          <w:rFonts w:asciiTheme="majorBidi" w:hAnsiTheme="majorBidi" w:cstheme="majorBidi"/>
+          <w:sz w:val="28"/>
+          <w:szCs w:val="28"/>
+        </w:rPr>
+        <w:t>file permissions</w:t>
+      </w:r>
+    </w:p>
+    <w:p>
+      <w:pPr>
+        <w:pStyle w:val="ListParagraph"/>
+        <w:numPr>
+          <w:ilvl w:val="1"/>
+          <w:numId w:val="13"/>
+        </w:numPr>
+        <w:ind w:left="720"/>
+        <w:rPr>
+          <w:rFonts w:asciiTheme="majorBidi" w:hAnsiTheme="majorBidi" w:cstheme="majorBidi"/>
+          <w:sz w:val="28"/>
+          <w:szCs w:val="28"/>
+        </w:rPr>
+      </w:pPr>
+      <w:r>
+        <w:rPr>
+          <w:rFonts w:asciiTheme="majorBidi" w:hAnsiTheme="majorBidi" w:cstheme="majorBidi"/>
+          <w:sz w:val="28"/>
+          <w:szCs w:val="28"/>
+        </w:rPr>
+        <w:t>volume mounts</w:t>
+      </w:r>
+    </w:p>
+    <w:p>
+      <w:pPr>
+        <w:pStyle w:val="ListParagraph"/>
+        <w:numPr>
+          <w:ilvl w:val="1"/>
+          <w:numId w:val="13"/>
+        </w:numPr>
+        <w:ind w:left="720"/>
+        <w:rPr>
+          <w:rFonts w:asciiTheme="majorBidi" w:hAnsiTheme="majorBidi" w:cstheme="majorBidi"/>
+          <w:sz w:val="28"/>
+          <w:szCs w:val="28"/>
+        </w:rPr>
+      </w:pPr>
+      <w:r>
+        <w:rPr>
+          <w:rFonts w:asciiTheme="majorBidi" w:hAnsiTheme="majorBidi" w:cstheme="majorBidi"/>
+          <w:sz w:val="28"/>
+          <w:szCs w:val="28"/>
+        </w:rPr>
+        <w:t>certain system operations</w:t>
+      </w:r>
+    </w:p>
+    <w:p>
+      <w:pPr>
+        <w:ind w:left="360"/>
+        <w:rPr>
+          <w:rFonts w:asciiTheme="majorBidi" w:hAnsiTheme="majorBidi" w:cstheme="majorBidi"/>
+          <w:sz w:val="28"/>
+          <w:szCs w:val="28"/>
+        </w:rPr>
+      </w:pPr>
+      <w:proofErr w:type="gramStart"/>
+      <w:r>
+        <w:rPr>
+          <w:rFonts w:asciiTheme="majorBidi" w:hAnsiTheme="majorBidi" w:cstheme="majorBidi"/>
+          <w:sz w:val="28"/>
+          <w:szCs w:val="28"/>
+        </w:rPr>
+        <w:t>So</w:t>
+      </w:r>
+      <w:proofErr w:type="gramEnd"/>
+      <w:r>
+        <w:rPr>
+          <w:rFonts w:asciiTheme="majorBidi" w:hAnsiTheme="majorBidi" w:cstheme="majorBidi"/>
+          <w:sz w:val="28"/>
+          <w:szCs w:val="28"/>
+        </w:rPr>
+        <w:t xml:space="preserve"> Docker leaves it disabled unless you enable it manually.</w:t>
+      </w:r>
+    </w:p>
+    <w:p>
+      <w:pPr>
+        <w:ind w:left="360"/>
+        <w:rPr>
+          <w:rFonts w:asciiTheme="majorBidi" w:hAnsiTheme="majorBidi" w:cstheme="majorBidi"/>
+          <w:b/>
+          <w:bCs/>
+          <w:sz w:val="32"/>
+          <w:szCs w:val="32"/>
+        </w:rPr>
+      </w:pPr>
+      <w:r>
+        <w:rPr>
+          <w:rFonts w:asciiTheme="majorBidi" w:hAnsiTheme="majorBidi" w:cstheme="majorBidi"/>
+          <w:b/>
+          <w:bCs/>
+          <w:sz w:val="32"/>
+          <w:szCs w:val="32"/>
+        </w:rPr>
+        <w:t>Real-world verification experiment</w:t>
+      </w:r>
+      <w:r>
+        <w:rPr>
+          <w:rFonts w:asciiTheme="majorBidi" w:hAnsiTheme="majorBidi" w:cstheme="majorBidi"/>
+          <w:b/>
+          <w:bCs/>
+          <w:sz w:val="32"/>
+          <w:szCs w:val="32"/>
+        </w:rPr>
+        <w:t>:</w:t>
+      </w:r>
+    </w:p>
+    <w:p>
+      <w:pPr>
+        <w:pStyle w:val="ListParagraph"/>
+        <w:numPr>
+          <w:ilvl w:val="0"/>
+          <w:numId w:val="14"/>
+        </w:numPr>
+        <w:rPr>
+          <w:rFonts w:asciiTheme="majorBidi" w:hAnsiTheme="majorBidi" w:cstheme="majorBidi"/>
+          <w:sz w:val="28"/>
+          <w:szCs w:val="28"/>
+        </w:rPr>
+      </w:pPr>
+      <w:r>
+        <w:rPr>
+          <w:rFonts w:asciiTheme="majorBidi" w:hAnsiTheme="majorBidi" w:cstheme="majorBidi"/>
+          <w:sz w:val="28"/>
+          <w:szCs w:val="28"/>
+        </w:rPr>
+        <w:t>Run container:</w:t>
+      </w:r>
+      <w:r>
+        <w:rPr>
+          <w:rFonts w:asciiTheme="majorBidi" w:hAnsiTheme="majorBidi" w:cstheme="majorBidi"/>
+          <w:sz w:val="28"/>
+          <w:szCs w:val="28"/>
+        </w:rPr>
+        <w:t xml:space="preserve"> </w:t>
+      </w:r>
+    </w:p>
+    <w:p>
+      <w:pPr>
+        <w:pStyle w:val="ListParagraph"/>
+        <w:rPr>
+          <w:rFonts w:asciiTheme="majorBidi" w:hAnsiTheme="majorBidi" w:cstheme="majorBidi"/>
+          <w:sz w:val="28"/>
+          <w:szCs w:val="28"/>
+        </w:rPr>
+      </w:pPr>
+      <w:r>
+        <w:rPr>
+          <w:rFonts w:asciiTheme="majorBidi" w:hAnsiTheme="majorBidi" w:cstheme="majorBidi"/>
+          <w:b/>
+          <w:bCs/>
+          <w:i/>
+          <w:iCs/>
+          <w:sz w:val="28"/>
+          <w:szCs w:val="28"/>
+        </w:rPr>
+        <w:t>docker run -d nginx</w:t>
+      </w:r>
+      <w:r>
+        <w:rPr>
+          <w:rFonts w:asciiTheme="majorBidi" w:hAnsiTheme="majorBidi" w:cstheme="majorBidi"/>
+          <w:b/>
+          <w:bCs/>
+          <w:i/>
+          <w:iCs/>
+          <w:sz w:val="28"/>
+          <w:szCs w:val="28"/>
+        </w:rPr>
+        <w:t xml:space="preserve"> </w:t>
+      </w:r>
+      <w:r>
+        <w:rPr>
+          <w:rFonts w:asciiTheme="majorBidi" w:hAnsiTheme="majorBidi" w:cstheme="majorBidi"/>
+          <w:sz w:val="28"/>
+          <w:szCs w:val="28"/>
+        </w:rPr>
+        <w:t>→</w:t>
+      </w:r>
+      <w:r>
+        <w:rPr>
+          <w:rFonts w:asciiTheme="majorBidi" w:hAnsiTheme="majorBidi" w:cstheme="majorBidi"/>
+          <w:b/>
+          <w:bCs/>
+          <w:i/>
+          <w:iCs/>
+          <w:sz w:val="28"/>
+          <w:szCs w:val="28"/>
+        </w:rPr>
+        <w:t xml:space="preserve"> </w:t>
+      </w:r>
+      <w:r>
+        <w:rPr>
+          <w:rFonts w:asciiTheme="majorBidi" w:hAnsiTheme="majorBidi" w:cstheme="majorBidi"/>
+          <w:sz w:val="28"/>
+          <w:szCs w:val="28"/>
+        </w:rPr>
+        <w:t>Get PID:</w:t>
+      </w:r>
+      <w:r>
+        <w:rPr>
+          <w:rFonts w:asciiTheme="majorBidi" w:hAnsiTheme="majorBidi" w:cstheme="majorBidi"/>
+          <w:sz w:val="28"/>
+          <w:szCs w:val="28"/>
+        </w:rPr>
+        <w:t xml:space="preserve"> </w:t>
+      </w:r>
+      <w:r>
+        <w:rPr>
+          <w:rFonts w:asciiTheme="majorBidi" w:hAnsiTheme="majorBidi" w:cstheme="majorBidi"/>
+          <w:b/>
+          <w:bCs/>
+          <w:i/>
+          <w:iCs/>
+          <w:sz w:val="28"/>
+          <w:szCs w:val="28"/>
+        </w:rPr>
+        <w:t>docker inspect --format '{</w:t>
+      </w:r>
+      <w:proofErr w:type="gramStart"/>
+      <w:r>
+        <w:rPr>
+          <w:rFonts w:asciiTheme="majorBidi" w:hAnsiTheme="majorBidi" w:cstheme="majorBidi"/>
+          <w:b/>
+          <w:bCs/>
+          <w:i/>
+          <w:iCs/>
+          <w:sz w:val="28"/>
+          <w:szCs w:val="28"/>
+        </w:rPr>
+        <w:t>{.</w:t>
+      </w:r>
+      <w:proofErr w:type="spellStart"/>
+      <w:r>
+        <w:rPr>
+          <w:rFonts w:asciiTheme="majorBidi" w:hAnsiTheme="majorBidi" w:cstheme="majorBidi"/>
+          <w:b/>
+          <w:bCs/>
+          <w:i/>
+          <w:iCs/>
+          <w:sz w:val="28"/>
+          <w:szCs w:val="28"/>
+        </w:rPr>
+        <w:t>State.Pid</w:t>
+      </w:r>
+      <w:proofErr w:type="spellEnd"/>
+      <w:proofErr w:type="gramEnd"/>
+      <w:r>
+        <w:rPr>
+          <w:rFonts w:asciiTheme="majorBidi" w:hAnsiTheme="majorBidi" w:cstheme="majorBidi"/>
+          <w:b/>
+          <w:bCs/>
+          <w:i/>
+          <w:iCs/>
+          <w:sz w:val="28"/>
+          <w:szCs w:val="28"/>
+        </w:rPr>
+        <w:t xml:space="preserve">}}' </w:t>
+      </w:r>
+      <w:proofErr w:type="spellStart"/>
+      <w:r>
+        <w:rPr>
+          <w:rFonts w:asciiTheme="majorBidi" w:hAnsiTheme="majorBidi" w:cstheme="majorBidi"/>
+          <w:b/>
+          <w:bCs/>
+          <w:i/>
+          <w:iCs/>
+          <w:sz w:val="28"/>
+          <w:szCs w:val="28"/>
+        </w:rPr>
+        <w:t>container_id</w:t>
+      </w:r>
+      <w:proofErr w:type="spellEnd"/>
+      <w:r>
+        <w:rPr>
+          <w:rFonts w:asciiTheme="majorBidi" w:hAnsiTheme="majorBidi" w:cstheme="majorBidi"/>
+          <w:b/>
+          <w:bCs/>
+          <w:i/>
+          <w:iCs/>
+          <w:sz w:val="28"/>
+          <w:szCs w:val="28"/>
+        </w:rPr>
+        <w:t xml:space="preserve"> </w:t>
+      </w:r>
+      <w:r>
+        <w:rPr>
+          <w:rFonts w:asciiTheme="majorBidi" w:hAnsiTheme="majorBidi" w:cstheme="majorBidi"/>
+          <w:sz w:val="28"/>
+          <w:szCs w:val="28"/>
+        </w:rPr>
+        <w:t>→</w:t>
+      </w:r>
+      <w:r>
+        <w:rPr>
+          <w:rFonts w:asciiTheme="majorBidi" w:hAnsiTheme="majorBidi" w:cstheme="majorBidi"/>
+          <w:b/>
+          <w:bCs/>
+          <w:i/>
+          <w:iCs/>
+          <w:sz w:val="28"/>
+          <w:szCs w:val="28"/>
+        </w:rPr>
+        <w:t xml:space="preserve"> </w:t>
+      </w:r>
+      <w:r>
+        <w:rPr>
+          <w:rFonts w:asciiTheme="majorBidi" w:hAnsiTheme="majorBidi" w:cstheme="majorBidi"/>
+          <w:sz w:val="28"/>
+          <w:szCs w:val="28"/>
+        </w:rPr>
+        <w:t>Example output:</w:t>
+      </w:r>
+      <w:r>
+        <w:rPr>
+          <w:rFonts w:asciiTheme="majorBidi" w:hAnsiTheme="majorBidi" w:cstheme="majorBidi"/>
+          <w:b/>
+          <w:bCs/>
+          <w:i/>
+          <w:iCs/>
+          <w:sz w:val="28"/>
+          <w:szCs w:val="28"/>
+        </w:rPr>
+        <w:t xml:space="preserve"> </w:t>
+      </w:r>
+      <w:r>
+        <w:rPr>
+          <w:rFonts w:asciiTheme="majorBidi" w:hAnsiTheme="majorBidi" w:cstheme="majorBidi"/>
+          <w:sz w:val="28"/>
+          <w:szCs w:val="28"/>
+        </w:rPr>
+        <w:t>23456</w:t>
+      </w:r>
+    </w:p>
+    <w:p>
+      <w:pPr>
+        <w:pStyle w:val="ListParagraph"/>
+        <w:numPr>
+          <w:ilvl w:val="0"/>
+          <w:numId w:val="14"/>
+        </w:numPr>
+        <w:rPr>
+          <w:rFonts w:asciiTheme="majorBidi" w:hAnsiTheme="majorBidi" w:cstheme="majorBidi"/>
+          <w:sz w:val="28"/>
+          <w:szCs w:val="28"/>
+        </w:rPr>
+      </w:pPr>
+      <w:r>
+        <w:rPr>
+          <w:rFonts w:asciiTheme="majorBidi" w:hAnsiTheme="majorBidi" w:cstheme="majorBidi"/>
+          <w:sz w:val="28"/>
+          <w:szCs w:val="28"/>
+        </w:rPr>
+        <w:t>Check host process:</w:t>
+      </w:r>
+    </w:p>
+    <w:p>
+      <w:pPr>
+        <w:pStyle w:val="ListParagraph"/>
+        <w:rPr>
+          <w:rFonts w:asciiTheme="majorBidi" w:hAnsiTheme="majorBidi" w:cstheme="majorBidi"/>
+          <w:sz w:val="28"/>
+          <w:szCs w:val="28"/>
+        </w:rPr>
+      </w:pPr>
+      <w:proofErr w:type="spellStart"/>
+      <w:r>
+        <w:rPr>
+          <w:rFonts w:asciiTheme="majorBidi" w:hAnsiTheme="majorBidi" w:cstheme="majorBidi"/>
+          <w:sz w:val="28"/>
+          <w:szCs w:val="28"/>
+        </w:rPr>
+        <w:t>ps</w:t>
+      </w:r>
+      <w:proofErr w:type="spellEnd"/>
+      <w:r>
+        <w:rPr>
+          <w:rFonts w:asciiTheme="majorBidi" w:hAnsiTheme="majorBidi" w:cstheme="majorBidi"/>
+          <w:sz w:val="28"/>
+          <w:szCs w:val="28"/>
+        </w:rPr>
+        <w:t xml:space="preserve"> -o </w:t>
+      </w:r>
+      <w:proofErr w:type="spellStart"/>
+      <w:proofErr w:type="gramStart"/>
+      <w:r>
+        <w:rPr>
+          <w:rFonts w:asciiTheme="majorBidi" w:hAnsiTheme="majorBidi" w:cstheme="majorBidi"/>
+          <w:sz w:val="28"/>
+          <w:szCs w:val="28"/>
+        </w:rPr>
+        <w:t>pid,uid</w:t>
+      </w:r>
+      <w:proofErr w:type="gramEnd"/>
+      <w:r>
+        <w:rPr>
+          <w:rFonts w:asciiTheme="majorBidi" w:hAnsiTheme="majorBidi" w:cstheme="majorBidi"/>
+          <w:sz w:val="28"/>
+          <w:szCs w:val="28"/>
+        </w:rPr>
+        <w:t>,</w:t>
+      </w:r>
+      <w:proofErr w:type="gramStart"/>
+      <w:r>
+        <w:rPr>
+          <w:rFonts w:asciiTheme="majorBidi" w:hAnsiTheme="majorBidi" w:cstheme="majorBidi"/>
+          <w:sz w:val="28"/>
+          <w:szCs w:val="28"/>
+        </w:rPr>
+        <w:t>gid,cmd</w:t>
+      </w:r>
+      <w:proofErr w:type="spellEnd"/>
+      <w:proofErr w:type="gramEnd"/>
+      <w:r>
+        <w:rPr>
+          <w:rFonts w:asciiTheme="majorBidi" w:hAnsiTheme="majorBidi" w:cstheme="majorBidi"/>
+          <w:sz w:val="28"/>
+          <w:szCs w:val="28"/>
+        </w:rPr>
+        <w:t xml:space="preserve"> -p 23456</w:t>
+      </w:r>
+      <w:r>
+        <w:rPr>
+          <w:rFonts w:asciiTheme="majorBidi" w:hAnsiTheme="majorBidi" w:cstheme="majorBidi"/>
+          <w:sz w:val="28"/>
+          <w:szCs w:val="28"/>
+        </w:rPr>
+        <w:t xml:space="preserve"> </w:t>
+      </w:r>
+      <w:r>
+        <w:rPr>
+          <w:rFonts w:asciiTheme="majorBidi" w:hAnsiTheme="majorBidi" w:cstheme="majorBidi"/>
+          <w:sz w:val="28"/>
+          <w:szCs w:val="28"/>
+        </w:rPr>
+        <w:t>→</w:t>
+      </w:r>
+      <w:r>
+        <w:rPr>
+          <w:rFonts w:asciiTheme="majorBidi" w:hAnsiTheme="majorBidi" w:cstheme="majorBidi"/>
+          <w:b/>
+          <w:bCs/>
+          <w:i/>
+          <w:iCs/>
+          <w:sz w:val="28"/>
+          <w:szCs w:val="28"/>
+        </w:rPr>
+        <w:t xml:space="preserve"> </w:t>
+      </w:r>
+      <w:r>
+        <w:rPr>
+          <w:rFonts w:asciiTheme="majorBidi" w:hAnsiTheme="majorBidi" w:cstheme="majorBidi"/>
+          <w:sz w:val="28"/>
+          <w:szCs w:val="28"/>
+        </w:rPr>
+        <w:t>You will see:</w:t>
+      </w:r>
+    </w:p>
+    <w:p>
+      <w:pPr>
+        <w:ind w:left="360"/>
+        <w:rPr>
+          <w:rFonts w:asciiTheme="majorBidi" w:hAnsiTheme="majorBidi" w:cstheme="majorBidi"/>
+          <w:sz w:val="28"/>
+          <w:szCs w:val="28"/>
+        </w:rPr>
+      </w:pPr>
+      <w:r>
+        <w:rPr>
+          <w:rFonts w:asciiTheme="majorBidi" w:hAnsiTheme="majorBidi" w:cstheme="majorBidi"/>
+          <w:noProof/>
+          <w:sz w:val="28"/>
+          <w:szCs w:val="28"/>
+        </w:rPr>
+        <mc:AlternateContent>
+          <mc:Choice Requires="wps">
+            <w:drawing>
+              <wp:anchor distT="0" distB="0" distL="114300" distR="114300" simplePos="0" relativeHeight="251662336" behindDoc="0" locked="0" layoutInCell="1" allowOverlap="1" wp14:anchorId="7F16F5CA" wp14:editId="0BE69ED4">
+                <wp:simplePos x="0" y="0"/>
+                <wp:positionH relativeFrom="column">
+                  <wp:posOffset>457200</wp:posOffset>
+                </wp:positionH>
+                <wp:positionV relativeFrom="paragraph">
+                  <wp:posOffset>7620</wp:posOffset>
+                </wp:positionV>
+                <wp:extent cx="2042160" cy="563880"/>
+                <wp:effectExtent l="0" t="0" r="15240" b="26670"/>
+                <wp:wrapNone/>
+                <wp:docPr id="1015948871" name="Rectangle 3"/>
+                <wp:cNvGraphicFramePr/>
+                <a:graphic xmlns:a="http://schemas.openxmlformats.org/drawingml/2006/main">
+                  <a:graphicData uri="http://schemas.microsoft.com/office/word/2010/wordprocessingShape">
+                    <wps:wsp>
+                      <wps:cNvSpPr/>
+                      <wps:spPr>
+                        <a:xfrm>
+                          <a:off x="0" y="0"/>
+                          <a:ext cx="2042160" cy="563880"/>
+                        </a:xfrm>
+                        <a:prstGeom prst="rect">
+                          <a:avLst/>
+                        </a:prstGeom>
+                      </wps:spPr>
+                      <wps:style>
+                        <a:lnRef idx="2">
+                          <a:schemeClr val="dk1">
+                            <a:shade val="15000"/>
+                          </a:schemeClr>
+                        </a:lnRef>
+                        <a:fillRef idx="1">
+                          <a:schemeClr val="dk1"/>
+                        </a:fillRef>
+                        <a:effectRef idx="0">
+                          <a:schemeClr val="dk1"/>
+                        </a:effectRef>
+                        <a:fontRef idx="minor">
+                          <a:schemeClr val="lt1"/>
+                        </a:fontRef>
+                      </wps:style>
+                      <wps:txbx>
+                        <w:txbxContent>
+                          <w:p>
+                            <w:pPr>
+                              <w:spacing w:after="0"/>
+                              <w:rPr>
+                                <w:rFonts w:asciiTheme="majorBidi" w:hAnsiTheme="majorBidi" w:cstheme="majorBidi"/>
+                                <w:sz w:val="28"/>
+                                <w:szCs w:val="28"/>
+                              </w:rPr>
+                            </w:pPr>
+                            <w:r>
+                              <w:rPr>
+                                <w:rFonts w:asciiTheme="majorBidi" w:hAnsiTheme="majorBidi" w:cstheme="majorBidi"/>
+                                <w:sz w:val="28"/>
+                                <w:szCs w:val="28"/>
+                              </w:rPr>
+                              <w:t xml:space="preserve">PID   </w:t>
+                            </w:r>
+                            <w:r>
+                              <w:rPr>
+                                <w:rFonts w:asciiTheme="majorBidi" w:hAnsiTheme="majorBidi" w:cstheme="majorBidi"/>
+                                <w:sz w:val="28"/>
+                                <w:szCs w:val="28"/>
+                              </w:rPr>
+                              <w:t xml:space="preserve">  </w:t>
+                            </w:r>
+                            <w:r>
+                              <w:rPr>
+                                <w:rFonts w:asciiTheme="majorBidi" w:hAnsiTheme="majorBidi" w:cstheme="majorBidi"/>
+                                <w:sz w:val="28"/>
+                                <w:szCs w:val="28"/>
+                              </w:rPr>
+                              <w:t>UID   GID   CMD</w:t>
+                            </w:r>
+                          </w:p>
+                          <w:p>
+                            <w:pPr>
+                              <w:rPr>
+                                <w:rFonts w:asciiTheme="majorBidi" w:hAnsiTheme="majorBidi" w:cstheme="majorBidi"/>
+                                <w:sz w:val="28"/>
+                                <w:szCs w:val="28"/>
+                              </w:rPr>
+                            </w:pPr>
+                            <w:r>
+                              <w:rPr>
+                                <w:rFonts w:asciiTheme="majorBidi" w:hAnsiTheme="majorBidi" w:cstheme="majorBidi"/>
+                                <w:sz w:val="28"/>
+                                <w:szCs w:val="28"/>
+                              </w:rPr>
+                              <w:t xml:space="preserve">23456   0    </w:t>
+                            </w:r>
+                            <w:r>
+                              <w:rPr>
+                                <w:rFonts w:asciiTheme="majorBidi" w:hAnsiTheme="majorBidi" w:cstheme="majorBidi"/>
+                                <w:sz w:val="28"/>
+                                <w:szCs w:val="28"/>
+                              </w:rPr>
+                              <w:t xml:space="preserve">  </w:t>
+                            </w:r>
+                            <w:r>
+                              <w:rPr>
+                                <w:rFonts w:asciiTheme="majorBidi" w:hAnsiTheme="majorBidi" w:cstheme="majorBidi"/>
+                                <w:sz w:val="28"/>
+                                <w:szCs w:val="28"/>
+                              </w:rPr>
+                              <w:t xml:space="preserve"> 0   </w:t>
+                            </w:r>
+                            <w:r>
+                              <w:rPr>
+                                <w:rFonts w:asciiTheme="majorBidi" w:hAnsiTheme="majorBidi" w:cstheme="majorBidi"/>
+                                <w:sz w:val="28"/>
+                                <w:szCs w:val="28"/>
+                              </w:rPr>
+                              <w:t xml:space="preserve">    </w:t>
+                            </w:r>
+                            <w:r>
+                              <w:rPr>
+                                <w:rFonts w:asciiTheme="majorBidi" w:hAnsiTheme="majorBidi" w:cstheme="majorBidi"/>
+                                <w:sz w:val="28"/>
+                                <w:szCs w:val="28"/>
+                              </w:rPr>
+                              <w:t xml:space="preserve"> nginx</w:t>
+                            </w:r>
+                          </w:p>
+                          <w:p>
+                            <w:pPr>
+                              <w:jc w:val="center"/>
+                            </w:pPr>
+                          </w:p>
+                        </w:txbxContent>
+                      </wps:txbx>
+                      <wps:bodyPr rot="0" spcFirstLastPara="0" vertOverflow="overflow" horzOverflow="overflow" vert="horz" wrap="square" lIns="91440" tIns="45720" rIns="91440" bIns="45720" numCol="1" spcCol="0" rtlCol="0" fromWordArt="0" anchor="ctr" anchorCtr="0" forceAA="0" compatLnSpc="1">
+                        <a:prstTxWarp prst="textNoShape">
+                          <a:avLst/>
+                        </a:prstTxWarp>
+                        <a:noAutofit/>
+                      </wps:bodyPr>
+                    </wps:wsp>
+                  </a:graphicData>
+                </a:graphic>
+                <wp14:sizeRelH relativeFrom="margin">
+                  <wp14:pctWidth>0</wp14:pctWidth>
+                </wp14:sizeRelH>
+                <wp14:sizeRelV relativeFrom="margin">
+                  <wp14:pctHeight>0</wp14:pctHeight>
+                </wp14:sizeRelV>
+              </wp:anchor>
+            </w:drawing>
+          </mc:Choice>
+          <mc:Fallback>
+            <w:pict>
+              <v:rect w14:anchorId="7F16F5CA" id="Rectangle 3" o:spid="_x0000_s1028" style="position:absolute;left:0;text-align:left;margin-left:36pt;margin-top:.6pt;width:160.8pt;height:44.4pt;z-index:251662336;visibility:visible;mso-wrap-style:square;mso-width-percent:0;mso-height-percent:0;mso-wrap-distance-left:9pt;mso-wrap-distance-top:0;mso-wrap-distance-right:9pt;mso-wrap-distance-bottom:0;mso-position-horizontal:absolute;mso-position-horizontal-relative:text;mso-position-vertical:absolute;mso-position-vertical-relative:text;mso-width-percent:0;mso-height-percent:0;mso-width-relative:margin;mso-height-relative:margin;v-text-anchor:middle" o:gfxdata="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" fillcolor="black [3200]" strokecolor="black [480]" strokeweight="1pt">
+                <v:textbox>
+                  <w:txbxContent>
+                    <w:p>
+                      <w:pPr>
+                        <w:spacing w:after="0"/>
+                        <w:rPr>
+                          <w:rFonts w:asciiTheme="majorBidi" w:hAnsiTheme="majorBidi" w:cstheme="majorBidi"/>
+                          <w:sz w:val="28"/>
+                          <w:szCs w:val="28"/>
+                        </w:rPr>
+                      </w:pPr>
+                      <w:r>
+                        <w:rPr>
+                          <w:rFonts w:asciiTheme="majorBidi" w:hAnsiTheme="majorBidi" w:cstheme="majorBidi"/>
+                          <w:sz w:val="28"/>
+                          <w:szCs w:val="28"/>
+                        </w:rPr>
+                        <w:t xml:space="preserve">PID   </w:t>
+                      </w:r>
+                      <w:r>
+                        <w:rPr>
+                          <w:rFonts w:asciiTheme="majorBidi" w:hAnsiTheme="majorBidi" w:cstheme="majorBidi"/>
+                          <w:sz w:val="28"/>
+                          <w:szCs w:val="28"/>
+                        </w:rPr>
+                        <w:t xml:space="preserve">  </w:t>
+                      </w:r>
+                      <w:r>
+                        <w:rPr>
+                          <w:rFonts w:asciiTheme="majorBidi" w:hAnsiTheme="majorBidi" w:cstheme="majorBidi"/>
+                          <w:sz w:val="28"/>
+                          <w:szCs w:val="28"/>
+                        </w:rPr>
+                        <w:t>UID   GID   CMD</w:t>
+                      </w:r>
+                    </w:p>
+                    <w:p>
+                      <w:pPr>
+                        <w:rPr>
+                          <w:rFonts w:asciiTheme="majorBidi" w:hAnsiTheme="majorBidi" w:cstheme="majorBidi"/>
+                          <w:sz w:val="28"/>
+                          <w:szCs w:val="28"/>
+                        </w:rPr>
+                      </w:pPr>
+                      <w:r>
+                        <w:rPr>
+                          <w:rFonts w:asciiTheme="majorBidi" w:hAnsiTheme="majorBidi" w:cstheme="majorBidi"/>
+                          <w:sz w:val="28"/>
+                          <w:szCs w:val="28"/>
+                        </w:rPr>
+                        <w:t xml:space="preserve">23456   0    </w:t>
+                      </w:r>
+                      <w:r>
+                        <w:rPr>
+                          <w:rFonts w:asciiTheme="majorBidi" w:hAnsiTheme="majorBidi" w:cstheme="majorBidi"/>
+                          <w:sz w:val="28"/>
+                          <w:szCs w:val="28"/>
+                        </w:rPr>
+                        <w:t xml:space="preserve">  </w:t>
+                      </w:r>
+                      <w:r>
+                        <w:rPr>
+                          <w:rFonts w:asciiTheme="majorBidi" w:hAnsiTheme="majorBidi" w:cstheme="majorBidi"/>
+                          <w:sz w:val="28"/>
+                          <w:szCs w:val="28"/>
+                        </w:rPr>
+                        <w:t xml:space="preserve"> 0   </w:t>
+                      </w:r>
+                      <w:r>
+                        <w:rPr>
+                          <w:rFonts w:asciiTheme="majorBidi" w:hAnsiTheme="majorBidi" w:cstheme="majorBidi"/>
+                          <w:sz w:val="28"/>
+                          <w:szCs w:val="28"/>
+                        </w:rPr>
+                        <w:t xml:space="preserve">    </w:t>
+                      </w:r>
+                      <w:r>
+                        <w:rPr>
+                          <w:rFonts w:asciiTheme="majorBidi" w:hAnsiTheme="majorBidi" w:cstheme="majorBidi"/>
+                          <w:sz w:val="28"/>
+                          <w:szCs w:val="28"/>
+                        </w:rPr>
+                        <w:t xml:space="preserve"> nginx</w:t>
+                      </w:r>
+                    </w:p>
+                    <w:p>
+                      <w:pPr>
+                        <w:jc w:val="center"/>
+                      </w:pPr>
+                    </w:p>
+                  </w:txbxContent>
+                </v:textbox>
+              </v:rect>
+            </w:pict>
+          </mc:Fallback>
+        </mc:AlternateContent>
+      </w:r>
+      <w:r>
+        <w:rPr>
+          <w:rFonts w:asciiTheme="majorBidi" w:hAnsiTheme="majorBidi" w:cstheme="majorBidi"/>
+          <w:sz w:val="28"/>
+          <w:szCs w:val="28"/>
+        </w:rPr>
+        <w:tab/>
+      </w:r>
+    </w:p>
+    <w:p>
+      <w:pPr>
+        <w:ind w:left="360"/>
+        <w:rPr>
+          <w:rFonts w:asciiTheme="majorBidi" w:hAnsiTheme="majorBidi" w:cstheme="majorBidi"/>
+          <w:sz w:val="28"/>
+          <w:szCs w:val="28"/>
+        </w:rPr>
+      </w:pPr>
+    </w:p>
+    <w:p>
+      <w:pPr>
+        <w:ind w:left="360" w:firstLine="360"/>
+        <w:rPr>
+          <w:rFonts w:asciiTheme="majorBidi" w:hAnsiTheme="majorBidi" w:cstheme="majorBidi"/>
+          <w:sz w:val="28"/>
+          <w:szCs w:val="28"/>
+        </w:rPr>
+      </w:pPr>
+      <w:r>
+        <w:rPr>
+          <w:rFonts w:asciiTheme="majorBidi" w:hAnsiTheme="majorBidi" w:cstheme="majorBidi"/>
+          <w:sz w:val="28"/>
+          <w:szCs w:val="28"/>
+        </w:rPr>
+        <w:t>This proves container root = host root (default config)</w:t>
+      </w:r>
+      <w:r>
+        <w:rPr>
+          <w:rFonts w:asciiTheme="majorBidi" w:hAnsiTheme="majorBidi" w:cstheme="majorBidi"/>
+          <w:sz w:val="28"/>
+          <w:szCs w:val="28"/>
+        </w:rPr>
+        <w:t>.</w:t>
+      </w:r>
+    </w:p>
+    <w:p>
+      <w:pPr>
+        <w:ind w:firstLine="360"/>
+        <w:rPr>
+          <w:rFonts w:asciiTheme="majorBidi" w:hAnsiTheme="majorBidi" w:cstheme="majorBidi"/>
+          <w:b/>
+          <w:bCs/>
+          <w:sz w:val="28"/>
+          <w:szCs w:val="28"/>
+        </w:rPr>
+      </w:pPr>
+      <w:r>
+        <w:rPr>
+          <w:rFonts w:asciiTheme="majorBidi" w:hAnsiTheme="majorBidi" w:cstheme="majorBidi"/>
+          <w:b/>
+          <w:bCs/>
+          <w:sz w:val="28"/>
+          <w:szCs w:val="28"/>
+        </w:rPr>
+        <w:t>How user namespace changes this</w:t>
+      </w:r>
+      <w:r>
+        <w:rPr>
+          <w:rFonts w:asciiTheme="majorBidi" w:hAnsiTheme="majorBidi" w:cstheme="majorBidi"/>
+          <w:b/>
+          <w:bCs/>
+          <w:sz w:val="28"/>
+          <w:szCs w:val="28"/>
+        </w:rPr>
+        <w:t>:</w:t>
+      </w:r>
+    </w:p>
+    <w:p>
+      <w:pPr>
+        <w:ind w:firstLine="360"/>
+        <w:rPr>
+          <w:rFonts w:asciiTheme="majorBidi" w:hAnsiTheme="majorBidi" w:cstheme="majorBidi"/>
+          <w:sz w:val="28"/>
+          <w:szCs w:val="28"/>
+        </w:rPr>
+      </w:pPr>
+      <w:r>
+        <w:rPr>
+          <w:rFonts w:asciiTheme="majorBidi" w:hAnsiTheme="majorBidi" w:cstheme="majorBidi"/>
+          <w:noProof/>
+          <w:sz w:val="28"/>
+          <w:szCs w:val="28"/>
+        </w:rPr>
+        <mc:AlternateContent>
+          <mc:Choice Requires="wps">
+            <w:drawing>
+              <wp:anchor distT="0" distB="0" distL="114300" distR="114300" simplePos="0" relativeHeight="251663360" behindDoc="0" locked="0" layoutInCell="1" allowOverlap="1" wp14:anchorId="649FFFBB" wp14:editId="4A52C7E6">
+                <wp:simplePos x="0" y="0"/>
+                <wp:positionH relativeFrom="column">
+                  <wp:posOffset>220980</wp:posOffset>
+                </wp:positionH>
+                <wp:positionV relativeFrom="paragraph">
+                  <wp:posOffset>273050</wp:posOffset>
+                </wp:positionV>
+                <wp:extent cx="2575560" cy="541020"/>
+                <wp:effectExtent l="0" t="0" r="15240" b="11430"/>
+                <wp:wrapNone/>
+                <wp:docPr id="623504399" name="Rectangle 4"/>
+                <wp:cNvGraphicFramePr/>
+                <a:graphic xmlns:a="http://schemas.openxmlformats.org/drawingml/2006/main">
+                  <a:graphicData uri="http://schemas.microsoft.com/office/word/2010/wordprocessingShape">
+                    <wps:wsp>
+                      <wps:cNvSpPr/>
+                      <wps:spPr>
+                        <a:xfrm>
+                          <a:off x="0" y="0"/>
+                          <a:ext cx="2575560" cy="541020"/>
+                        </a:xfrm>
+                        <a:prstGeom prst="rect">
+                          <a:avLst/>
+                        </a:prstGeom>
+                      </wps:spPr>
+                      <wps:style>
+                        <a:lnRef idx="2">
+                          <a:schemeClr val="dk1">
+                            <a:shade val="15000"/>
+                          </a:schemeClr>
+                        </a:lnRef>
+                        <a:fillRef idx="1">
+                          <a:schemeClr val="dk1"/>
+                        </a:fillRef>
+                        <a:effectRef idx="0">
+                          <a:schemeClr val="dk1"/>
+                        </a:effectRef>
+                        <a:fontRef idx="minor">
+                          <a:schemeClr val="lt1"/>
+                        </a:fontRef>
+                      </wps:style>
+                      <wps:txbx>
+                        <w:txbxContent>
+                          <w:p>
+                            <w:pPr>
+                              <w:spacing w:after="0"/>
+                              <w:rPr>
+                                <w:rFonts w:asciiTheme="majorBidi" w:hAnsiTheme="majorBidi" w:cstheme="majorBidi"/>
+                                <w:sz w:val="28"/>
+                                <w:szCs w:val="28"/>
+                              </w:rPr>
+                            </w:pPr>
+                            <w:r>
+                              <w:rPr>
+                                <w:rFonts w:asciiTheme="majorBidi" w:hAnsiTheme="majorBidi" w:cstheme="majorBidi"/>
+                                <w:sz w:val="28"/>
+                                <w:szCs w:val="28"/>
+                              </w:rPr>
+                              <w:t xml:space="preserve">PID   </w:t>
+                            </w:r>
+                            <w:r>
+                              <w:rPr>
+                                <w:rFonts w:asciiTheme="majorBidi" w:hAnsiTheme="majorBidi" w:cstheme="majorBidi"/>
+                                <w:sz w:val="28"/>
+                                <w:szCs w:val="28"/>
+                              </w:rPr>
+                              <w:t xml:space="preserve">    </w:t>
+                            </w:r>
+                            <w:r>
+                              <w:rPr>
+                                <w:rFonts w:asciiTheme="majorBidi" w:hAnsiTheme="majorBidi" w:cstheme="majorBidi"/>
+                                <w:sz w:val="28"/>
+                                <w:szCs w:val="28"/>
+                              </w:rPr>
+                              <w:t xml:space="preserve">UID   </w:t>
+                            </w:r>
+                            <w:r>
+                              <w:rPr>
+                                <w:rFonts w:asciiTheme="majorBidi" w:hAnsiTheme="majorBidi" w:cstheme="majorBidi"/>
+                                <w:sz w:val="28"/>
+                                <w:szCs w:val="28"/>
+                              </w:rPr>
+                              <w:t xml:space="preserve">     </w:t>
+                            </w:r>
+                            <w:r>
+                              <w:rPr>
+                                <w:rFonts w:asciiTheme="majorBidi" w:hAnsiTheme="majorBidi" w:cstheme="majorBidi"/>
+                                <w:sz w:val="28"/>
+                                <w:szCs w:val="28"/>
+                              </w:rPr>
+                              <w:t xml:space="preserve">GID   </w:t>
+                            </w:r>
+                            <w:r>
+                              <w:rPr>
+                                <w:rFonts w:asciiTheme="majorBidi" w:hAnsiTheme="majorBidi" w:cstheme="majorBidi"/>
+                                <w:sz w:val="28"/>
+                                <w:szCs w:val="28"/>
+                              </w:rPr>
+                              <w:t xml:space="preserve">    </w:t>
+                            </w:r>
+                            <w:r>
+                              <w:rPr>
+                                <w:rFonts w:asciiTheme="majorBidi" w:hAnsiTheme="majorBidi" w:cstheme="majorBidi"/>
+                                <w:sz w:val="28"/>
+                                <w:szCs w:val="28"/>
+                              </w:rPr>
+                              <w:t>CMD</w:t>
+                            </w:r>
+                          </w:p>
+                          <w:p>
+                            <w:pPr>
+                              <w:rPr>
+                                <w:rFonts w:asciiTheme="majorBidi" w:hAnsiTheme="majorBidi" w:cstheme="majorBidi"/>
+                                <w:sz w:val="28"/>
+                                <w:szCs w:val="28"/>
+                              </w:rPr>
+                            </w:pPr>
+                            <w:r>
+                              <w:rPr>
+                                <w:rFonts w:asciiTheme="majorBidi" w:hAnsiTheme="majorBidi" w:cstheme="majorBidi"/>
+                                <w:sz w:val="28"/>
+                                <w:szCs w:val="28"/>
+                              </w:rPr>
+                              <w:t>23456   100000   100000   nginx</w:t>
+                            </w:r>
+                          </w:p>
+                          <w:p>
+                            <w:pPr>
+                              <w:jc w:val="center"/>
+                            </w:pPr>
+                          </w:p>
+                        </w:txbxContent>
+                      </wps:txbx>
+                      <wps:bodyPr rot="0" spcFirstLastPara="0" vertOverflow="overflow" horzOverflow="overflow" vert="horz" wrap="square" lIns="91440" tIns="45720" rIns="91440" bIns="45720" numCol="1" spcCol="0" rtlCol="0" fromWordArt="0" anchor="ctr" anchorCtr="0" forceAA="0" compatLnSpc="1">
+                        <a:prstTxWarp prst="textNoShape">
+                          <a:avLst/>
+                        </a:prstTxWarp>
+                        <a:noAutofit/>
+                      </wps:bodyPr>
+                    </wps:wsp>
+                  </a:graphicData>
+                </a:graphic>
+                <wp14:sizeRelH relativeFrom="margin">
+                  <wp14:pctWidth>0</wp14:pctWidth>
+                </wp14:sizeRelH>
+                <wp14:sizeRelV relativeFrom="margin">
+                  <wp14:pctHeight>0</wp14:pctHeight>
+                </wp14:sizeRelV>
+              </wp:anchor>
+            </w:drawing>
+          </mc:Choice>
+          <mc:Fallback>
+            <w:pict>
+              <v:rect w14:anchorId="649FFFBB" id="Rectangle 4" o:spid="_x0000_s1029" style="position:absolute;left:0;text-align:left;margin-left:17.4pt;margin-top:21.5pt;width:202.8pt;height:42.6pt;z-index:251663360;visibility:visible;mso-wrap-style:square;mso-width-percent:0;mso-height-percent:0;mso-wrap-distance-left:9pt;mso-wrap-distance-top:0;mso-wrap-distance-right:9pt;mso-wrap-distance-bottom:0;mso-position-horizontal:absolute;mso-position-horizontal-relative:text;mso-position-vertical:absolute;mso-position-vertical-relative:text;mso-width-percent:0;mso-height-percent:0;mso-width-relative:margin;mso-height-relative:margin;v-text-anchor:middle" o:gfxdata="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" fillcolor="black [3200]" strokecolor="black [480]" strokeweight="1pt">
+                <v:textbox>
+                  <w:txbxContent>
+                    <w:p>
+                      <w:pPr>
+                        <w:spacing w:after="0"/>
+                        <w:rPr>
+                          <w:rFonts w:asciiTheme="majorBidi" w:hAnsiTheme="majorBidi" w:cstheme="majorBidi"/>
+                          <w:sz w:val="28"/>
+                          <w:szCs w:val="28"/>
+                        </w:rPr>
+                      </w:pPr>
+                      <w:r>
+                        <w:rPr>
+                          <w:rFonts w:asciiTheme="majorBidi" w:hAnsiTheme="majorBidi" w:cstheme="majorBidi"/>
+                          <w:sz w:val="28"/>
+                          <w:szCs w:val="28"/>
+                        </w:rPr>
+                        <w:t xml:space="preserve">PID   </w:t>
+                      </w:r>
+                      <w:r>
+                        <w:rPr>
+                          <w:rFonts w:asciiTheme="majorBidi" w:hAnsiTheme="majorBidi" w:cstheme="majorBidi"/>
+                          <w:sz w:val="28"/>
+                          <w:szCs w:val="28"/>
+                        </w:rPr>
+                        <w:t xml:space="preserve">    </w:t>
+                      </w:r>
+                      <w:r>
+                        <w:rPr>
+                          <w:rFonts w:asciiTheme="majorBidi" w:hAnsiTheme="majorBidi" w:cstheme="majorBidi"/>
+                          <w:sz w:val="28"/>
+                          <w:szCs w:val="28"/>
+                        </w:rPr>
+                        <w:t xml:space="preserve">UID   </w:t>
+                      </w:r>
+                      <w:r>
+                        <w:rPr>
+                          <w:rFonts w:asciiTheme="majorBidi" w:hAnsiTheme="majorBidi" w:cstheme="majorBidi"/>
+                          <w:sz w:val="28"/>
+                          <w:szCs w:val="28"/>
+                        </w:rPr>
+                        <w:t xml:space="preserve">     </w:t>
+                      </w:r>
+                      <w:r>
+                        <w:rPr>
+                          <w:rFonts w:asciiTheme="majorBidi" w:hAnsiTheme="majorBidi" w:cstheme="majorBidi"/>
+                          <w:sz w:val="28"/>
+                          <w:szCs w:val="28"/>
+                        </w:rPr>
+                        <w:t xml:space="preserve">GID   </w:t>
+                      </w:r>
+                      <w:r>
+                        <w:rPr>
+                          <w:rFonts w:asciiTheme="majorBidi" w:hAnsiTheme="majorBidi" w:cstheme="majorBidi"/>
+                          <w:sz w:val="28"/>
+                          <w:szCs w:val="28"/>
+                        </w:rPr>
+                        <w:t xml:space="preserve">    </w:t>
+                      </w:r>
+                      <w:r>
+                        <w:rPr>
+                          <w:rFonts w:asciiTheme="majorBidi" w:hAnsiTheme="majorBidi" w:cstheme="majorBidi"/>
+                          <w:sz w:val="28"/>
+                          <w:szCs w:val="28"/>
+                        </w:rPr>
+                        <w:t>CMD</w:t>
+                      </w:r>
+                    </w:p>
+                    <w:p>
+                      <w:pPr>
+                        <w:rPr>
+                          <w:rFonts w:asciiTheme="majorBidi" w:hAnsiTheme="majorBidi" w:cstheme="majorBidi"/>
+                          <w:sz w:val="28"/>
+                          <w:szCs w:val="28"/>
+                        </w:rPr>
+                      </w:pPr>
+                      <w:r>
+                        <w:rPr>
+                          <w:rFonts w:asciiTheme="majorBidi" w:hAnsiTheme="majorBidi" w:cstheme="majorBidi"/>
+                          <w:sz w:val="28"/>
+                          <w:szCs w:val="28"/>
+                        </w:rPr>
+                        <w:t>23456   100000   100000   nginx</w:t>
+                      </w:r>
+                    </w:p>
+                    <w:p>
+                      <w:pPr>
+                        <w:jc w:val="center"/>
+                      </w:pPr>
+                    </w:p>
+                  </w:txbxContent>
+                </v:textbox>
+              </v:rect>
+            </w:pict>
+          </mc:Fallback>
+        </mc:AlternateContent>
+      </w:r>
+      <w:r>
+        <w:rPr>
+          <w:rFonts w:asciiTheme="majorBidi" w:hAnsiTheme="majorBidi" w:cstheme="majorBidi"/>
+          <w:sz w:val="28"/>
+          <w:szCs w:val="28"/>
+        </w:rPr>
+        <w:t>If enabled, same command shows:</w:t>
+      </w:r>
+    </w:p>
+    <w:p>
+      <w:pPr>
+        <w:rPr>
+          <w:rFonts w:asciiTheme="majorBidi" w:hAnsiTheme="majorBidi" w:cstheme="majorBidi"/>
+          <w:sz w:val="28"/>
+          <w:szCs w:val="28"/>
+        </w:rPr>
+      </w:pPr>
+    </w:p>
+    <w:p>
+      <w:pPr>
+        <w:rPr>
+          <w:rFonts w:asciiTheme="majorBidi" w:hAnsiTheme="majorBidi" w:cstheme="majorBidi"/>
+          <w:sz w:val="14"/>
+          <w:szCs w:val="14"/>
+        </w:rPr>
+      </w:pPr>
+    </w:p>
+    <w:p>
+      <w:pPr>
+        <w:spacing w:after="120"/>
+        <w:ind w:firstLine="360"/>
+        <w:rPr>
+          <w:rFonts w:asciiTheme="majorBidi" w:hAnsiTheme="majorBidi" w:cstheme="majorBidi"/>
+          <w:sz w:val="28"/>
+          <w:szCs w:val="28"/>
+        </w:rPr>
+      </w:pPr>
+      <w:r>
+        <w:rPr>
+          <w:rFonts w:asciiTheme="majorBidi" w:hAnsiTheme="majorBidi" w:cstheme="majorBidi"/>
+          <w:sz w:val="28"/>
+          <w:szCs w:val="28"/>
+        </w:rPr>
+        <w:t>Now container root is restricted.</w:t>
+      </w:r>
+    </w:p>
+    <w:p>
+      <w:pPr>
+        <w:pStyle w:val="ListParagraph"/>
+        <w:numPr>
+          <w:ilvl w:val="0"/>
+          <w:numId w:val="15"/>
+        </w:numPr>
+        <w:rPr>
+          <w:rFonts w:asciiTheme="majorBidi" w:hAnsiTheme="majorBidi" w:cstheme="majorBidi"/>
+          <w:sz w:val="28"/>
+          <w:szCs w:val="28"/>
+        </w:rPr>
+      </w:pPr>
+      <w:r>
+        <w:rPr>
+          <w:rFonts w:asciiTheme="majorBidi" w:hAnsiTheme="majorBidi" w:cstheme="majorBidi"/>
+          <w:sz w:val="28"/>
+          <w:szCs w:val="28"/>
+        </w:rPr>
+        <w:t>Default Docker</w:t>
+      </w:r>
+      <w:r>
+        <w:rPr>
+          <w:rFonts w:asciiTheme="majorBidi" w:hAnsiTheme="majorBidi" w:cstheme="majorBidi"/>
+          <w:sz w:val="28"/>
+          <w:szCs w:val="28"/>
+        </w:rPr>
+        <w:t xml:space="preserve"> </w:t>
+      </w:r>
+      <w:r>
+        <w:rPr>
+          <w:rFonts w:asciiTheme="majorBidi" w:hAnsiTheme="majorBidi" w:cstheme="majorBidi"/>
+          <w:sz w:val="28"/>
+          <w:szCs w:val="28"/>
+        </w:rPr>
+        <w:t>→</w:t>
+      </w:r>
+      <w:r>
+        <w:rPr>
+          <w:rFonts w:asciiTheme="majorBidi" w:hAnsiTheme="majorBidi" w:cstheme="majorBidi"/>
+          <w:b/>
+          <w:bCs/>
+          <w:i/>
+          <w:iCs/>
+          <w:sz w:val="28"/>
+          <w:szCs w:val="28"/>
+        </w:rPr>
+        <w:t xml:space="preserve"> </w:t>
+      </w:r>
+      <w:r>
+        <w:rPr>
+          <w:rFonts w:asciiTheme="majorBidi" w:hAnsiTheme="majorBidi" w:cstheme="majorBidi"/>
+          <w:sz w:val="28"/>
+          <w:szCs w:val="28"/>
+        </w:rPr>
+        <w:t>Container root = Host root</w:t>
+      </w:r>
+      <w:r>
+        <w:rPr>
+          <w:rFonts w:asciiTheme="majorBidi" w:hAnsiTheme="majorBidi" w:cstheme="majorBidi"/>
+          <w:sz w:val="28"/>
+          <w:szCs w:val="28"/>
+        </w:rPr>
+        <w:t xml:space="preserve"> </w:t>
+      </w:r>
+      <w:r>
+        <w:rPr>
+          <w:rFonts w:asciiTheme="majorBidi" w:hAnsiTheme="majorBidi" w:cstheme="majorBidi"/>
+          <w:sz w:val="28"/>
+          <w:szCs w:val="28"/>
+        </w:rPr>
+        <w:t>(no UID translation)</w:t>
+      </w:r>
+    </w:p>
+    <w:p>
+      <w:pPr>
+        <w:pStyle w:val="ListParagraph"/>
+        <w:rPr>
+          <w:rFonts w:asciiTheme="majorBidi" w:hAnsiTheme="majorBidi" w:cstheme="majorBidi"/>
+          <w:sz w:val="28"/>
+          <w:szCs w:val="28"/>
+        </w:rPr>
+      </w:pPr>
+      <w:r>
+        <w:rPr>
+          <w:rFonts w:asciiTheme="majorBidi" w:hAnsiTheme="majorBidi" w:cstheme="majorBidi"/>
+          <w:sz w:val="28"/>
+          <w:szCs w:val="28"/>
+        </w:rPr>
+        <w:t>With user namespace enabled</w:t>
+      </w:r>
+      <w:r>
+        <w:rPr>
+          <w:rFonts w:asciiTheme="majorBidi" w:hAnsiTheme="majorBidi" w:cstheme="majorBidi"/>
+          <w:sz w:val="28"/>
+          <w:szCs w:val="28"/>
+        </w:rPr>
+        <w:t xml:space="preserve"> </w:t>
+      </w:r>
+      <w:r>
+        <w:rPr>
+          <w:rFonts w:asciiTheme="majorBidi" w:hAnsiTheme="majorBidi" w:cstheme="majorBidi"/>
+          <w:sz w:val="28"/>
+          <w:szCs w:val="28"/>
+        </w:rPr>
+        <w:t>→</w:t>
+      </w:r>
+      <w:r>
+        <w:rPr>
+          <w:rFonts w:asciiTheme="majorBidi" w:hAnsiTheme="majorBidi" w:cstheme="majorBidi"/>
+          <w:b/>
+          <w:bCs/>
+          <w:i/>
+          <w:iCs/>
+          <w:sz w:val="28"/>
+          <w:szCs w:val="28"/>
+        </w:rPr>
+        <w:t xml:space="preserve"> </w:t>
+      </w:r>
+      <w:r>
+        <w:rPr>
+          <w:rFonts w:asciiTheme="majorBidi" w:hAnsiTheme="majorBidi" w:cstheme="majorBidi"/>
+          <w:sz w:val="28"/>
+          <w:szCs w:val="28"/>
+        </w:rPr>
+        <w:t>Container root ≠ Host root</w:t>
+      </w:r>
+      <w:r>
+        <w:rPr>
+          <w:rFonts w:asciiTheme="majorBidi" w:hAnsiTheme="majorBidi" w:cstheme="majorBidi"/>
+          <w:sz w:val="28"/>
+          <w:szCs w:val="28"/>
+        </w:rPr>
+        <w:t xml:space="preserve"> </w:t>
+      </w:r>
+      <w:r>
+        <w:rPr>
+          <w:rFonts w:asciiTheme="majorBidi" w:hAnsiTheme="majorBidi" w:cstheme="majorBidi"/>
+          <w:sz w:val="28"/>
+          <w:szCs w:val="28"/>
+        </w:rPr>
+        <w:t>(mapped UID)</w:t>
+      </w:r>
+    </w:p>
+    <w:p>
+      <w:pPr>
+        <w:spacing w:after="120"/>
+        <w:ind w:left="360"/>
+        <w:rPr>
+          <w:rFonts w:asciiTheme="majorBidi" w:hAnsiTheme="majorBidi" w:cstheme="majorBidi"/>
+          <w:b/>
+          <w:bCs/>
+          <w:sz w:val="28"/>
+          <w:szCs w:val="28"/>
+        </w:rPr>
+      </w:pPr>
+      <w:r>
+        <w:rPr>
+          <w:rFonts w:asciiTheme="majorBidi" w:hAnsiTheme="majorBidi" w:cstheme="majorBidi"/>
+          <w:b/>
+          <w:bCs/>
+          <w:sz w:val="28"/>
+          <w:szCs w:val="28"/>
+        </w:rPr>
+        <w:t>Why containers are still isolated even when UID is same</w:t>
+      </w:r>
+      <w:r>
+        <w:rPr>
+          <w:rFonts w:asciiTheme="majorBidi" w:hAnsiTheme="majorBidi" w:cstheme="majorBidi"/>
+          <w:b/>
+          <w:bCs/>
+          <w:sz w:val="28"/>
+          <w:szCs w:val="28"/>
+        </w:rPr>
+        <w:t>:</w:t>
+      </w:r>
+    </w:p>
+    <w:p>
+      <w:pPr>
+        <w:spacing w:after="120"/>
+        <w:ind w:firstLine="360"/>
+        <w:rPr>
+          <w:rFonts w:asciiTheme="majorBidi" w:hAnsiTheme="majorBidi" w:cstheme="majorBidi"/>
+          <w:sz w:val="28"/>
+          <w:szCs w:val="28"/>
+        </w:rPr>
+      </w:pPr>
+      <w:r>
+        <w:rPr>
+          <w:rFonts w:asciiTheme="majorBidi" w:hAnsiTheme="majorBidi" w:cstheme="majorBidi"/>
+          <w:sz w:val="28"/>
+          <w:szCs w:val="28"/>
+        </w:rPr>
+        <w:t>Because of other namespaces:</w:t>
+      </w:r>
+    </w:p>
+    <w:p>
+      <w:pPr>
+        <w:pStyle w:val="ListParagraph"/>
+        <w:numPr>
+          <w:ilvl w:val="1"/>
+          <w:numId w:val="15"/>
+        </w:numPr>
+        <w:ind w:left="720"/>
+        <w:rPr>
+          <w:rFonts w:asciiTheme="majorBidi" w:hAnsiTheme="majorBidi" w:cstheme="majorBidi"/>
+          <w:sz w:val="28"/>
+          <w:szCs w:val="28"/>
+        </w:rPr>
+      </w:pPr>
+      <w:r>
+        <w:rPr>
+          <w:rFonts w:asciiTheme="majorBidi" w:hAnsiTheme="majorBidi" w:cstheme="majorBidi"/>
+          <w:sz w:val="28"/>
+          <w:szCs w:val="28"/>
+        </w:rPr>
+        <w:t>Mount namespace → filesystem isolation</w:t>
+      </w:r>
+    </w:p>
+    <w:p>
+      <w:pPr>
+        <w:pStyle w:val="ListParagraph"/>
+        <w:numPr>
+          <w:ilvl w:val="1"/>
+          <w:numId w:val="15"/>
+        </w:numPr>
+        <w:ind w:left="720"/>
+        <w:rPr>
+          <w:rFonts w:asciiTheme="majorBidi" w:hAnsiTheme="majorBidi" w:cstheme="majorBidi"/>
+          <w:sz w:val="28"/>
+          <w:szCs w:val="28"/>
+        </w:rPr>
+      </w:pPr>
+      <w:r>
+        <w:rPr>
+          <w:rFonts w:asciiTheme="majorBidi" w:hAnsiTheme="majorBidi" w:cstheme="majorBidi"/>
+          <w:sz w:val="28"/>
+          <w:szCs w:val="28"/>
+        </w:rPr>
+        <w:t>Network namespace → network isolation</w:t>
+      </w:r>
+    </w:p>
+    <w:p>
+      <w:pPr>
+        <w:pStyle w:val="ListParagraph"/>
+        <w:numPr>
+          <w:ilvl w:val="1"/>
+          <w:numId w:val="15"/>
+        </w:numPr>
+        <w:ind w:left="720"/>
+        <w:rPr>
+          <w:rFonts w:asciiTheme="majorBidi" w:hAnsiTheme="majorBidi" w:cstheme="majorBidi"/>
+          <w:sz w:val="28"/>
+          <w:szCs w:val="28"/>
+        </w:rPr>
+      </w:pPr>
+      <w:r>
+        <w:rPr>
+          <w:rFonts w:asciiTheme="majorBidi" w:hAnsiTheme="majorBidi" w:cstheme="majorBidi"/>
+          <w:sz w:val="28"/>
+          <w:szCs w:val="28"/>
+        </w:rPr>
+        <w:t>PID namespace → process isolation</w:t>
+      </w:r>
+    </w:p>
+    <w:p>
+      <w:pPr>
+        <w:pStyle w:val="ListParagraph"/>
+        <w:numPr>
+          <w:ilvl w:val="0"/>
+          <w:numId w:val="16"/>
+        </w:numPr>
+        <w:jc w:val="both"/>
+        <w:rPr>
+          <w:rFonts w:asciiTheme="majorBidi" w:hAnsiTheme="majorBidi" w:cstheme="majorBidi"/>
+          <w:sz w:val="28"/>
+          <w:szCs w:val="28"/>
+        </w:rPr>
+      </w:pPr>
+      <w:r>
+        <w:rPr>
+          <w:rFonts w:asciiTheme="majorBidi" w:hAnsiTheme="majorBidi" w:cstheme="majorBidi"/>
+          <w:sz w:val="28"/>
+          <w:szCs w:val="28"/>
+        </w:rPr>
+        <w:lastRenderedPageBreak/>
+        <w:t>Even if UID is same, namespaces restrict access.</w:t>
+      </w:r>
+      <w:r>
+        <w:rPr>
+          <w:rFonts w:asciiTheme="majorBidi" w:hAnsiTheme="majorBidi" w:cstheme="majorBidi"/>
+          <w:sz w:val="28"/>
+          <w:szCs w:val="28"/>
+        </w:rPr>
+        <w:t xml:space="preserve"> </w:t>
+      </w:r>
+      <w:r>
+        <w:rPr>
+          <w:rFonts w:asciiTheme="majorBidi" w:hAnsiTheme="majorBidi" w:cstheme="majorBidi"/>
+          <w:sz w:val="28"/>
+          <w:szCs w:val="28"/>
+        </w:rPr>
+        <w:t>Root inside container cannot see host filesystem because mount namespace hides it.</w:t>
+      </w:r>
+      <w:r>
+        <w:rPr>
+          <w:rFonts w:asciiTheme="majorBidi" w:hAnsiTheme="majorBidi" w:cstheme="majorBidi"/>
+          <w:sz w:val="28"/>
+          <w:szCs w:val="28"/>
+        </w:rPr>
+        <w:t xml:space="preserve"> </w:t>
+      </w:r>
+      <w:r>
+        <w:rPr>
+          <w:rFonts w:asciiTheme="majorBidi" w:hAnsiTheme="majorBidi" w:cstheme="majorBidi"/>
+          <w:sz w:val="28"/>
+          <w:szCs w:val="28"/>
+        </w:rPr>
+        <w:t>Root is powerful, but blind.</w:t>
+      </w:r>
+      <w:r>
+        <w:rPr>
+          <w:rFonts w:asciiTheme="majorBidi" w:hAnsiTheme="majorBidi" w:cstheme="majorBidi"/>
+          <w:sz w:val="28"/>
+          <w:szCs w:val="28"/>
+        </w:rPr>
+        <w:t xml:space="preserve"> </w:t>
+      </w:r>
+      <w:r>
+        <w:rPr>
+          <w:rFonts w:asciiTheme="majorBidi" w:hAnsiTheme="majorBidi" w:cstheme="majorBidi"/>
+          <w:sz w:val="28"/>
+          <w:szCs w:val="28"/>
+        </w:rPr>
+        <w:t>Namespaces blind the process.</w:t>
+      </w:r>
+      <w:r>
+        <w:rPr>
+          <w:rFonts w:asciiTheme="majorBidi" w:hAnsiTheme="majorBidi" w:cstheme="majorBidi"/>
+          <w:sz w:val="28"/>
+          <w:szCs w:val="28"/>
+        </w:rPr>
+        <w:t xml:space="preserve"> </w:t>
+      </w:r>
+      <w:proofErr w:type="spellStart"/>
+      <w:r>
+        <w:rPr>
+          <w:rFonts w:asciiTheme="majorBidi" w:hAnsiTheme="majorBidi" w:cstheme="majorBidi"/>
+          <w:sz w:val="28"/>
+          <w:szCs w:val="28"/>
+        </w:rPr>
+        <w:t>cgroups</w:t>
+      </w:r>
+      <w:proofErr w:type="spellEnd"/>
+      <w:r>
+        <w:rPr>
+          <w:rFonts w:asciiTheme="majorBidi" w:hAnsiTheme="majorBidi" w:cstheme="majorBidi"/>
+          <w:sz w:val="28"/>
+          <w:szCs w:val="28"/>
+        </w:rPr>
+        <w:t xml:space="preserve"> weaken the process.</w:t>
+      </w:r>
+      <w:r>
+        <w:rPr>
+          <w:rFonts w:asciiTheme="majorBidi" w:hAnsiTheme="majorBidi" w:cstheme="majorBidi"/>
+          <w:sz w:val="28"/>
+          <w:szCs w:val="28"/>
+        </w:rPr>
+        <w:t xml:space="preserve"> </w:t>
+      </w:r>
+      <w:r>
+        <w:rPr>
+          <w:rFonts w:asciiTheme="majorBidi" w:hAnsiTheme="majorBidi" w:cstheme="majorBidi"/>
+          <w:sz w:val="28"/>
+          <w:szCs w:val="28"/>
+        </w:rPr>
+        <w:t>Capabilities restrict powers further.</w:t>
+      </w:r>
+      <w:r>
+        <w:rPr>
+          <w:rFonts w:asciiTheme="majorBidi" w:hAnsiTheme="majorBidi" w:cstheme="majorBidi"/>
+          <w:sz w:val="28"/>
+          <w:szCs w:val="28"/>
+        </w:rPr>
+        <w:t xml:space="preserve"> </w:t>
+      </w:r>
+      <w:r>
+        <w:rPr>
+          <w:rFonts w:asciiTheme="majorBidi" w:hAnsiTheme="majorBidi" w:cstheme="majorBidi"/>
+          <w:sz w:val="28"/>
+          <w:szCs w:val="28"/>
+        </w:rPr>
+        <w:t>Security is layered.</w:t>
+      </w:r>
+    </w:p>
+    <w:p>
+      <w:pPr>
+        <w:ind w:left="360"/>
+        <w:jc w:val="both"/>
+        <w:rPr>
+          <w:rFonts w:asciiTheme="majorBidi" w:hAnsiTheme="majorBidi" w:cstheme="majorBidi"/>
+          <w:b/>
+          <w:bCs/>
+          <w:sz w:val="28"/>
+          <w:szCs w:val="28"/>
+        </w:rPr>
+      </w:pPr>
+      <w:r>
+        <w:rPr>
+          <w:rFonts w:asciiTheme="majorBidi" w:hAnsiTheme="majorBidi" w:cstheme="majorBidi"/>
+          <w:b/>
+          <w:bCs/>
+          <w:sz w:val="28"/>
+          <w:szCs w:val="28"/>
+        </w:rPr>
+        <w:t>Extremely important concept: capabilities</w:t>
+      </w:r>
+      <w:r>
+        <w:rPr>
+          <w:rFonts w:asciiTheme="majorBidi" w:hAnsiTheme="majorBidi" w:cstheme="majorBidi"/>
+          <w:b/>
+          <w:bCs/>
+          <w:sz w:val="28"/>
+          <w:szCs w:val="28"/>
+        </w:rPr>
+        <w:t>:</w:t>
+      </w:r>
+    </w:p>
+    <w:p>
+      <w:pPr>
+        <w:ind w:left="360"/>
+        <w:jc w:val="both"/>
+        <w:rPr>
+          <w:rFonts w:asciiTheme="majorBidi" w:hAnsiTheme="majorBidi" w:cstheme="majorBidi"/>
+          <w:sz w:val="28"/>
+          <w:szCs w:val="28"/>
+        </w:rPr>
+      </w:pPr>
+      <w:r>
+        <w:rPr>
+          <w:rFonts w:asciiTheme="majorBidi" w:hAnsiTheme="majorBidi" w:cstheme="majorBidi"/>
+          <w:sz w:val="28"/>
+          <w:szCs w:val="28"/>
+        </w:rPr>
+        <w:t>Even if container runs as root, Docker removes many dangerous capabilities.</w:t>
+      </w:r>
+      <w:r>
+        <w:rPr>
+          <w:rFonts w:asciiTheme="majorBidi" w:hAnsiTheme="majorBidi" w:cstheme="majorBidi"/>
+          <w:sz w:val="28"/>
+          <w:szCs w:val="28"/>
+        </w:rPr>
+        <w:t xml:space="preserve"> </w:t>
+      </w:r>
+      <w:r>
+        <w:rPr>
+          <w:rFonts w:asciiTheme="majorBidi" w:hAnsiTheme="majorBidi" w:cstheme="majorBidi"/>
+          <w:sz w:val="28"/>
+          <w:szCs w:val="28"/>
+        </w:rPr>
+        <w:t>Linux root has ~40 capabilities.</w:t>
+      </w:r>
+      <w:r>
+        <w:rPr>
+          <w:rFonts w:asciiTheme="majorBidi" w:hAnsiTheme="majorBidi" w:cstheme="majorBidi"/>
+          <w:sz w:val="28"/>
+          <w:szCs w:val="28"/>
+        </w:rPr>
+        <w:t xml:space="preserve"> </w:t>
+      </w:r>
+      <w:r>
+        <w:rPr>
+          <w:rFonts w:asciiTheme="majorBidi" w:hAnsiTheme="majorBidi" w:cstheme="majorBidi"/>
+          <w:sz w:val="28"/>
+          <w:szCs w:val="28"/>
+        </w:rPr>
+        <w:t>Docker removes many by default, like:</w:t>
+      </w:r>
+    </w:p>
+    <w:p>
+      <w:pPr>
+        <w:pStyle w:val="ListParagraph"/>
+        <w:numPr>
+          <w:ilvl w:val="0"/>
+          <w:numId w:val="19"/>
+        </w:numPr>
+        <w:rPr>
+          <w:rFonts w:asciiTheme="majorBidi" w:hAnsiTheme="majorBidi" w:cstheme="majorBidi"/>
+          <w:sz w:val="28"/>
+          <w:szCs w:val="28"/>
+        </w:rPr>
+      </w:pPr>
+      <w:r>
+        <w:rPr>
+          <w:rFonts w:asciiTheme="majorBidi" w:hAnsiTheme="majorBidi" w:cstheme="majorBidi"/>
+          <w:sz w:val="28"/>
+          <w:szCs w:val="28"/>
+        </w:rPr>
+        <w:t>loading kernel modules</w:t>
+      </w:r>
+    </w:p>
+    <w:p>
+      <w:pPr>
+        <w:pStyle w:val="ListParagraph"/>
+        <w:numPr>
+          <w:ilvl w:val="0"/>
+          <w:numId w:val="19"/>
+        </w:numPr>
+        <w:rPr>
+          <w:rFonts w:asciiTheme="majorBidi" w:hAnsiTheme="majorBidi" w:cstheme="majorBidi"/>
+          <w:sz w:val="28"/>
+          <w:szCs w:val="28"/>
+        </w:rPr>
+      </w:pPr>
+      <w:r>
+        <w:rPr>
+          <w:rFonts w:asciiTheme="majorBidi" w:hAnsiTheme="majorBidi" w:cstheme="majorBidi"/>
+          <w:sz w:val="28"/>
+          <w:szCs w:val="28"/>
+        </w:rPr>
+        <w:t>modifying network stack</w:t>
+      </w:r>
+    </w:p>
+    <w:p>
+      <w:pPr>
+        <w:pStyle w:val="ListParagraph"/>
+        <w:numPr>
+          <w:ilvl w:val="0"/>
+          <w:numId w:val="19"/>
+        </w:numPr>
+        <w:rPr>
+          <w:rFonts w:asciiTheme="majorBidi" w:hAnsiTheme="majorBidi" w:cstheme="majorBidi"/>
+          <w:sz w:val="28"/>
+          <w:szCs w:val="28"/>
+        </w:rPr>
+      </w:pPr>
+      <w:r>
+        <w:rPr>
+          <w:rFonts w:asciiTheme="majorBidi" w:hAnsiTheme="majorBidi" w:cstheme="majorBidi"/>
+          <w:sz w:val="28"/>
+          <w:szCs w:val="28"/>
+        </w:rPr>
+        <w:t>rebooting system</w:t>
+      </w:r>
+    </w:p>
+    <w:p>
+      <w:pPr>
+        <w:ind w:firstLine="360"/>
+        <w:rPr>
+          <w:rFonts w:asciiTheme="majorBidi" w:hAnsiTheme="majorBidi" w:cstheme="majorBidi"/>
+          <w:sz w:val="28"/>
+          <w:szCs w:val="28"/>
+        </w:rPr>
+      </w:pPr>
+      <w:r>
+        <w:rPr>
+          <w:rFonts w:asciiTheme="majorBidi" w:hAnsiTheme="majorBidi" w:cstheme="majorBidi"/>
+          <w:sz w:val="28"/>
+          <w:szCs w:val="28"/>
+        </w:rPr>
+        <w:t>This reduces damage potential.</w:t>
+      </w:r>
+      <w:r>
+        <w:rPr>
+          <w:rFonts w:asciiTheme="majorBidi" w:hAnsiTheme="majorBidi" w:cstheme="majorBidi"/>
+          <w:sz w:val="28"/>
+          <w:szCs w:val="28"/>
+        </w:rPr>
+        <w:t xml:space="preserve"> </w:t>
+      </w:r>
+      <w:r>
+        <w:rPr>
+          <w:rFonts w:asciiTheme="majorBidi" w:hAnsiTheme="majorBidi" w:cstheme="majorBidi"/>
+          <w:sz w:val="28"/>
+          <w:szCs w:val="28"/>
+        </w:rPr>
+        <w:t>Root inside container is weaker than root on host.</w:t>
+      </w:r>
+    </w:p>
+    <w:p>
+      <w:pPr>
+        <w:pStyle w:val="ListParagraph"/>
+        <w:numPr>
+          <w:ilvl w:val="0"/>
+          <w:numId w:val="18"/>
+        </w:numPr>
+        <w:ind w:left="360"/>
+        <w:jc w:val="both"/>
+        <w:rPr>
+          <w:rFonts w:asciiTheme="majorBidi" w:hAnsiTheme="majorBidi" w:cstheme="majorBidi"/>
+          <w:b/>
+          <w:bCs/>
+          <w:sz w:val="32"/>
+          <w:szCs w:val="32"/>
+        </w:rPr>
+      </w:pPr>
+      <w:r>
+        <w:rPr>
+          <w:rFonts w:asciiTheme="majorBidi" w:hAnsiTheme="majorBidi" w:cstheme="majorBidi"/>
+          <w:b/>
+          <w:bCs/>
+          <w:sz w:val="32"/>
+          <w:szCs w:val="32"/>
+        </w:rPr>
+        <w:t>CGROUP Namespace</w:t>
+      </w:r>
+    </w:p>
+    <w:p>
+      <w:pPr>
+        <w:pStyle w:val="ListParagraph"/>
+        <w:ind w:left="360"/>
+        <w:jc w:val="both"/>
+        <w:rPr>
+          <w:rFonts w:asciiTheme="majorBidi" w:hAnsiTheme="majorBidi" w:cstheme="majorBidi"/>
+          <w:sz w:val="28"/>
+          <w:szCs w:val="28"/>
+        </w:rPr>
+      </w:pPr>
+      <w:r>
+        <w:rPr>
+          <w:rFonts w:asciiTheme="majorBidi" w:hAnsiTheme="majorBidi" w:cstheme="majorBidi"/>
+          <w:sz w:val="28"/>
+          <w:szCs w:val="28"/>
+        </w:rPr>
+        <w:t xml:space="preserve">This isolates visibility of </w:t>
+      </w:r>
+      <w:proofErr w:type="spellStart"/>
+      <w:r>
+        <w:rPr>
+          <w:rFonts w:asciiTheme="majorBidi" w:hAnsiTheme="majorBidi" w:cstheme="majorBidi"/>
+          <w:sz w:val="28"/>
+          <w:szCs w:val="28"/>
+        </w:rPr>
+        <w:t>cgroup</w:t>
+      </w:r>
+      <w:proofErr w:type="spellEnd"/>
+      <w:r>
+        <w:rPr>
+          <w:rFonts w:asciiTheme="majorBidi" w:hAnsiTheme="majorBidi" w:cstheme="majorBidi"/>
+          <w:sz w:val="28"/>
+          <w:szCs w:val="28"/>
+        </w:rPr>
+        <w:t xml:space="preserve"> hierarchy.</w:t>
+      </w:r>
+      <w:r>
+        <w:rPr>
+          <w:rFonts w:asciiTheme="majorBidi" w:hAnsiTheme="majorBidi" w:cstheme="majorBidi"/>
+          <w:sz w:val="28"/>
+          <w:szCs w:val="28"/>
+        </w:rPr>
+        <w:t xml:space="preserve"> </w:t>
+      </w:r>
+      <w:r>
+        <w:rPr>
+          <w:rFonts w:asciiTheme="majorBidi" w:hAnsiTheme="majorBidi" w:cstheme="majorBidi"/>
+          <w:sz w:val="28"/>
+          <w:szCs w:val="28"/>
+        </w:rPr>
+        <w:t>Containers see their own resource limits, not the host’s.</w:t>
+      </w:r>
+    </w:p>
+    <w:p>
+      <w:pPr>
+        <w:pStyle w:val="ListParagraph"/>
+        <w:ind w:left="360"/>
+        <w:jc w:val="both"/>
+        <w:rPr>
+          <w:rFonts w:asciiTheme="majorBidi" w:hAnsiTheme="majorBidi" w:cstheme="majorBidi"/>
+          <w:b/>
+          <w:bCs/>
+          <w:sz w:val="8"/>
+          <w:szCs w:val="8"/>
+        </w:rPr>
+      </w:pPr>
+    </w:p>
+    <w:p>
+      <w:pPr>
+        <w:pStyle w:val="ListParagraph"/>
+        <w:numPr>
+          <w:ilvl w:val="0"/>
+          <w:numId w:val="20"/>
+        </w:numPr>
+        <w:ind w:left="360"/>
+        <w:jc w:val="both"/>
+        <w:rPr>
+          <w:rFonts w:asciiTheme="majorBidi" w:hAnsiTheme="majorBidi" w:cstheme="majorBidi"/>
+          <w:sz w:val="28"/>
+          <w:szCs w:val="28"/>
+        </w:rPr>
+      </w:pPr>
+      <w:r>
+        <w:rPr>
+          <w:rFonts w:asciiTheme="majorBidi" w:hAnsiTheme="majorBidi" w:cstheme="majorBidi"/>
+          <w:sz w:val="28"/>
+          <w:szCs w:val="28"/>
+        </w:rPr>
+        <w:t>Namespaces do NOT limit resources.</w:t>
+      </w:r>
+      <w:r>
+        <w:rPr>
+          <w:rFonts w:asciiTheme="majorBidi" w:hAnsiTheme="majorBidi" w:cstheme="majorBidi"/>
+          <w:sz w:val="28"/>
+          <w:szCs w:val="28"/>
+        </w:rPr>
+        <w:t xml:space="preserve"> </w:t>
+      </w:r>
+      <w:r>
+        <w:rPr>
+          <w:rFonts w:asciiTheme="majorBidi" w:hAnsiTheme="majorBidi" w:cstheme="majorBidi"/>
+          <w:sz w:val="28"/>
+          <w:szCs w:val="28"/>
+        </w:rPr>
+        <w:t>They only isolate visibility.</w:t>
+      </w:r>
+      <w:r>
+        <w:rPr>
+          <w:rFonts w:asciiTheme="majorBidi" w:hAnsiTheme="majorBidi" w:cstheme="majorBidi"/>
+          <w:sz w:val="28"/>
+          <w:szCs w:val="28"/>
+        </w:rPr>
+        <w:t xml:space="preserve"> </w:t>
+      </w:r>
+      <w:r>
+        <w:rPr>
+          <w:rFonts w:asciiTheme="majorBidi" w:hAnsiTheme="majorBidi" w:cstheme="majorBidi"/>
+          <w:sz w:val="28"/>
+          <w:szCs w:val="28"/>
+        </w:rPr>
+        <w:t xml:space="preserve">A container can still consume all CPU and memory without </w:t>
+      </w:r>
+      <w:proofErr w:type="spellStart"/>
+      <w:r>
+        <w:rPr>
+          <w:rFonts w:asciiTheme="majorBidi" w:hAnsiTheme="majorBidi" w:cstheme="majorBidi"/>
+          <w:sz w:val="28"/>
+          <w:szCs w:val="28"/>
+        </w:rPr>
+        <w:t>cgroups</w:t>
+      </w:r>
+      <w:proofErr w:type="spellEnd"/>
+      <w:r>
+        <w:rPr>
+          <w:rFonts w:asciiTheme="majorBidi" w:hAnsiTheme="majorBidi" w:cstheme="majorBidi"/>
+          <w:sz w:val="28"/>
+          <w:szCs w:val="28"/>
+        </w:rPr>
+        <w:t>.</w:t>
       </w:r>
     </w:p>
     <w:sectPr>
@@ -1520,8 +6481,234 @@
 </file>
 
 <file path=word/numbering.xml><?xml version="1.0" encoding="utf-8"?>
-<w:numbering xmlns:wpc="http://schemas.microsoft.com/office/word/2010/wordprocessingCanvas" xmlns:cx="http://schemas.microsoft.com/office/drawing/2014/chartex" xmlns:cx1="http://schemas.microsoft.com/office/drawing/2015/9/8/chartex" xmlns:cx2="http://schemas.microsoft.com/office/drawing/2015/10/21/chartex" xmlns:cx3="http://schemas.microsoft.com/office/drawing/2016/5/9/chartex" xmlns:cx4="http://schemas.microsoft.com/office/drawing/2016/5/10/chartex" xmlns:cx5="http://schemas.microsoft.com/office/drawing/2016/5/11/chartex" xmlns:cx6="http://schemas.microsoft.com/office/drawing/2016/5/12/chartex" xmlns:cx7="http://schemas.microsoft.com/office/drawing/2016/5/13/chartex" xmlns:cx8="http://schemas.microsoft.com/office/drawing/2016/5/14/chartex" xmlns:mc="http://schemas.openxmlformats.org/markup-compatibility/2006" xmlns:aink="http://schemas.microsoft.com/office/drawing/2016/ink" xmlns:am3d="http://schemas.microsoft.com/office/drawing/2017/model3d" xmlns:o="urn:schemas-microsoft-com:office:office" xmlns:oel="http://schemas.microsoft.com/office/2019/extlst" xmlns:r="http://schemas.openxmlformats.org/officeDocument/2006/relationships" xmlns:m="http://schemas.openxmlformats.org/officeDocument/2006/math" xmlns:v="urn:schemas-microsoft-com:vml" xmlns:wp14="http://schemas.microsoft.com/office/word/2010/wordprocessingDrawing" xmlns:wp="http://schemas.openxmlformats.org/drawingml/2006/wordprocessingDrawing" xmlns:w10="urn:schemas-microsoft-com:office:word" xmlns:w="http://schemas.openxmlformats.org/wordprocessingml/2006/main" xmlns:w14="http://schemas.microsoft.com/office/word/2010/wordml" xmlns:w15="http://schemas.microsoft.com/office/word/2012/wordml" xmlns:w16cex="http://schemas.microsoft.com/office/word/2018/wordml/cex" xmlns:w16cid="http://schemas.microsoft.com/office/word/2016/wordml/cid" xmlns:w16="http://schemas.microsoft.com/office/word/2018/wordml" xmlns:w16sdtdh="http://schemas.microsoft.com/office/word/2020/wordml/sdtdatahash" xmlns:w16se="http://schemas.microsoft.com/office/word/2015/wordml/symex" xmlns:wpg="http://schemas.microsoft.com/office/word/2010/wordprocessingGroup" xmlns:wpi="http://schemas.microsoft.com/office/word/2010/wordprocessingInk" xmlns:wne="http://schemas.microsoft.com/office/word/2006/wordml" xmlns:wps="http://schemas.microsoft.com/office/word/2010/wordprocessingShape" mc:Ignorable="w14 w15 w16se w16cid w16 w16cex w16sdtdh wp14">
+<w:numbering xmlns:wpc="http://schemas.microsoft.com/office/word/2010/wordprocessingCanvas" xmlns:cx="http://schemas.microsoft.com/office/drawing/2014/chartex" xmlns:cx1="http://schemas.microsoft.com/office/drawing/2015/9/8/chartex" xmlns:cx2="http://schemas.microsoft.com/office/drawing/2015/10/21/chartex" xmlns:cx3="http://schemas.microsoft.com/office/drawing/2016/5/9/chartex" xmlns:cx4="http://schemas.microsoft.com/office/drawing/2016/5/10/chartex" xmlns:cx5="http://schemas.microsoft.com/office/drawing/2016/5/11/chartex" xmlns:cx6="http://schemas.microsoft.com/office/drawing/2016/5/12/chartex" xmlns:cx7="http://schemas.microsoft.com/office/drawing/2016/5/13/chartex" xmlns:cx8="http://schemas.microsoft.com/office/drawing/2016/5/14/chartex" xmlns:mc="http://schemas.openxmlformats.org/markup-compatibility/2006" xmlns:aink="http://schemas.microsoft.com/office/drawing/2016/ink" xmlns:am3d="http://schemas.microsoft.com/office/drawing/2017/model3d" xmlns:o="urn:schemas-microsoft-com:office:office" xmlns:oel="http://schemas.microsoft.com/office/2019/extlst" xmlns:r="http://schemas.openxmlformats.org/officeDocument/2006/relationships" xmlns:m="http://schemas.openxmlformats.org/officeDocument/2006/math" xmlns:v="urn:schemas-microsoft-com:vml" xmlns:wp14="http://schemas.microsoft.com/office/word/2010/wordprocessingDrawing" xmlns:wp="http://schemas.openxmlformats.org/drawingml/2006/wordprocessingDrawing" xmlns:w10="urn:schemas-microsoft-com:office:word" xmlns:w="http://schemas.openxmlformats.org/wordprocessingml/2006/main" xmlns:w14="http://schemas.microsoft.com/office/word/2010/wordml" xmlns:w15="http://schemas.microsoft.com/office/word/2012/wordml" xmlns:w16cex="http://schemas.microsoft.com/office/word/2018/wordml/cex" xmlns:w16cid="http://schemas.microsoft.com/office/word/2016/wordml/cid" xmlns:w16="http://schemas.microsoft.com/office/word/2018/wordml" xmlns:w16du="http://schemas.microsoft.com/office/word/2023/wordml/word16du" xmlns:w16sdtdh="http://schemas.microsoft.com/office/word/2020/wordml/sdtdatahash" xmlns:w16sdtfl="http://schemas.microsoft.com/office/word/2024/wordml/sdtformatlock" xmlns:w16se="http://schemas.microsoft.com/office/word/2015/wordml/symex" xmlns:wpg="http://schemas.microsoft.com/office/word/2010/wordprocessingGroup" xmlns:wpi="http://schemas.microsoft.com/office/word/2010/wordprocessingInk" xmlns:wne="http://schemas.microsoft.com/office/word/2006/wordml" xmlns:wps="http://schemas.microsoft.com/office/word/2010/wordprocessingShape" mc:Ignorable="w14 w15 w16se w16cid w16 w16cex w16sdtdh w16sdtfl w16du wp14">
   <w:abstractNum w:abstractNumId="0" w15:restartNumberingAfterBreak="0">
+    <w:nsid w:val="09911FDD"/>
+    <w:multiLevelType w:val="hybridMultilevel"/>
+    <w:tmpl w:val="2E98C3E2"/>
+    <w:lvl w:ilvl="0" w:tplc="04090001">
+      <w:start w:val="1"/>
+      <w:numFmt w:val="bullet"/>
+      <w:lvlText w:val=""/>
+      <w:lvlJc w:val="left"/>
+      <w:pPr>
+        <w:ind w:left="720" w:hanging="360"/>
+      </w:pPr>
+      <w:rPr>
+        <w:rFonts w:ascii="Symbol" w:hAnsi="Symbol" w:hint="default"/>
+      </w:rPr>
+    </w:lvl>
+    <w:lvl w:ilvl="1" w:tplc="04090003" w:tentative="1">
+      <w:start w:val="1"/>
+      <w:numFmt w:val="bullet"/>
+      <w:lvlText w:val="o"/>
+      <w:lvlJc w:val="left"/>
+      <w:pPr>
+        <w:ind w:left="1440" w:hanging="360"/>
+      </w:pPr>
+      <w:rPr>
+        <w:rFonts w:ascii="Courier New" w:hAnsi="Courier New" w:cs="Courier New" w:hint="default"/>
+      </w:rPr>
+    </w:lvl>
+    <w:lvl w:ilvl="2" w:tplc="04090005" w:tentative="1">
+      <w:start w:val="1"/>
+      <w:numFmt w:val="bullet"/>
+      <w:lvlText w:val=""/>
+      <w:lvlJc w:val="left"/>
+      <w:pPr>
+        <w:ind w:left="2160" w:hanging="360"/>
+      </w:pPr>
+      <w:rPr>
+        <w:rFonts w:ascii="Wingdings" w:hAnsi="Wingdings" w:hint="default"/>
+      </w:rPr>
+    </w:lvl>
+    <w:lvl w:ilvl="3" w:tplc="04090001" w:tentative="1">
+      <w:start w:val="1"/>
+      <w:numFmt w:val="bullet"/>
+      <w:lvlText w:val=""/>
+      <w:lvlJc w:val="left"/>
+      <w:pPr>
+        <w:ind w:left="2880" w:hanging="360"/>
+      </w:pPr>
+      <w:rPr>
+        <w:rFonts w:ascii="Symbol" w:hAnsi="Symbol" w:hint="default"/>
+      </w:rPr>
+    </w:lvl>
+    <w:lvl w:ilvl="4" w:tplc="04090003" w:tentative="1">
+      <w:start w:val="1"/>
+      <w:numFmt w:val="bullet"/>
+      <w:lvlText w:val="o"/>
+      <w:lvlJc w:val="left"/>
+      <w:pPr>
+        <w:ind w:left="3600" w:hanging="360"/>
+      </w:pPr>
+      <w:rPr>
+        <w:rFonts w:ascii="Courier New" w:hAnsi="Courier New" w:cs="Courier New" w:hint="default"/>
+      </w:rPr>
+    </w:lvl>
+    <w:lvl w:ilvl="5" w:tplc="04090005" w:tentative="1">
+      <w:start w:val="1"/>
+      <w:numFmt w:val="bullet"/>
+      <w:lvlText w:val=""/>
+      <w:lvlJc w:val="left"/>
+      <w:pPr>
+        <w:ind w:left="4320" w:hanging="360"/>
+      </w:pPr>
+      <w:rPr>
+        <w:rFonts w:ascii="Wingdings" w:hAnsi="Wingdings" w:hint="default"/>
+      </w:rPr>
+    </w:lvl>
+    <w:lvl w:ilvl="6" w:tplc="04090001" w:tentative="1">
+      <w:start w:val="1"/>
+      <w:numFmt w:val="bullet"/>
+      <w:lvlText w:val=""/>
+      <w:lvlJc w:val="left"/>
+      <w:pPr>
+        <w:ind w:left="5040" w:hanging="360"/>
+      </w:pPr>
+      <w:rPr>
+        <w:rFonts w:ascii="Symbol" w:hAnsi="Symbol" w:hint="default"/>
+      </w:rPr>
+    </w:lvl>
+    <w:lvl w:ilvl="7" w:tplc="04090003" w:tentative="1">
+      <w:start w:val="1"/>
+      <w:numFmt w:val="bullet"/>
+      <w:lvlText w:val="o"/>
+      <w:lvlJc w:val="left"/>
+      <w:pPr>
+        <w:ind w:left="5760" w:hanging="360"/>
+      </w:pPr>
+      <w:rPr>
+        <w:rFonts w:ascii="Courier New" w:hAnsi="Courier New" w:cs="Courier New" w:hint="default"/>
+      </w:rPr>
+    </w:lvl>
+    <w:lvl w:ilvl="8" w:tplc="04090005" w:tentative="1">
+      <w:start w:val="1"/>
+      <w:numFmt w:val="bullet"/>
+      <w:lvlText w:val=""/>
+      <w:lvlJc w:val="left"/>
+      <w:pPr>
+        <w:ind w:left="6480" w:hanging="360"/>
+      </w:pPr>
+      <w:rPr>
+        <w:rFonts w:ascii="Wingdings" w:hAnsi="Wingdings" w:hint="default"/>
+      </w:rPr>
+    </w:lvl>
+  </w:abstractNum>
+  <w:abstractNum w:abstractNumId="1" w15:restartNumberingAfterBreak="0">
+    <w:nsid w:val="0A562C34"/>
+    <w:multiLevelType w:val="hybridMultilevel"/>
+    <w:tmpl w:val="16DC6A46"/>
+    <w:lvl w:ilvl="0" w:tplc="0409000D">
+      <w:start w:val="1"/>
+      <w:numFmt w:val="bullet"/>
+      <w:lvlText w:val=""/>
+      <w:lvlJc w:val="left"/>
+      <w:pPr>
+        <w:ind w:left="720" w:hanging="360"/>
+      </w:pPr>
+      <w:rPr>
+        <w:rFonts w:ascii="Wingdings" w:hAnsi="Wingdings" w:hint="default"/>
+      </w:rPr>
+    </w:lvl>
+    <w:lvl w:ilvl="1" w:tplc="04090003" w:tentative="1">
+      <w:start w:val="1"/>
+      <w:numFmt w:val="bullet"/>
+      <w:lvlText w:val="o"/>
+      <w:lvlJc w:val="left"/>
+      <w:pPr>
+        <w:ind w:left="1440" w:hanging="360"/>
+      </w:pPr>
+      <w:rPr>
+        <w:rFonts w:ascii="Courier New" w:hAnsi="Courier New" w:cs="Courier New" w:hint="default"/>
+      </w:rPr>
+    </w:lvl>
+    <w:lvl w:ilvl="2" w:tplc="04090005" w:tentative="1">
+      <w:start w:val="1"/>
+      <w:numFmt w:val="bullet"/>
+      <w:lvlText w:val=""/>
+      <w:lvlJc w:val="left"/>
+      <w:pPr>
+        <w:ind w:left="2160" w:hanging="360"/>
+      </w:pPr>
+      <w:rPr>
+        <w:rFonts w:ascii="Wingdings" w:hAnsi="Wingdings" w:hint="default"/>
+      </w:rPr>
+    </w:lvl>
+    <w:lvl w:ilvl="3" w:tplc="04090001" w:tentative="1">
+      <w:start w:val="1"/>
+      <w:numFmt w:val="bullet"/>
+      <w:lvlText w:val=""/>
+      <w:lvlJc w:val="left"/>
+      <w:pPr>
+        <w:ind w:left="2880" w:hanging="360"/>
+      </w:pPr>
+      <w:rPr>
+        <w:rFonts w:ascii="Symbol" w:hAnsi="Symbol" w:hint="default"/>
+      </w:rPr>
+    </w:lvl>
+    <w:lvl w:ilvl="4" w:tplc="04090003" w:tentative="1">
+      <w:start w:val="1"/>
+      <w:numFmt w:val="bullet"/>
+      <w:lvlText w:val="o"/>
+      <w:lvlJc w:val="left"/>
+      <w:pPr>
+        <w:ind w:left="3600" w:hanging="360"/>
+      </w:pPr>
+      <w:rPr>
+        <w:rFonts w:ascii="Courier New" w:hAnsi="Courier New" w:cs="Courier New" w:hint="default"/>
+      </w:rPr>
+    </w:lvl>
+    <w:lvl w:ilvl="5" w:tplc="04090005" w:tentative="1">
+      <w:start w:val="1"/>
+      <w:numFmt w:val="bullet"/>
+      <w:lvlText w:val=""/>
+      <w:lvlJc w:val="left"/>
+      <w:pPr>
+        <w:ind w:left="4320" w:hanging="360"/>
+      </w:pPr>
+      <w:rPr>
+        <w:rFonts w:ascii="Wingdings" w:hAnsi="Wingdings" w:hint="default"/>
+      </w:rPr>
+    </w:lvl>
+    <w:lvl w:ilvl="6" w:tplc="04090001" w:tentative="1">
+      <w:start w:val="1"/>
+      <w:numFmt w:val="bullet"/>
+      <w:lvlText w:val=""/>
+      <w:lvlJc w:val="left"/>
+      <w:pPr>
+        <w:ind w:left="5040" w:hanging="360"/>
+      </w:pPr>
+      <w:rPr>
+        <w:rFonts w:ascii="Symbol" w:hAnsi="Symbol" w:hint="default"/>
+      </w:rPr>
+    </w:lvl>
+    <w:lvl w:ilvl="7" w:tplc="04090003" w:tentative="1">
+      <w:start w:val="1"/>
+      <w:numFmt w:val="bullet"/>
+      <w:lvlText w:val="o"/>
+      <w:lvlJc w:val="left"/>
+      <w:pPr>
+        <w:ind w:left="5760" w:hanging="360"/>
+      </w:pPr>
+      <w:rPr>
+        <w:rFonts w:ascii="Courier New" w:hAnsi="Courier New" w:cs="Courier New" w:hint="default"/>
+      </w:rPr>
+    </w:lvl>
+    <w:lvl w:ilvl="8" w:tplc="04090005" w:tentative="1">
+      <w:start w:val="1"/>
+      <w:numFmt w:val="bullet"/>
+      <w:lvlText w:val=""/>
+      <w:lvlJc w:val="left"/>
+      <w:pPr>
+        <w:ind w:left="6480" w:hanging="360"/>
+      </w:pPr>
+      <w:rPr>
+        <w:rFonts w:ascii="Wingdings" w:hAnsi="Wingdings" w:hint="default"/>
+      </w:rPr>
+    </w:lvl>
+  </w:abstractNum>
+  <w:abstractNum w:abstractNumId="2" w15:restartNumberingAfterBreak="0">
     <w:nsid w:val="0C8D1E21"/>
     <w:multiLevelType w:val="hybridMultilevel"/>
     <w:tmpl w:val="1226B374"/>
@@ -1634,7 +6821,120 @@
       </w:rPr>
     </w:lvl>
   </w:abstractNum>
-  <w:abstractNum w:abstractNumId="1" w15:restartNumberingAfterBreak="0">
+  <w:abstractNum w:abstractNumId="3" w15:restartNumberingAfterBreak="0">
+    <w:nsid w:val="0D360772"/>
+    <w:multiLevelType w:val="hybridMultilevel"/>
+    <w:tmpl w:val="BE2A00C6"/>
+    <w:lvl w:ilvl="0" w:tplc="0409000D">
+      <w:start w:val="1"/>
+      <w:numFmt w:val="bullet"/>
+      <w:lvlText w:val=""/>
+      <w:lvlJc w:val="left"/>
+      <w:pPr>
+        <w:ind w:left="720" w:hanging="360"/>
+      </w:pPr>
+      <w:rPr>
+        <w:rFonts w:ascii="Wingdings" w:hAnsi="Wingdings" w:hint="default"/>
+      </w:rPr>
+    </w:lvl>
+    <w:lvl w:ilvl="1" w:tplc="04090003" w:tentative="1">
+      <w:start w:val="1"/>
+      <w:numFmt w:val="bullet"/>
+      <w:lvlText w:val="o"/>
+      <w:lvlJc w:val="left"/>
+      <w:pPr>
+        <w:ind w:left="1440" w:hanging="360"/>
+      </w:pPr>
+      <w:rPr>
+        <w:rFonts w:ascii="Courier New" w:hAnsi="Courier New" w:cs="Courier New" w:hint="default"/>
+      </w:rPr>
+    </w:lvl>
+    <w:lvl w:ilvl="2" w:tplc="04090005" w:tentative="1">
+      <w:start w:val="1"/>
+      <w:numFmt w:val="bullet"/>
+      <w:lvlText w:val=""/>
+      <w:lvlJc w:val="left"/>
+      <w:pPr>
+        <w:ind w:left="2160" w:hanging="360"/>
+      </w:pPr>
+      <w:rPr>
+        <w:rFonts w:ascii="Wingdings" w:hAnsi="Wingdings" w:hint="default"/>
+      </w:rPr>
+    </w:lvl>
+    <w:lvl w:ilvl="3" w:tplc="04090001" w:tentative="1">
+      <w:start w:val="1"/>
+      <w:numFmt w:val="bullet"/>
+      <w:lvlText w:val=""/>
+      <w:lvlJc w:val="left"/>
+      <w:pPr>
+        <w:ind w:left="2880" w:hanging="360"/>
+      </w:pPr>
+      <w:rPr>
+        <w:rFonts w:ascii="Symbol" w:hAnsi="Symbol" w:hint="default"/>
+      </w:rPr>
+    </w:lvl>
+    <w:lvl w:ilvl="4" w:tplc="04090003" w:tentative="1">
+      <w:start w:val="1"/>
+      <w:numFmt w:val="bullet"/>
+      <w:lvlText w:val="o"/>
+      <w:lvlJc w:val="left"/>
+      <w:pPr>
+        <w:ind w:left="3600" w:hanging="360"/>
+      </w:pPr>
+      <w:rPr>
+        <w:rFonts w:ascii="Courier New" w:hAnsi="Courier New" w:cs="Courier New" w:hint="default"/>
+      </w:rPr>
+    </w:lvl>
+    <w:lvl w:ilvl="5" w:tplc="04090005" w:tentative="1">
+      <w:start w:val="1"/>
+      <w:numFmt w:val="bullet"/>
+      <w:lvlText w:val=""/>
+      <w:lvlJc w:val="left"/>
+      <w:pPr>
+        <w:ind w:left="4320" w:hanging="360"/>
+      </w:pPr>
+      <w:rPr>
+        <w:rFonts w:ascii="Wingdings" w:hAnsi="Wingdings" w:hint="default"/>
+      </w:rPr>
+    </w:lvl>
+    <w:lvl w:ilvl="6" w:tplc="04090001" w:tentative="1">
+      <w:start w:val="1"/>
+      <w:numFmt w:val="bullet"/>
+      <w:lvlText w:val=""/>
+      <w:lvlJc w:val="left"/>
+      <w:pPr>
+        <w:ind w:left="5040" w:hanging="360"/>
+      </w:pPr>
+      <w:rPr>
+        <w:rFonts w:ascii="Symbol" w:hAnsi="Symbol" w:hint="default"/>
+      </w:rPr>
+    </w:lvl>
+    <w:lvl w:ilvl="7" w:tplc="04090003" w:tentative="1">
+      <w:start w:val="1"/>
+      <w:numFmt w:val="bullet"/>
+      <w:lvlText w:val="o"/>
+      <w:lvlJc w:val="left"/>
+      <w:pPr>
+        <w:ind w:left="5760" w:hanging="360"/>
+      </w:pPr>
+      <w:rPr>
+        <w:rFonts w:ascii="Courier New" w:hAnsi="Courier New" w:cs="Courier New" w:hint="default"/>
+      </w:rPr>
+    </w:lvl>
+    <w:lvl w:ilvl="8" w:tplc="04090005" w:tentative="1">
+      <w:start w:val="1"/>
+      <w:numFmt w:val="bullet"/>
+      <w:lvlText w:val=""/>
+      <w:lvlJc w:val="left"/>
+      <w:pPr>
+        <w:ind w:left="6480" w:hanging="360"/>
+      </w:pPr>
+      <w:rPr>
+        <w:rFonts w:ascii="Wingdings" w:hAnsi="Wingdings" w:hint="default"/>
+      </w:rPr>
+    </w:lvl>
+  </w:abstractNum>
+  <w:abstractNum w:abstractNumId="4" w15:restartNumberingAfterBreak="0">
     <w:nsid w:val="20DB35F2"/>
     <w:multiLevelType w:val="hybridMultilevel"/>
     <w:tmpl w:val="65B0A94E"/>
@@ -1747,7 +7047,120 @@
       </w:rPr>
     </w:lvl>
   </w:abstractNum>
-  <w:abstractNum w:abstractNumId="2" w15:restartNumberingAfterBreak="0">
+  <w:abstractNum w:abstractNumId="5" w15:restartNumberingAfterBreak="0">
+    <w:nsid w:val="28A85DAF"/>
+    <w:multiLevelType w:val="hybridMultilevel"/>
+    <w:tmpl w:val="0F9A02D0"/>
+    <w:lvl w:ilvl="0" w:tplc="04090003">
+      <w:start w:val="1"/>
+      <w:numFmt w:val="bullet"/>
+      <w:lvlText w:val="o"/>
+      <w:lvlJc w:val="left"/>
+      <w:pPr>
+        <w:ind w:left="720" w:hanging="360"/>
+      </w:pPr>
+      <w:rPr>
+        <w:rFonts w:ascii="Courier New" w:hAnsi="Courier New" w:cs="Courier New" w:hint="default"/>
+      </w:rPr>
+    </w:lvl>
+    <w:lvl w:ilvl="1" w:tplc="FFFFFFFF" w:tentative="1">
+      <w:start w:val="1"/>
+      <w:numFmt w:val="bullet"/>
+      <w:lvlText w:val="o"/>
+      <w:lvlJc w:val="left"/>
+      <w:pPr>
+        <w:ind w:left="1440" w:hanging="360"/>
+      </w:pPr>
+      <w:rPr>
+        <w:rFonts w:ascii="Courier New" w:hAnsi="Courier New" w:cs="Courier New" w:hint="default"/>
+      </w:rPr>
+    </w:lvl>
+    <w:lvl w:ilvl="2" w:tplc="FFFFFFFF" w:tentative="1">
+      <w:start w:val="1"/>
+      <w:numFmt w:val="bullet"/>
+      <w:lvlText w:val=""/>
+      <w:lvlJc w:val="left"/>
+      <w:pPr>
+        <w:ind w:left="2160" w:hanging="360"/>
+      </w:pPr>
+      <w:rPr>
+        <w:rFonts w:ascii="Wingdings" w:hAnsi="Wingdings" w:hint="default"/>
+      </w:rPr>
+    </w:lvl>
+    <w:lvl w:ilvl="3" w:tplc="FFFFFFFF" w:tentative="1">
+      <w:start w:val="1"/>
+      <w:numFmt w:val="bullet"/>
+      <w:lvlText w:val=""/>
+      <w:lvlJc w:val="left"/>
+      <w:pPr>
+        <w:ind w:left="2880" w:hanging="360"/>
+      </w:pPr>
+      <w:rPr>
+        <w:rFonts w:ascii="Symbol" w:hAnsi="Symbol" w:hint="default"/>
+      </w:rPr>
+    </w:lvl>
+    <w:lvl w:ilvl="4" w:tplc="FFFFFFFF" w:tentative="1">
+      <w:start w:val="1"/>
+      <w:numFmt w:val="bullet"/>
+      <w:lvlText w:val="o"/>
+      <w:lvlJc w:val="left"/>
+      <w:pPr>
+        <w:ind w:left="3600" w:hanging="360"/>
+      </w:pPr>
+      <w:rPr>
+        <w:rFonts w:ascii="Courier New" w:hAnsi="Courier New" w:cs="Courier New" w:hint="default"/>
+      </w:rPr>
+    </w:lvl>
+    <w:lvl w:ilvl="5" w:tplc="FFFFFFFF" w:tentative="1">
+      <w:start w:val="1"/>
+      <w:numFmt w:val="bullet"/>
+      <w:lvlText w:val=""/>
+      <w:lvlJc w:val="left"/>
+      <w:pPr>
+        <w:ind w:left="4320" w:hanging="360"/>
+      </w:pPr>
+      <w:rPr>
+        <w:rFonts w:ascii="Wingdings" w:hAnsi="Wingdings" w:hint="default"/>
+      </w:rPr>
+    </w:lvl>
+    <w:lvl w:ilvl="6" w:tplc="FFFFFFFF" w:tentative="1">
+      <w:start w:val="1"/>
+      <w:numFmt w:val="bullet"/>
+      <w:lvlText w:val=""/>
+      <w:lvlJc w:val="left"/>
+      <w:pPr>
+        <w:ind w:left="5040" w:hanging="360"/>
+      </w:pPr>
+      <w:rPr>
+        <w:rFonts w:ascii="Symbol" w:hAnsi="Symbol" w:hint="default"/>
+      </w:rPr>
+    </w:lvl>
+    <w:lvl w:ilvl="7" w:tplc="FFFFFFFF" w:tentative="1">
+      <w:start w:val="1"/>
+      <w:numFmt w:val="bullet"/>
+      <w:lvlText w:val="o"/>
+      <w:lvlJc w:val="left"/>
+      <w:pPr>
+        <w:ind w:left="5760" w:hanging="360"/>
+      </w:pPr>
+      <w:rPr>
+        <w:rFonts w:ascii="Courier New" w:hAnsi="Courier New" w:cs="Courier New" w:hint="default"/>
+      </w:rPr>
+    </w:lvl>
+    <w:lvl w:ilvl="8" w:tplc="FFFFFFFF" w:tentative="1">
+      <w:start w:val="1"/>
+      <w:numFmt w:val="bullet"/>
+      <w:lvlText w:val=""/>
+      <w:lvlJc w:val="left"/>
+      <w:pPr>
+        <w:ind w:left="6480" w:hanging="360"/>
+      </w:pPr>
+      <w:rPr>
+        <w:rFonts w:ascii="Wingdings" w:hAnsi="Wingdings" w:hint="default"/>
+      </w:rPr>
+    </w:lvl>
+  </w:abstractNum>
+  <w:abstractNum w:abstractNumId="6" w15:restartNumberingAfterBreak="0">
     <w:nsid w:val="2DFA11A1"/>
     <w:multiLevelType w:val="hybridMultilevel"/>
     <w:tmpl w:val="F17E2F96"/>
@@ -1833,7 +7246,7 @@
       </w:pPr>
     </w:lvl>
   </w:abstractNum>
-  <w:abstractNum w:abstractNumId="3" w15:restartNumberingAfterBreak="0">
+  <w:abstractNum w:abstractNumId="7" w15:restartNumberingAfterBreak="0">
     <w:nsid w:val="31FC47CA"/>
     <w:multiLevelType w:val="hybridMultilevel"/>
     <w:tmpl w:val="BFB6220C"/>
@@ -1946,7 +7359,7 @@
       </w:rPr>
     </w:lvl>
   </w:abstractNum>
-  <w:abstractNum w:abstractNumId="4" w15:restartNumberingAfterBreak="0">
+  <w:abstractNum w:abstractNumId="8" w15:restartNumberingAfterBreak="0">
     <w:nsid w:val="33185274"/>
     <w:multiLevelType w:val="hybridMultilevel"/>
     <w:tmpl w:val="09428D68"/>
@@ -2032,7 +7445,7 @@
       </w:pPr>
     </w:lvl>
   </w:abstractNum>
-  <w:abstractNum w:abstractNumId="5" w15:restartNumberingAfterBreak="0">
+  <w:abstractNum w:abstractNumId="9" w15:restartNumberingAfterBreak="0">
     <w:nsid w:val="336263D1"/>
     <w:multiLevelType w:val="hybridMultilevel"/>
     <w:tmpl w:val="3D10F2F4"/>
@@ -2145,7 +7558,120 @@
       </w:rPr>
     </w:lvl>
   </w:abstractNum>
-  <w:abstractNum w:abstractNumId="6" w15:restartNumberingAfterBreak="0">
+  <w:abstractNum w:abstractNumId="10" w15:restartNumberingAfterBreak="0">
+    <w:nsid w:val="373770B8"/>
+    <w:multiLevelType w:val="hybridMultilevel"/>
+    <w:tmpl w:val="B7ACF91C"/>
+    <w:lvl w:ilvl="0" w:tplc="04090001">
+      <w:start w:val="1"/>
+      <w:numFmt w:val="bullet"/>
+      <w:lvlText w:val=""/>
+      <w:lvlJc w:val="left"/>
+      <w:pPr>
+        <w:ind w:left="720" w:hanging="360"/>
+      </w:pPr>
+      <w:rPr>
+        <w:rFonts w:ascii="Symbol" w:hAnsi="Symbol" w:hint="default"/>
+      </w:rPr>
+    </w:lvl>
+    <w:lvl w:ilvl="1" w:tplc="04090003">
+      <w:start w:val="1"/>
+      <w:numFmt w:val="bullet"/>
+      <w:lvlText w:val="o"/>
+      <w:lvlJc w:val="left"/>
+      <w:pPr>
+        <w:ind w:left="1440" w:hanging="360"/>
+      </w:pPr>
+      <w:rPr>
+        <w:rFonts w:ascii="Courier New" w:hAnsi="Courier New" w:cs="Courier New" w:hint="default"/>
+      </w:rPr>
+    </w:lvl>
+    <w:lvl w:ilvl="2" w:tplc="04090005" w:tentative="1">
+      <w:start w:val="1"/>
+      <w:numFmt w:val="bullet"/>
+      <w:lvlText w:val=""/>
+      <w:lvlJc w:val="left"/>
+      <w:pPr>
+        <w:ind w:left="2160" w:hanging="360"/>
+      </w:pPr>
+      <w:rPr>
+        <w:rFonts w:ascii="Wingdings" w:hAnsi="Wingdings" w:hint="default"/>
+      </w:rPr>
+    </w:lvl>
+    <w:lvl w:ilvl="3" w:tplc="04090001" w:tentative="1">
+      <w:start w:val="1"/>
+      <w:numFmt w:val="bullet"/>
+      <w:lvlText w:val=""/>
+      <w:lvlJc w:val="left"/>
+      <w:pPr>
+        <w:ind w:left="2880" w:hanging="360"/>
+      </w:pPr>
+      <w:rPr>
+        <w:rFonts w:ascii="Symbol" w:hAnsi="Symbol" w:hint="default"/>
+      </w:rPr>
+    </w:lvl>
+    <w:lvl w:ilvl="4" w:tplc="04090003" w:tentative="1">
+      <w:start w:val="1"/>
+      <w:numFmt w:val="bullet"/>
+      <w:lvlText w:val="o"/>
+      <w:lvlJc w:val="left"/>
+      <w:pPr>
+        <w:ind w:left="3600" w:hanging="360"/>
+      </w:pPr>
+      <w:rPr>
+        <w:rFonts w:ascii="Courier New" w:hAnsi="Courier New" w:cs="Courier New" w:hint="default"/>
+      </w:rPr>
+    </w:lvl>
+    <w:lvl w:ilvl="5" w:tplc="04090005" w:tentative="1">
+      <w:start w:val="1"/>
+      <w:numFmt w:val="bullet"/>
+      <w:lvlText w:val=""/>
+      <w:lvlJc w:val="left"/>
+      <w:pPr>
+        <w:ind w:left="4320" w:hanging="360"/>
+      </w:pPr>
+      <w:rPr>
+        <w:rFonts w:ascii="Wingdings" w:hAnsi="Wingdings" w:hint="default"/>
+      </w:rPr>
+    </w:lvl>
+    <w:lvl w:ilvl="6" w:tplc="04090001" w:tentative="1">
+      <w:start w:val="1"/>
+      <w:numFmt w:val="bullet"/>
+      <w:lvlText w:val=""/>
+      <w:lvlJc w:val="left"/>
+      <w:pPr>
+        <w:ind w:left="5040" w:hanging="360"/>
+      </w:pPr>
+      <w:rPr>
+        <w:rFonts w:ascii="Symbol" w:hAnsi="Symbol" w:hint="default"/>
+      </w:rPr>
+    </w:lvl>
+    <w:lvl w:ilvl="7" w:tplc="04090003" w:tentative="1">
+      <w:start w:val="1"/>
+      <w:numFmt w:val="bullet"/>
+      <w:lvlText w:val="o"/>
+      <w:lvlJc w:val="left"/>
+      <w:pPr>
+        <w:ind w:left="5760" w:hanging="360"/>
+      </w:pPr>
+      <w:rPr>
+        <w:rFonts w:ascii="Courier New" w:hAnsi="Courier New" w:cs="Courier New" w:hint="default"/>
+      </w:rPr>
+    </w:lvl>
+    <w:lvl w:ilvl="8" w:tplc="04090005" w:tentative="1">
+      <w:start w:val="1"/>
+      <w:numFmt w:val="bullet"/>
+      <w:lvlText w:val=""/>
+      <w:lvlJc w:val="left"/>
+      <w:pPr>
+        <w:ind w:left="6480" w:hanging="360"/>
+      </w:pPr>
+      <w:rPr>
+        <w:rFonts w:ascii="Wingdings" w:hAnsi="Wingdings" w:hint="default"/>
+      </w:rPr>
+    </w:lvl>
+  </w:abstractNum>
+  <w:abstractNum w:abstractNumId="11" w15:restartNumberingAfterBreak="0">
     <w:nsid w:val="3A8D0058"/>
     <w:multiLevelType w:val="hybridMultilevel"/>
     <w:tmpl w:val="1FB4906C"/>
@@ -2258,7 +7784,120 @@
       </w:rPr>
     </w:lvl>
   </w:abstractNum>
-  <w:abstractNum w:abstractNumId="7" w15:restartNumberingAfterBreak="0">
+  <w:abstractNum w:abstractNumId="12" w15:restartNumberingAfterBreak="0">
+    <w:nsid w:val="3B381738"/>
+    <w:multiLevelType w:val="hybridMultilevel"/>
+    <w:tmpl w:val="440A9622"/>
+    <w:lvl w:ilvl="0" w:tplc="04090001">
+      <w:start w:val="1"/>
+      <w:numFmt w:val="bullet"/>
+      <w:lvlText w:val=""/>
+      <w:lvlJc w:val="left"/>
+      <w:pPr>
+        <w:ind w:left="720" w:hanging="360"/>
+      </w:pPr>
+      <w:rPr>
+        <w:rFonts w:ascii="Symbol" w:hAnsi="Symbol" w:hint="default"/>
+      </w:rPr>
+    </w:lvl>
+    <w:lvl w:ilvl="1" w:tplc="04090003">
+      <w:start w:val="1"/>
+      <w:numFmt w:val="bullet"/>
+      <w:lvlText w:val="o"/>
+      <w:lvlJc w:val="left"/>
+      <w:pPr>
+        <w:ind w:left="1440" w:hanging="360"/>
+      </w:pPr>
+      <w:rPr>
+        <w:rFonts w:ascii="Courier New" w:hAnsi="Courier New" w:cs="Courier New" w:hint="default"/>
+      </w:rPr>
+    </w:lvl>
+    <w:lvl w:ilvl="2" w:tplc="04090005" w:tentative="1">
+      <w:start w:val="1"/>
+      <w:numFmt w:val="bullet"/>
+      <w:lvlText w:val=""/>
+      <w:lvlJc w:val="left"/>
+      <w:pPr>
+        <w:ind w:left="2160" w:hanging="360"/>
+      </w:pPr>
+      <w:rPr>
+        <w:rFonts w:ascii="Wingdings" w:hAnsi="Wingdings" w:hint="default"/>
+      </w:rPr>
+    </w:lvl>
+    <w:lvl w:ilvl="3" w:tplc="04090001" w:tentative="1">
+      <w:start w:val="1"/>
+      <w:numFmt w:val="bullet"/>
+      <w:lvlText w:val=""/>
+      <w:lvlJc w:val="left"/>
+      <w:pPr>
+        <w:ind w:left="2880" w:hanging="360"/>
+      </w:pPr>
+      <w:rPr>
+        <w:rFonts w:ascii="Symbol" w:hAnsi="Symbol" w:hint="default"/>
+      </w:rPr>
+    </w:lvl>
+    <w:lvl w:ilvl="4" w:tplc="04090003" w:tentative="1">
+      <w:start w:val="1"/>
+      <w:numFmt w:val="bullet"/>
+      <w:lvlText w:val="o"/>
+      <w:lvlJc w:val="left"/>
+      <w:pPr>
+        <w:ind w:left="3600" w:hanging="360"/>
+      </w:pPr>
+      <w:rPr>
+        <w:rFonts w:ascii="Courier New" w:hAnsi="Courier New" w:cs="Courier New" w:hint="default"/>
+      </w:rPr>
+    </w:lvl>
+    <w:lvl w:ilvl="5" w:tplc="04090005" w:tentative="1">
+      <w:start w:val="1"/>
+      <w:numFmt w:val="bullet"/>
+      <w:lvlText w:val=""/>
+      <w:lvlJc w:val="left"/>
+      <w:pPr>
+        <w:ind w:left="4320" w:hanging="360"/>
+      </w:pPr>
+      <w:rPr>
+        <w:rFonts w:ascii="Wingdings" w:hAnsi="Wingdings" w:hint="default"/>
+      </w:rPr>
+    </w:lvl>
+    <w:lvl w:ilvl="6" w:tplc="04090001" w:tentative="1">
+      <w:start w:val="1"/>
+      <w:numFmt w:val="bullet"/>
+      <w:lvlText w:val=""/>
+      <w:lvlJc w:val="left"/>
+      <w:pPr>
+        <w:ind w:left="5040" w:hanging="360"/>
+      </w:pPr>
+      <w:rPr>
+        <w:rFonts w:ascii="Symbol" w:hAnsi="Symbol" w:hint="default"/>
+      </w:rPr>
+    </w:lvl>
+    <w:lvl w:ilvl="7" w:tplc="04090003" w:tentative="1">
+      <w:start w:val="1"/>
+      <w:numFmt w:val="bullet"/>
+      <w:lvlText w:val="o"/>
+      <w:lvlJc w:val="left"/>
+      <w:pPr>
+        <w:ind w:left="5760" w:hanging="360"/>
+      </w:pPr>
+      <w:rPr>
+        <w:rFonts w:ascii="Courier New" w:hAnsi="Courier New" w:cs="Courier New" w:hint="default"/>
+      </w:rPr>
+    </w:lvl>
+    <w:lvl w:ilvl="8" w:tplc="04090005" w:tentative="1">
+      <w:start w:val="1"/>
+      <w:numFmt w:val="bullet"/>
+      <w:lvlText w:val=""/>
+      <w:lvlJc w:val="left"/>
+      <w:pPr>
+        <w:ind w:left="6480" w:hanging="360"/>
+      </w:pPr>
+      <w:rPr>
+        <w:rFonts w:ascii="Wingdings" w:hAnsi="Wingdings" w:hint="default"/>
+      </w:rPr>
+    </w:lvl>
+  </w:abstractNum>
+  <w:abstractNum w:abstractNumId="13" w15:restartNumberingAfterBreak="0">
     <w:nsid w:val="43F422CA"/>
     <w:multiLevelType w:val="hybridMultilevel"/>
     <w:tmpl w:val="2CFADC8C"/>
@@ -2344,7 +7983,206 @@
       </w:pPr>
     </w:lvl>
   </w:abstractNum>
-  <w:abstractNum w:abstractNumId="8" w15:restartNumberingAfterBreak="0">
+  <w:abstractNum w:abstractNumId="14" w15:restartNumberingAfterBreak="0">
+    <w:nsid w:val="54F33977"/>
+    <w:multiLevelType w:val="hybridMultilevel"/>
+    <w:tmpl w:val="966C433E"/>
+    <w:lvl w:ilvl="0" w:tplc="FFFFFFFF">
+      <w:start w:val="1"/>
+      <w:numFmt w:val="decimal"/>
+      <w:lvlText w:val="%1."/>
+      <w:lvlJc w:val="left"/>
+      <w:pPr>
+        <w:ind w:left="720" w:hanging="360"/>
+      </w:pPr>
+    </w:lvl>
+    <w:lvl w:ilvl="1" w:tplc="FFFFFFFF" w:tentative="1">
+      <w:start w:val="1"/>
+      <w:numFmt w:val="lowerLetter"/>
+      <w:lvlText w:val="%2."/>
+      <w:lvlJc w:val="left"/>
+      <w:pPr>
+        <w:ind w:left="1440" w:hanging="360"/>
+      </w:pPr>
+    </w:lvl>
+    <w:lvl w:ilvl="2" w:tplc="FFFFFFFF" w:tentative="1">
+      <w:start w:val="1"/>
+      <w:numFmt w:val="lowerRoman"/>
+      <w:lvlText w:val="%3."/>
+      <w:lvlJc w:val="right"/>
+      <w:pPr>
+        <w:ind w:left="2160" w:hanging="180"/>
+      </w:pPr>
+    </w:lvl>
+    <w:lvl w:ilvl="3" w:tplc="FFFFFFFF" w:tentative="1">
+      <w:start w:val="1"/>
+      <w:numFmt w:val="decimal"/>
+      <w:lvlText w:val="%4."/>
+      <w:lvlJc w:val="left"/>
+      <w:pPr>
+        <w:ind w:left="2880" w:hanging="360"/>
+      </w:pPr>
+    </w:lvl>
+    <w:lvl w:ilvl="4" w:tplc="FFFFFFFF" w:tentative="1">
+      <w:start w:val="1"/>
+      <w:numFmt w:val="lowerLetter"/>
+      <w:lvlText w:val="%5."/>
+      <w:lvlJc w:val="left"/>
+      <w:pPr>
+        <w:ind w:left="3600" w:hanging="360"/>
+      </w:pPr>
+    </w:lvl>
+    <w:lvl w:ilvl="5" w:tplc="FFFFFFFF" w:tentative="1">
+      <w:start w:val="1"/>
+      <w:numFmt w:val="lowerRoman"/>
+      <w:lvlText w:val="%6."/>
+      <w:lvlJc w:val="right"/>
+      <w:pPr>
+        <w:ind w:left="4320" w:hanging="180"/>
+      </w:pPr>
+    </w:lvl>
+    <w:lvl w:ilvl="6" w:tplc="FFFFFFFF" w:tentative="1">
+      <w:start w:val="1"/>
+      <w:numFmt w:val="decimal"/>
+      <w:lvlText w:val="%7."/>
+      <w:lvlJc w:val="left"/>
+      <w:pPr>
+        <w:ind w:left="5040" w:hanging="360"/>
+      </w:pPr>
+    </w:lvl>
+    <w:lvl w:ilvl="7" w:tplc="FFFFFFFF" w:tentative="1">
+      <w:start w:val="1"/>
+      <w:numFmt w:val="lowerLetter"/>
+      <w:lvlText w:val="%8."/>
+      <w:lvlJc w:val="left"/>
+      <w:pPr>
+        <w:ind w:left="5760" w:hanging="360"/>
+      </w:pPr>
+    </w:lvl>
+    <w:lvl w:ilvl="8" w:tplc="FFFFFFFF" w:tentative="1">
+      <w:start w:val="1"/>
+      <w:numFmt w:val="lowerRoman"/>
+      <w:lvlText w:val="%9."/>
+      <w:lvlJc w:val="right"/>
+      <w:pPr>
+        <w:ind w:left="6480" w:hanging="180"/>
+      </w:pPr>
+    </w:lvl>
+  </w:abstractNum>
+  <w:abstractNum w:abstractNumId="15" w15:restartNumberingAfterBreak="0">
+    <w:nsid w:val="571A467D"/>
+    <w:multiLevelType w:val="hybridMultilevel"/>
+    <w:tmpl w:val="7584BC96"/>
+    <w:lvl w:ilvl="0" w:tplc="0409000D">
+      <w:start w:val="1"/>
+      <w:numFmt w:val="bullet"/>
+      <w:lvlText w:val=""/>
+      <w:lvlJc w:val="left"/>
+      <w:pPr>
+        <w:ind w:left="720" w:hanging="360"/>
+      </w:pPr>
+      <w:rPr>
+        <w:rFonts w:ascii="Wingdings" w:hAnsi="Wingdings" w:hint="default"/>
+      </w:rPr>
+    </w:lvl>
+    <w:lvl w:ilvl="1" w:tplc="04090003">
+      <w:start w:val="1"/>
+      <w:numFmt w:val="bullet"/>
+      <w:lvlText w:val="o"/>
+      <w:lvlJc w:val="left"/>
+      <w:pPr>
+        <w:ind w:left="1440" w:hanging="360"/>
+      </w:pPr>
+      <w:rPr>
+        <w:rFonts w:ascii="Courier New" w:hAnsi="Courier New" w:cs="Courier New" w:hint="default"/>
+      </w:rPr>
+    </w:lvl>
+    <w:lvl w:ilvl="2" w:tplc="04090005" w:tentative="1">
+      <w:start w:val="1"/>
+      <w:numFmt w:val="bullet"/>
+      <w:lvlText w:val=""/>
+      <w:lvlJc w:val="left"/>
+      <w:pPr>
+        <w:ind w:left="2160" w:hanging="360"/>
+      </w:pPr>
+      <w:rPr>
+        <w:rFonts w:ascii="Wingdings" w:hAnsi="Wingdings" w:hint="default"/>
+      </w:rPr>
+    </w:lvl>
+    <w:lvl w:ilvl="3" w:tplc="04090001" w:tentative="1">
+      <w:start w:val="1"/>
+      <w:numFmt w:val="bullet"/>
+      <w:lvlText w:val=""/>
+      <w:lvlJc w:val="left"/>
+      <w:pPr>
+        <w:ind w:left="2880" w:hanging="360"/>
+      </w:pPr>
+      <w:rPr>
+        <w:rFonts w:ascii="Symbol" w:hAnsi="Symbol" w:hint="default"/>
+      </w:rPr>
+    </w:lvl>
+    <w:lvl w:ilvl="4" w:tplc="04090003" w:tentative="1">
+      <w:start w:val="1"/>
+      <w:numFmt w:val="bullet"/>
+      <w:lvlText w:val="o"/>
+      <w:lvlJc w:val="left"/>
+      <w:pPr>
+        <w:ind w:left="3600" w:hanging="360"/>
+      </w:pPr>
+      <w:rPr>
+        <w:rFonts w:ascii="Courier New" w:hAnsi="Courier New" w:cs="Courier New" w:hint="default"/>
+      </w:rPr>
+    </w:lvl>
+    <w:lvl w:ilvl="5" w:tplc="04090005" w:tentative="1">
+      <w:start w:val="1"/>
+      <w:numFmt w:val="bullet"/>
+      <w:lvlText w:val=""/>
+      <w:lvlJc w:val="left"/>
+      <w:pPr>
+        <w:ind w:left="4320" w:hanging="360"/>
+      </w:pPr>
+      <w:rPr>
+        <w:rFonts w:ascii="Wingdings" w:hAnsi="Wingdings" w:hint="default"/>
+      </w:rPr>
+    </w:lvl>
+    <w:lvl w:ilvl="6" w:tplc="04090001" w:tentative="1">
+      <w:start w:val="1"/>
+      <w:numFmt w:val="bullet"/>
+      <w:lvlText w:val=""/>
+      <w:lvlJc w:val="left"/>
+      <w:pPr>
+        <w:ind w:left="5040" w:hanging="360"/>
+      </w:pPr>
+      <w:rPr>
+        <w:rFonts w:ascii="Symbol" w:hAnsi="Symbol" w:hint="default"/>
+      </w:rPr>
+    </w:lvl>
+    <w:lvl w:ilvl="7" w:tplc="04090003" w:tentative="1">
+      <w:start w:val="1"/>
+      <w:numFmt w:val="bullet"/>
+      <w:lvlText w:val="o"/>
+      <w:lvlJc w:val="left"/>
+      <w:pPr>
+        <w:ind w:left="5760" w:hanging="360"/>
+      </w:pPr>
+      <w:rPr>
+        <w:rFonts w:ascii="Courier New" w:hAnsi="Courier New" w:cs="Courier New" w:hint="default"/>
+      </w:rPr>
+    </w:lvl>
+    <w:lvl w:ilvl="8" w:tplc="04090005" w:tentative="1">
+      <w:start w:val="1"/>
+      <w:numFmt w:val="bullet"/>
+      <w:lvlText w:val=""/>
+      <w:lvlJc w:val="left"/>
+      <w:pPr>
+        <w:ind w:left="6480" w:hanging="360"/>
+      </w:pPr>
+      <w:rPr>
+        <w:rFonts w:ascii="Wingdings" w:hAnsi="Wingdings" w:hint="default"/>
+      </w:rPr>
+    </w:lvl>
+  </w:abstractNum>
+  <w:abstractNum w:abstractNumId="16" w15:restartNumberingAfterBreak="0">
     <w:nsid w:val="63E3498C"/>
     <w:multiLevelType w:val="hybridMultilevel"/>
     <w:tmpl w:val="91248412"/>
@@ -2457,7 +8295,7 @@
       </w:rPr>
     </w:lvl>
   </w:abstractNum>
-  <w:abstractNum w:abstractNumId="9" w15:restartNumberingAfterBreak="0">
+  <w:abstractNum w:abstractNumId="17" w15:restartNumberingAfterBreak="0">
     <w:nsid w:val="66227823"/>
     <w:multiLevelType w:val="hybridMultilevel"/>
     <w:tmpl w:val="50486F6A"/>
@@ -2570,10 +8408,10 @@
       </w:rPr>
     </w:lvl>
   </w:abstractNum>
-  <w:abstractNum w:abstractNumId="10" w15:restartNumberingAfterBreak="0">
+  <w:abstractNum w:abstractNumId="18" w15:restartNumberingAfterBreak="0">
     <w:nsid w:val="701E0653"/>
     <w:multiLevelType w:val="hybridMultilevel"/>
-    <w:tmpl w:val="2CFADC8C"/>
+    <w:tmpl w:val="DB0AB48C"/>
     <w:lvl w:ilvl="0" w:tplc="0409000F">
       <w:start w:val="1"/>
       <w:numFmt w:val="decimal"/>
@@ -2656,44 +8494,184 @@
       </w:pPr>
     </w:lvl>
   </w:abstractNum>
+  <w:abstractNum w:abstractNumId="19" w15:restartNumberingAfterBreak="0">
+    <w:nsid w:val="7A7116E5"/>
+    <w:multiLevelType w:val="hybridMultilevel"/>
+    <w:tmpl w:val="E648DB86"/>
+    <w:lvl w:ilvl="0" w:tplc="04090001">
+      <w:start w:val="1"/>
+      <w:numFmt w:val="bullet"/>
+      <w:lvlText w:val=""/>
+      <w:lvlJc w:val="left"/>
+      <w:pPr>
+        <w:ind w:left="720" w:hanging="360"/>
+      </w:pPr>
+      <w:rPr>
+        <w:rFonts w:ascii="Symbol" w:hAnsi="Symbol" w:hint="default"/>
+      </w:rPr>
+    </w:lvl>
+    <w:lvl w:ilvl="1" w:tplc="04090003" w:tentative="1">
+      <w:start w:val="1"/>
+      <w:numFmt w:val="bullet"/>
+      <w:lvlText w:val="o"/>
+      <w:lvlJc w:val="left"/>
+      <w:pPr>
+        <w:ind w:left="1440" w:hanging="360"/>
+      </w:pPr>
+      <w:rPr>
+        <w:rFonts w:ascii="Courier New" w:hAnsi="Courier New" w:cs="Courier New" w:hint="default"/>
+      </w:rPr>
+    </w:lvl>
+    <w:lvl w:ilvl="2" w:tplc="04090005" w:tentative="1">
+      <w:start w:val="1"/>
+      <w:numFmt w:val="bullet"/>
+      <w:lvlText w:val=""/>
+      <w:lvlJc w:val="left"/>
+      <w:pPr>
+        <w:ind w:left="2160" w:hanging="360"/>
+      </w:pPr>
+      <w:rPr>
+        <w:rFonts w:ascii="Wingdings" w:hAnsi="Wingdings" w:hint="default"/>
+      </w:rPr>
+    </w:lvl>
+    <w:lvl w:ilvl="3" w:tplc="04090001" w:tentative="1">
+      <w:start w:val="1"/>
+      <w:numFmt w:val="bullet"/>
+      <w:lvlText w:val=""/>
+      <w:lvlJc w:val="left"/>
+      <w:pPr>
+        <w:ind w:left="2880" w:hanging="360"/>
+      </w:pPr>
+      <w:rPr>
+        <w:rFonts w:ascii="Symbol" w:hAnsi="Symbol" w:hint="default"/>
+      </w:rPr>
+    </w:lvl>
+    <w:lvl w:ilvl="4" w:tplc="04090003" w:tentative="1">
+      <w:start w:val="1"/>
+      <w:numFmt w:val="bullet"/>
+      <w:lvlText w:val="o"/>
+      <w:lvlJc w:val="left"/>
+      <w:pPr>
+        <w:ind w:left="3600" w:hanging="360"/>
+      </w:pPr>
+      <w:rPr>
+        <w:rFonts w:ascii="Courier New" w:hAnsi="Courier New" w:cs="Courier New" w:hint="default"/>
+      </w:rPr>
+    </w:lvl>
+    <w:lvl w:ilvl="5" w:tplc="04090005" w:tentative="1">
+      <w:start w:val="1"/>
+      <w:numFmt w:val="bullet"/>
+      <w:lvlText w:val=""/>
+      <w:lvlJc w:val="left"/>
+      <w:pPr>
+        <w:ind w:left="4320" w:hanging="360"/>
+      </w:pPr>
+      <w:rPr>
+        <w:rFonts w:ascii="Wingdings" w:hAnsi="Wingdings" w:hint="default"/>
+      </w:rPr>
+    </w:lvl>
+    <w:lvl w:ilvl="6" w:tplc="04090001" w:tentative="1">
+      <w:start w:val="1"/>
+      <w:numFmt w:val="bullet"/>
+      <w:lvlText w:val=""/>
+      <w:lvlJc w:val="left"/>
+      <w:pPr>
+        <w:ind w:left="5040" w:hanging="360"/>
+      </w:pPr>
+      <w:rPr>
+        <w:rFonts w:ascii="Symbol" w:hAnsi="Symbol" w:hint="default"/>
+      </w:rPr>
+    </w:lvl>
+    <w:lvl w:ilvl="7" w:tplc="04090003" w:tentative="1">
+      <w:start w:val="1"/>
+      <w:numFmt w:val="bullet"/>
+      <w:lvlText w:val="o"/>
+      <w:lvlJc w:val="left"/>
+      <w:pPr>
+        <w:ind w:left="5760" w:hanging="360"/>
+      </w:pPr>
+      <w:rPr>
+        <w:rFonts w:ascii="Courier New" w:hAnsi="Courier New" w:cs="Courier New" w:hint="default"/>
+      </w:rPr>
+    </w:lvl>
+    <w:lvl w:ilvl="8" w:tplc="04090005" w:tentative="1">
+      <w:start w:val="1"/>
+      <w:numFmt w:val="bullet"/>
+      <w:lvlText w:val=""/>
+      <w:lvlJc w:val="left"/>
+      <w:pPr>
+        <w:ind w:left="6480" w:hanging="360"/>
+      </w:pPr>
+      <w:rPr>
+        <w:rFonts w:ascii="Wingdings" w:hAnsi="Wingdings" w:hint="default"/>
+      </w:rPr>
+    </w:lvl>
+  </w:abstractNum>
   <w:num w:numId="1" w16cid:durableId="913246632">
+    <w:abstractNumId w:val="7"/>
+  </w:num>
+  <w:num w:numId="2" w16cid:durableId="335305270">
+    <w:abstractNumId w:val="4"/>
+  </w:num>
+  <w:num w:numId="3" w16cid:durableId="898594616">
+    <w:abstractNumId w:val="18"/>
+  </w:num>
+  <w:num w:numId="4" w16cid:durableId="2000502123">
+    <w:abstractNumId w:val="16"/>
+  </w:num>
+  <w:num w:numId="5" w16cid:durableId="1414202078">
+    <w:abstractNumId w:val="8"/>
+  </w:num>
+  <w:num w:numId="6" w16cid:durableId="1205556374">
+    <w:abstractNumId w:val="13"/>
+  </w:num>
+  <w:num w:numId="7" w16cid:durableId="1800566365">
+    <w:abstractNumId w:val="2"/>
+  </w:num>
+  <w:num w:numId="8" w16cid:durableId="703142804">
+    <w:abstractNumId w:val="6"/>
+  </w:num>
+  <w:num w:numId="9" w16cid:durableId="402610314">
+    <w:abstractNumId w:val="17"/>
+  </w:num>
+  <w:num w:numId="10" w16cid:durableId="1790272338">
+    <w:abstractNumId w:val="11"/>
+  </w:num>
+  <w:num w:numId="11" w16cid:durableId="1288270029">
+    <w:abstractNumId w:val="9"/>
+  </w:num>
+  <w:num w:numId="12" w16cid:durableId="525102592">
+    <w:abstractNumId w:val="10"/>
+  </w:num>
+  <w:num w:numId="13" w16cid:durableId="93743969">
+    <w:abstractNumId w:val="12"/>
+  </w:num>
+  <w:num w:numId="14" w16cid:durableId="1196505612">
+    <w:abstractNumId w:val="14"/>
+  </w:num>
+  <w:num w:numId="15" w16cid:durableId="982929645">
+    <w:abstractNumId w:val="15"/>
+  </w:num>
+  <w:num w:numId="16" w16cid:durableId="592058229">
     <w:abstractNumId w:val="3"/>
   </w:num>
-  <w:num w:numId="2" w16cid:durableId="335305270">
-    <w:abstractNumId w:val="1"/>
+  <w:num w:numId="17" w16cid:durableId="309359786">
+    <w:abstractNumId w:val="19"/>
   </w:num>
-  <w:num w:numId="3" w16cid:durableId="898594616">
-    <w:abstractNumId w:val="10"/>
-  </w:num>
-  <w:num w:numId="4" w16cid:durableId="2000502123">
-    <w:abstractNumId w:val="8"/>
-  </w:num>
-  <w:num w:numId="5" w16cid:durableId="1414202078">
-    <w:abstractNumId w:val="4"/>
-  </w:num>
-  <w:num w:numId="6" w16cid:durableId="1205556374">
-    <w:abstractNumId w:val="7"/>
-  </w:num>
-  <w:num w:numId="7" w16cid:durableId="1800566365">
+  <w:num w:numId="18" w16cid:durableId="1726365720">
     <w:abstractNumId w:val="0"/>
   </w:num>
-  <w:num w:numId="8" w16cid:durableId="703142804">
-    <w:abstractNumId w:val="2"/>
+  <w:num w:numId="19" w16cid:durableId="1423455648">
+    <w:abstractNumId w:val="5"/>
   </w:num>
-  <w:num w:numId="9" w16cid:durableId="402610314">
-    <w:abstractNumId w:val="9"/>
-  </w:num>
-  <w:num w:numId="10" w16cid:durableId="1790272338">
-    <w:abstractNumId w:val="6"/>
-  </w:num>
-  <w:num w:numId="11" w16cid:durableId="1288270029">
-    <w:abstractNumId w:val="5"/>
+  <w:num w:numId="20" w16cid:durableId="838614540">
+    <w:abstractNumId w:val="1"/>
   </w:num>
 </w:numbering>
 </file>
 
 <file path=word/styles.xml><?xml version="1.0" encoding="utf-8"?>
-<w:styles xmlns:mc="http://schemas.openxmlformats.org/markup-compatibility/2006" xmlns:r="http://schemas.openxmlformats.org/officeDocument/2006/relationships" xmlns:w="http://schemas.openxmlformats.org/wordprocessingml/2006/main" xmlns:w14="http://schemas.microsoft.com/office/word/2010/wordml" xmlns:w15="http://schemas.microsoft.com/office/word/2012/wordml" xmlns:w16cex="http://schemas.microsoft.com/office/word/2018/wordml/cex" xmlns:w16cid="http://schemas.microsoft.com/office/word/2016/wordml/cid" xmlns:w16="http://schemas.microsoft.com/office/word/2018/wordml" xmlns:w16sdtdh="http://schemas.microsoft.com/office/word/2020/wordml/sdtdatahash" xmlns:w16se="http://schemas.microsoft.com/office/word/2015/wordml/symex" mc:Ignorable="w14 w15 w16se w16cid w16 w16cex w16sdtdh">
+<w:styles xmlns:mc="http://schemas.openxmlformats.org/markup-compatibility/2006" xmlns:r="http://schemas.openxmlformats.org/officeDocument/2006/relationships" xmlns:w="http://schemas.openxmlformats.org/wordprocessingml/2006/main" xmlns:w14="http://schemas.microsoft.com/office/word/2010/wordml" xmlns:w15="http://schemas.microsoft.com/office/word/2012/wordml" xmlns:w16cex="http://schemas.microsoft.com/office/word/2018/wordml/cex" xmlns:w16cid="http://schemas.microsoft.com/office/word/2016/wordml/cid" xmlns:w16="http://schemas.microsoft.com/office/word/2018/wordml" xmlns:w16du="http://schemas.microsoft.com/office/word/2023/wordml/word16du" xmlns:w16sdtdh="http://schemas.microsoft.com/office/word/2020/wordml/sdtdatahash" xmlns:w16sdtfl="http://schemas.microsoft.com/office/word/2024/wordml/sdtformatlock" xmlns:w16se="http://schemas.microsoft.com/office/word/2015/wordml/symex" mc:Ignorable="w14 w15 w16se w16cid w16 w16cex w16sdtdh w16sdtfl w16du">
   <w:docDefaults>
     <w:rPrDefault>
       <w:rPr>
@@ -3427,4 +9405,16 @@
     </a:ext>
   </a:extLst>
 </a:theme>
+</file>
+
+<file path=customXml/item1.xml><?xml version="1.0" encoding="utf-8"?>
+<b:Sources xmlns:b="http://schemas.openxmlformats.org/officeDocument/2006/bibliography" xmlns="http://schemas.openxmlformats.org/officeDocument/2006/bibliography" SelectedStyle="\APASixthEditionOfficeOnline.xsl" StyleName="APA" Version="6"/>
+</file>
+
+<file path=customXml/itemProps1.xml><?xml version="1.0" encoding="utf-8"?>
+<ds:datastoreItem xmlns:ds="http://schemas.openxmlformats.org/officeDocument/2006/customXml" ds:itemID="{95200488-5E27-4A3E-88EB-7F2C84C02A8B}">
+  <ds:schemaRefs>
+    <ds:schemaRef ds:uri="http://schemas.openxmlformats.org/officeDocument/2006/bibliography"/>
+  </ds:schemaRefs>
+</ds:datastoreItem>
 </file>